--- a/Case study 4.docx
+++ b/Case study 4.docx
@@ -88,7 +88,7 @@
         <w:pStyle w:val="Normal"/>
       </w:pPr>
       <w:r>
-        <w:t xml:space="preserve">Start time: 2015-10-04 18:22:13</w:t>
+        <w:t xml:space="preserve">Start time: 2015-10-14 22:46:41</w:t>
       </w:r>
     </w:p>
     <w:p>
@@ -96,7 +96,7 @@
         <w:pStyle w:val="Normal"/>
       </w:pPr>
       <w:r>
-        <w:t xml:space="preserve">End time: 2015-10-04 18:22:40</w:t>
+        <w:t xml:space="preserve">End time: 2015-10-14 22:47:11</w:t>
       </w:r>
     </w:p>
     <w:p>
@@ -104,7 +104,7 @@
         <w:pStyle w:val="Normal"/>
       </w:pPr>
       <w:r>
-        <w:t xml:space="preserve">Duration (mins): 0.46 mins</w:t>
+        <w:t xml:space="preserve">Duration (mins): 0.50 mins</w:t>
       </w:r>
     </w:p>
     <w:p>
@@ -617,7 +617,7 @@
                 <w:color w:val="#000000"/>
                 <w:sz w:val="22"/>
               </w:rPr>
-              <w:t xml:space="preserve">Plac PFS, Plac OS</w:t>
+              <w:t xml:space="preserve">Placebo PFS, Placebo OS</w:t>
             </w:r>
           </w:p>
         </w:tc>
@@ -717,7 +717,7 @@
                 <w:color w:val="#000000"/>
                 <w:sz w:val="22"/>
               </w:rPr>
-              <w:t xml:space="preserve">Treat PFS, Treat OS</w:t>
+              <w:t xml:space="preserve">Treatment PFS, Treatment OS</w:t>
             </w:r>
           </w:p>
         </w:tc>
@@ -1095,7 +1095,7 @@
                 <w:color w:val="#000000"/>
                 <w:sz w:val="22"/>
               </w:rPr>
-              <w:t xml:space="preserve">{Plac PFS}, {Treat PFS}</w:t>
+              <w:t xml:space="preserve">{Placebo PFS}, {Treatment PFS}</w:t>
             </w:r>
           </w:p>
         </w:tc>
@@ -1257,7 +1257,7 @@
                 <w:color w:val="#000000"/>
                 <w:sz w:val="22"/>
               </w:rPr>
-              <w:t xml:space="preserve">{Plac OS}, {Treat OS}</w:t>
+              <w:t xml:space="preserve">{Placebo OS}, {Treatment OS}</w:t>
             </w:r>
           </w:p>
         </w:tc>
@@ -1886,7 +1886,7 @@
         </w:tc>
         <w:tc>
           <w:tcPr>
-            <w:vMerge w:val="continue"/>
+            <w:vMerge w:val="restart"/>
             <w:tcBorders>
               <w:top w:val="single" w:color="black" w:sz="4"/>
               <w:bottom w:val="single" w:color="black" w:sz="4"/>
@@ -1900,7 +1900,30 @@
             </w:tcMar>
             <w:vAlign w:val="center"/>
           </w:tcPr>
-          <w:p/>
+          <w:p>
+            <w:pPr>
+              <w:pBdr/>
+              <w:spacing w:before="0" w:after="0"/>
+              <w:ind w:left="0" w:right="0"/>
+              <w:jc w:val="left"/>
+            </w:pPr>
+            <w:r>
+              <w:rPr>
+                <w:rFonts w:ascii="Verdana" w:hAnsi="Verdana" w:cs="Verdana"/>
+                <w:color w:val="#000000"/>
+                <w:sz w:val="22"/>
+              </w:rPr>
+              <w:t xml:space="preserve"/>
+            </w:r>
+            <w:r>
+              <w:rPr>
+                <w:rFonts w:ascii="Verdana" w:hAnsi="Verdana" w:cs="Verdana"/>
+                <w:color w:val="#000000"/>
+                <w:sz w:val="22"/>
+              </w:rPr>
+              <w:t xml:space="preserve">Total number of events = 300</w:t>
+            </w:r>
+          </w:p>
         </w:tc>
         <w:tc>
           <w:tcPr>
@@ -1938,7 +1961,7 @@
                 <w:color w:val="#000000"/>
                 <w:sz w:val="22"/>
               </w:rPr>
-              <w:t xml:space="preserve">Conjunctive power</w:t>
+              <w:t xml:space="preserve">Marginal power</w:t>
             </w:r>
           </w:p>
         </w:tc>
@@ -1978,7 +2001,7 @@
                 <w:color w:val="#000000"/>
                 <w:sz w:val="22"/>
               </w:rPr>
-              <w:t xml:space="preserve">Conjunctive power</w:t>
+              <w:t xml:space="preserve">PFS test</w:t>
             </w:r>
           </w:p>
         </w:tc>
@@ -2018,7 +2041,7 @@
                 <w:color w:val="#000000"/>
                 <w:sz w:val="22"/>
               </w:rPr>
-              <w:t xml:space="preserve">0.3990</w:t>
+              <w:t xml:space="preserve">0.8180</w:t>
             </w:r>
           </w:p>
         </w:tc>
@@ -2044,7 +2067,7 @@
         </w:tc>
         <w:tc>
           <w:tcPr>
-            <w:vMerge w:val="restart"/>
+            <w:vMerge w:val="continue"/>
             <w:tcBorders>
               <w:top w:val="single" w:color="black" w:sz="4"/>
               <w:bottom w:val="single" w:color="black" w:sz="4"/>
@@ -2058,30 +2081,7 @@
             </w:tcMar>
             <w:vAlign w:val="center"/>
           </w:tcPr>
-          <w:p>
-            <w:pPr>
-              <w:pBdr/>
-              <w:spacing w:before="0" w:after="0"/>
-              <w:ind w:left="0" w:right="0"/>
-              <w:jc w:val="left"/>
-            </w:pPr>
-            <w:r>
-              <w:rPr>
-                <w:rFonts w:ascii="Verdana" w:hAnsi="Verdana" w:cs="Verdana"/>
-                <w:color w:val="#000000"/>
-                <w:sz w:val="22"/>
-              </w:rPr>
-              <w:t xml:space="preserve"/>
-            </w:r>
-            <w:r>
-              <w:rPr>
-                <w:rFonts w:ascii="Verdana" w:hAnsi="Verdana" w:cs="Verdana"/>
-                <w:color w:val="#000000"/>
-                <w:sz w:val="22"/>
-              </w:rPr>
-              <w:t xml:space="preserve">Total number of events = 300</w:t>
-            </w:r>
-          </w:p>
+          <w:p/>
         </w:tc>
         <w:tc>
           <w:tcPr>
@@ -2159,323 +2159,7 @@
                 <w:color w:val="#000000"/>
                 <w:sz w:val="22"/>
               </w:rPr>
-              <w:t xml:space="preserve">PFS test</w:t>
-            </w:r>
-          </w:p>
-        </w:tc>
-        <w:tc>
-          <w:tcPr>
-            <w:tcBorders>
-              <w:top w:val="single" w:color="black" w:sz="4"/>
-              <w:bottom w:val="single" w:color="black" w:sz="4"/>
-            </w:tcBorders>
-            <w:shd w:fill="#FFFFFF"/>
-            <w:tcMar>
-              <w:top w:w="60" w:type="dxa"/>
-              <w:left w:w="60" w:type="dxa"/>
-              <w:bottom w:w="60" w:type="dxa"/>
-              <w:right w:w="60" w:type="dxa"/>
-            </w:tcMar>
-            <w:vAlign w:val="center"/>
-          </w:tcPr>
-          <w:p>
-            <w:pPr>
-              <w:pBdr/>
-              <w:spacing w:before="0" w:after="0"/>
-              <w:ind w:left="0" w:right="0"/>
-              <w:jc w:val="left"/>
-            </w:pPr>
-            <w:r>
-              <w:rPr>
-                <w:rFonts w:ascii="Verdana" w:hAnsi="Verdana" w:cs="Verdana"/>
-                <w:color w:val="#000000"/>
-                <w:sz w:val="22"/>
-              </w:rPr>
-              <w:t xml:space="preserve"/>
-            </w:r>
-            <w:r>
-              <w:rPr>
-                <w:rFonts w:ascii="Verdana" w:hAnsi="Verdana" w:cs="Verdana"/>
-                <w:color w:val="#000000"/>
-                <w:sz w:val="22"/>
-              </w:rPr>
-              <w:t xml:space="preserve">0.8180</w:t>
-            </w:r>
-          </w:p>
-        </w:tc>
-      </w:tr>
-      <w:tr>
-        <w:tc>
-          <w:tcPr>
-            <w:vMerge w:val="continue"/>
-            <w:tcBorders>
-              <w:top w:val="single" w:color="black" w:sz="4"/>
-              <w:bottom w:val="single" w:color="black" w:sz="4"/>
-            </w:tcBorders>
-            <w:shd w:fill="#FFFFFF"/>
-            <w:tcMar>
-              <w:top w:w="60" w:type="dxa"/>
-              <w:left w:w="60" w:type="dxa"/>
-              <w:bottom w:w="60" w:type="dxa"/>
-              <w:right w:w="60" w:type="dxa"/>
-            </w:tcMar>
-            <w:vAlign w:val="center"/>
-          </w:tcPr>
-          <w:p/>
-        </w:tc>
-        <w:tc>
-          <w:tcPr>
-            <w:vMerge w:val="continue"/>
-            <w:tcBorders>
-              <w:top w:val="single" w:color="black" w:sz="4"/>
-              <w:bottom w:val="single" w:color="black" w:sz="4"/>
-            </w:tcBorders>
-            <w:shd w:fill="#FFFFFF"/>
-            <w:tcMar>
-              <w:top w:w="60" w:type="dxa"/>
-              <w:left w:w="60" w:type="dxa"/>
-              <w:bottom w:w="60" w:type="dxa"/>
-              <w:right w:w="60" w:type="dxa"/>
-            </w:tcMar>
-            <w:vAlign w:val="center"/>
-          </w:tcPr>
-          <w:p/>
-        </w:tc>
-        <w:tc>
-          <w:tcPr>
-            <w:tcBorders>
-              <w:top w:val="single" w:color="black" w:sz="4"/>
-              <w:bottom w:val="single" w:color="black" w:sz="4"/>
-            </w:tcBorders>
-            <w:shd w:fill="#FFFFFF"/>
-            <w:tcMar>
-              <w:top w:w="60" w:type="dxa"/>
-              <w:left w:w="60" w:type="dxa"/>
-              <w:bottom w:w="60" w:type="dxa"/>
-              <w:right w:w="60" w:type="dxa"/>
-            </w:tcMar>
-            <w:vAlign w:val="center"/>
-          </w:tcPr>
-          <w:p>
-            <w:pPr>
-              <w:pBdr/>
-              <w:spacing w:before="0" w:after="0"/>
-              <w:ind w:left="0" w:right="0"/>
-              <w:jc w:val="left"/>
-            </w:pPr>
-            <w:r>
-              <w:rPr>
-                <w:rFonts w:ascii="Verdana" w:hAnsi="Verdana" w:cs="Verdana"/>
-                <w:color w:val="#000000"/>
-                <w:sz w:val="22"/>
-              </w:rPr>
-              <w:t xml:space="preserve"/>
-            </w:r>
-            <w:r>
-              <w:rPr>
-                <w:rFonts w:ascii="Verdana" w:hAnsi="Verdana" w:cs="Verdana"/>
-                <w:color w:val="#000000"/>
-                <w:sz w:val="22"/>
-              </w:rPr>
-              <w:t xml:space="preserve">Marginal power</w:t>
-            </w:r>
-          </w:p>
-        </w:tc>
-        <w:tc>
-          <w:tcPr>
-            <w:tcBorders>
-              <w:top w:val="single" w:color="black" w:sz="4"/>
-              <w:bottom w:val="single" w:color="black" w:sz="4"/>
-            </w:tcBorders>
-            <w:shd w:fill="#FFFFFF"/>
-            <w:tcMar>
-              <w:top w:w="60" w:type="dxa"/>
-              <w:left w:w="60" w:type="dxa"/>
-              <w:bottom w:w="60" w:type="dxa"/>
-              <w:right w:w="60" w:type="dxa"/>
-            </w:tcMar>
-            <w:vAlign w:val="center"/>
-          </w:tcPr>
-          <w:p>
-            <w:pPr>
-              <w:pBdr/>
-              <w:spacing w:before="0" w:after="0"/>
-              <w:ind w:left="0" w:right="0"/>
-              <w:jc w:val="left"/>
-            </w:pPr>
-            <w:r>
-              <w:rPr>
-                <w:rFonts w:ascii="Verdana" w:hAnsi="Verdana" w:cs="Verdana"/>
-                <w:color w:val="#000000"/>
-                <w:sz w:val="22"/>
-              </w:rPr>
-              <w:t xml:space="preserve"/>
-            </w:r>
-            <w:r>
-              <w:rPr>
-                <w:rFonts w:ascii="Verdana" w:hAnsi="Verdana" w:cs="Verdana"/>
-                <w:color w:val="#000000"/>
-                <w:sz w:val="22"/>
-              </w:rPr>
               <w:t xml:space="preserve">OS test</w:t>
-            </w:r>
-          </w:p>
-        </w:tc>
-        <w:tc>
-          <w:tcPr>
-            <w:tcBorders>
-              <w:top w:val="single" w:color="black" w:sz="4"/>
-              <w:bottom w:val="single" w:color="black" w:sz="4"/>
-            </w:tcBorders>
-            <w:shd w:fill="#FFFFFF"/>
-            <w:tcMar>
-              <w:top w:w="60" w:type="dxa"/>
-              <w:left w:w="60" w:type="dxa"/>
-              <w:bottom w:w="60" w:type="dxa"/>
-              <w:right w:w="60" w:type="dxa"/>
-            </w:tcMar>
-            <w:vAlign w:val="center"/>
-          </w:tcPr>
-          <w:p>
-            <w:pPr>
-              <w:pBdr/>
-              <w:spacing w:before="0" w:after="0"/>
-              <w:ind w:left="0" w:right="0"/>
-              <w:jc w:val="left"/>
-            </w:pPr>
-            <w:r>
-              <w:rPr>
-                <w:rFonts w:ascii="Verdana" w:hAnsi="Verdana" w:cs="Verdana"/>
-                <w:color w:val="#000000"/>
-                <w:sz w:val="22"/>
-              </w:rPr>
-              <w:t xml:space="preserve"/>
-            </w:r>
-            <w:r>
-              <w:rPr>
-                <w:rFonts w:ascii="Verdana" w:hAnsi="Verdana" w:cs="Verdana"/>
-                <w:color w:val="#000000"/>
-                <w:sz w:val="22"/>
-              </w:rPr>
-              <w:t xml:space="preserve">0.4480</w:t>
-            </w:r>
-          </w:p>
-        </w:tc>
-      </w:tr>
-      <w:tr>
-        <w:tc>
-          <w:tcPr>
-            <w:vMerge w:val="continue"/>
-            <w:tcBorders>
-              <w:top w:val="single" w:color="black" w:sz="4"/>
-              <w:bottom w:val="single" w:color="black" w:sz="4"/>
-            </w:tcBorders>
-            <w:shd w:fill="#FFFFFF"/>
-            <w:tcMar>
-              <w:top w:w="60" w:type="dxa"/>
-              <w:left w:w="60" w:type="dxa"/>
-              <w:bottom w:w="60" w:type="dxa"/>
-              <w:right w:w="60" w:type="dxa"/>
-            </w:tcMar>
-            <w:vAlign w:val="center"/>
-          </w:tcPr>
-          <w:p/>
-        </w:tc>
-        <w:tc>
-          <w:tcPr>
-            <w:vMerge w:val="continue"/>
-            <w:tcBorders>
-              <w:top w:val="single" w:color="black" w:sz="4"/>
-              <w:bottom w:val="single" w:color="black" w:sz="4"/>
-            </w:tcBorders>
-            <w:shd w:fill="#FFFFFF"/>
-            <w:tcMar>
-              <w:top w:w="60" w:type="dxa"/>
-              <w:left w:w="60" w:type="dxa"/>
-              <w:bottom w:w="60" w:type="dxa"/>
-              <w:right w:w="60" w:type="dxa"/>
-            </w:tcMar>
-            <w:vAlign w:val="center"/>
-          </w:tcPr>
-          <w:p/>
-        </w:tc>
-        <w:tc>
-          <w:tcPr>
-            <w:tcBorders>
-              <w:top w:val="single" w:color="black" w:sz="4"/>
-              <w:bottom w:val="single" w:color="black" w:sz="4"/>
-            </w:tcBorders>
-            <w:shd w:fill="#FFFFFF"/>
-            <w:tcMar>
-              <w:top w:w="60" w:type="dxa"/>
-              <w:left w:w="60" w:type="dxa"/>
-              <w:bottom w:w="60" w:type="dxa"/>
-              <w:right w:w="60" w:type="dxa"/>
-            </w:tcMar>
-            <w:vAlign w:val="center"/>
-          </w:tcPr>
-          <w:p>
-            <w:pPr>
-              <w:pBdr/>
-              <w:spacing w:before="0" w:after="0"/>
-              <w:ind w:left="0" w:right="0"/>
-              <w:jc w:val="left"/>
-            </w:pPr>
-            <w:r>
-              <w:rPr>
-                <w:rFonts w:ascii="Verdana" w:hAnsi="Verdana" w:cs="Verdana"/>
-                <w:color w:val="#000000"/>
-                <w:sz w:val="22"/>
-              </w:rPr>
-              <w:t xml:space="preserve"/>
-            </w:r>
-            <w:r>
-              <w:rPr>
-                <w:rFonts w:ascii="Verdana" w:hAnsi="Verdana" w:cs="Verdana"/>
-                <w:color w:val="#000000"/>
-                <w:sz w:val="22"/>
-              </w:rPr>
-              <w:t xml:space="preserve">Conjunctive power</w:t>
-            </w:r>
-          </w:p>
-        </w:tc>
-        <w:tc>
-          <w:tcPr>
-            <w:tcBorders>
-              <w:top w:val="single" w:color="black" w:sz="4"/>
-              <w:bottom w:val="single" w:color="black" w:sz="4"/>
-            </w:tcBorders>
-            <w:shd w:fill="#FFFFFF"/>
-            <w:tcMar>
-              <w:top w:w="60" w:type="dxa"/>
-              <w:left w:w="60" w:type="dxa"/>
-              <w:bottom w:w="60" w:type="dxa"/>
-              <w:right w:w="60" w:type="dxa"/>
-            </w:tcMar>
-            <w:vAlign w:val="center"/>
-          </w:tcPr>
-          <w:p>
-            <w:pPr>
-              <w:pBdr/>
-              <w:spacing w:before="0" w:after="0"/>
-              <w:ind w:left="0" w:right="0"/>
-              <w:jc w:val="left"/>
-            </w:pPr>
-            <w:r>
-              <w:rPr>
-                <w:rFonts w:ascii="Verdana" w:hAnsi="Verdana" w:cs="Verdana"/>
-                <w:color w:val="#000000"/>
-                <w:sz w:val="22"/>
-              </w:rPr>
-              <w:t xml:space="preserve"/>
-            </w:r>
-            <w:r>
-              <w:rPr>
-                <w:rFonts w:ascii="Verdana" w:hAnsi="Verdana" w:cs="Verdana"/>
-                <w:color w:val="#000000"/>
-                <w:sz w:val="22"/>
-              </w:rPr>
-              <w:t xml:space="preserve">Conjunctive power</w:t>
             </w:r>
           </w:p>
         </w:tc>

--- a/Case study 4.docx
+++ b/Case study 4.docx
@@ -1,6 +1,6 @@
 
 <file path=word/document.xml><?xml version="1.0" encoding="utf-8"?>
-<w:document xmlns:w="http://schemas.openxmlformats.org/wordprocessingml/2006/main" xmlns:w15="http://schemas.microsoft.com/office/word/2012/wordml" xmlns:r="http://schemas.openxmlformats.org/officeDocument/2006/relationships" xmlns:m="http://schemas.openxmlformats.org/officeDocument/2006/math" xmlns:w14="http://schemas.microsoft.com/office/word/2010/wordml" xmlns:wp="http://schemas.openxmlformats.org/drawingml/2006/wordprocessingDrawing" xmlns:a="http://schemas.openxmlformats.org/drawingml/2006/main" xmlns:mc="http://schemas.openxmlformats.org/markup-compatibility/2006" xmlns:ns9="http://schemas.openxmlformats.org/schemaLibrary/2006/main" xmlns:wne="http://schemas.microsoft.com/office/word/2006/wordml" xmlns:c="http://schemas.openxmlformats.org/drawingml/2006/chart" xmlns:ns12="http://schemas.openxmlformats.org/drawingml/2006/chartDrawing" xmlns:dgm="http://schemas.openxmlformats.org/drawingml/2006/diagram" xmlns:pic="http://schemas.openxmlformats.org/drawingml/2006/picture" xmlns:xdr="http://schemas.openxmlformats.org/drawingml/2006/spreadsheetDrawing" xmlns:dsp="http://schemas.microsoft.com/office/drawing/2008/diagram" xmlns:ns17="urn:schemas-microsoft-com:office:excel" xmlns:o="urn:schemas-microsoft-com:office:office" xmlns:v="urn:schemas-microsoft-com:vml" xmlns:w10="urn:schemas-microsoft-com:office:word" xmlns:ns21="urn:schemas-microsoft-com:office:powerpoint" xmlns:ns23="http://schemas.microsoft.com/office/2006/coverPageProps" xmlns:odx="http://opendope.org/xpaths" xmlns:odc="http://opendope.org/conditions" xmlns:odq="http://opendope.org/questions" xmlns:oda="http://opendope.org/answers" xmlns:odi="http://opendope.org/components" xmlns:odgm="http://opendope.org/SmartArt/DataHierarchy" xmlns:ns30="http://schemas.openxmlformats.org/officeDocument/2006/bibliography" xmlns:ns31="http://schemas.openxmlformats.org/drawingml/2006/compatibility" xmlns:ns32="http://schemas.openxmlformats.org/drawingml/2006/lockedCanvas" mc:Ignorable="w14 w15">
+<w:document xmlns:w="http://schemas.openxmlformats.org/wordprocessingml/2006/main" xmlns:m="http://schemas.openxmlformats.org/officeDocument/2006/math" xmlns:w15="http://schemas.microsoft.com/office/word/2012/wordml" xmlns:w14="http://schemas.microsoft.com/office/word/2010/wordml" xmlns:r="http://schemas.openxmlformats.org/officeDocument/2006/relationships" xmlns:wp="http://schemas.openxmlformats.org/drawingml/2006/wordprocessingDrawing" xmlns:a="http://schemas.openxmlformats.org/drawingml/2006/main" xmlns:ns8="http://schemas.openxmlformats.org/schemaLibrary/2006/main" xmlns:mc="http://schemas.openxmlformats.org/markup-compatibility/2006" xmlns:wne="http://schemas.microsoft.com/office/word/2006/wordml" xmlns:c="http://schemas.openxmlformats.org/drawingml/2006/chart" xmlns:ns12="http://schemas.openxmlformats.org/drawingml/2006/chartDrawing" xmlns:dgm="http://schemas.openxmlformats.org/drawingml/2006/diagram" xmlns:pic="http://schemas.openxmlformats.org/drawingml/2006/picture" xmlns:xdr="http://schemas.openxmlformats.org/drawingml/2006/spreadsheetDrawing" xmlns:dsp="http://schemas.microsoft.com/office/drawing/2008/diagram" xmlns:o="urn:schemas-microsoft-com:office:office" xmlns:ns18="urn:schemas-microsoft-com:office:excel" xmlns:v="urn:schemas-microsoft-com:vml" xmlns:w10="urn:schemas-microsoft-com:office:word" xmlns:ns21="urn:schemas-microsoft-com:office:powerpoint" xmlns:ns23="http://schemas.microsoft.com/office/2006/coverPageProps" xmlns:odx="http://opendope.org/xpaths" xmlns:odc="http://opendope.org/conditions" xmlns:odq="http://opendope.org/questions" xmlns:oda="http://opendope.org/answers" xmlns:odi="http://opendope.org/components" xmlns:odgm="http://opendope.org/SmartArt/DataHierarchy" xmlns:ns30="http://schemas.openxmlformats.org/officeDocument/2006/bibliography" xmlns:ns31="http://schemas.openxmlformats.org/drawingml/2006/compatibility" xmlns:ns32="http://schemas.openxmlformats.org/drawingml/2006/lockedCanvas" mc:Ignorable="w14 w15">
   <w:body>
     <w:p>
       <w:pPr>
@@ -8,7 +8,7 @@
         <w15:collapsed w:val="false"/>
       </w:pPr>
       <w:r>
-        <w:t xml:space="preserve">Clinical scenario evaluation</w:t>
+        <w:t xml:space="preserve">Clinical Scenario Evaluation</w:t>
       </w:r>
     </w:p>
     <w:p>
@@ -32,7 +32,7 @@
         <w:pStyle w:val="Normal"/>
       </w:pPr>
       <w:r>
-        <w:t xml:space="preserve">This report was generated by [Mediana's User] using the Mediana package. For more information about the Mediana package, see http://biopharmnet.com/mediana.</w:t>
+        <w:t xml:space="preserve">This report was generated by [Mediana's User] using the Mediana package. For more information about the Mediana package, see http://gpaux.github.io/Mediana.</w:t>
       </w:r>
     </w:p>
     <w:p>
@@ -88,7 +88,7 @@
         <w:pStyle w:val="Normal"/>
       </w:pPr>
       <w:r>
-        <w:t xml:space="preserve">Start time: 2015-10-14 22:46:41</w:t>
+        <w:t xml:space="preserve">Start time: 2016-08-23 21:32:39</w:t>
       </w:r>
     </w:p>
     <w:p>
@@ -96,7 +96,7 @@
         <w:pStyle w:val="Normal"/>
       </w:pPr>
       <w:r>
-        <w:t xml:space="preserve">End time: 2015-10-14 22:47:11</w:t>
+        <w:t xml:space="preserve">End time: 2016-08-23 21:33:09</w:t>
       </w:r>
     </w:p>
     <w:p>
@@ -104,7 +104,7 @@
         <w:pStyle w:val="Normal"/>
       </w:pPr>
       <w:r>
-        <w:t xml:space="preserve">Duration (mins): 0.50 mins</w:t>
+        <w:t xml:space="preserve">Duration: 29.71 secs</w:t>
       </w:r>
     </w:p>
     <w:p>
@@ -168,10 +168,10 @@
         <w:tc>
           <w:tcPr>
             <w:tcBorders>
-              <w:top w:val="single" w:color="black" w:sz="4"/>
-              <w:bottom w:val="single" w:color="black" w:sz="4"/>
-            </w:tcBorders>
-            <w:shd w:fill="#EEEEEE"/>
+              <w:top w:val="single" w:color="#000000" w:sz="4"/>
+              <w:bottom w:val="single" w:color="#000000" w:sz="4"/>
+            </w:tcBorders>
+            <w:shd w:fill="EEEEEE"/>
             <w:tcMar>
               <w:top w:w="100" w:type="dxa"/>
               <w:left w:w="100" w:type="dxa"/>
@@ -189,9 +189,9 @@
             </w:pPr>
             <w:r>
               <w:rPr>
-                <w:rFonts w:ascii="Verdana" w:hAnsi="Verdana" w:cs="Verdana"/>
+                <w:rFonts w:ascii="Calibri" w:hAnsi="Calibri" w:cs="Calibri"/>
                 <w:b w:val="true"/>
-                <w:color w:val="#000000"/>
+                <w:color w:val="000000"/>
                 <w:sz w:val="22"/>
               </w:rPr>
               <w:t xml:space="preserve">Event set</w:t>
@@ -201,10 +201,10 @@
         <w:tc>
           <w:tcPr>
             <w:tcBorders>
-              <w:top w:val="single" w:color="black" w:sz="4"/>
-              <w:bottom w:val="single" w:color="black" w:sz="4"/>
-            </w:tcBorders>
-            <w:shd w:fill="#EEEEEE"/>
+              <w:top w:val="single" w:color="#000000" w:sz="4"/>
+              <w:bottom w:val="single" w:color="#000000" w:sz="4"/>
+            </w:tcBorders>
+            <w:shd w:fill="EEEEEE"/>
             <w:tcMar>
               <w:top w:w="100" w:type="dxa"/>
               <w:left w:w="100" w:type="dxa"/>
@@ -222,9 +222,9 @@
             </w:pPr>
             <w:r>
               <w:rPr>
-                <w:rFonts w:ascii="Verdana" w:hAnsi="Verdana" w:cs="Verdana"/>
+                <w:rFonts w:ascii="Calibri" w:hAnsi="Calibri" w:cs="Calibri"/>
                 <w:b w:val="true"/>
-                <w:color w:val="#000000"/>
+                <w:color w:val="000000"/>
                 <w:sz w:val="22"/>
               </w:rPr>
               <w:t xml:space="preserve">Total number of events</w:t>
@@ -236,10 +236,10 @@
         <w:tc>
           <w:tcPr>
             <w:tcBorders>
-              <w:top w:val="single" w:color="black" w:sz="4"/>
-              <w:bottom w:val="single" w:color="black" w:sz="4"/>
-            </w:tcBorders>
-            <w:shd w:fill="#FFFFFF"/>
+              <w:top w:val="single" w:color="#000000" w:sz="4"/>
+              <w:bottom w:val="single" w:color="#000000" w:sz="4"/>
+            </w:tcBorders>
+            <w:shd w:fill="FFFFFF"/>
             <w:tcMar>
               <w:top w:w="60" w:type="dxa"/>
               <w:left w:w="60" w:type="dxa"/>
@@ -257,16 +257,16 @@
             </w:pPr>
             <w:r>
               <w:rPr>
-                <w:rFonts w:ascii="Verdana" w:hAnsi="Verdana" w:cs="Verdana"/>
-                <w:color w:val="#000000"/>
+                <w:rFonts w:ascii="Calibri" w:hAnsi="Calibri" w:cs="Calibri"/>
+                <w:color w:val="000000"/>
                 <w:sz w:val="22"/>
               </w:rPr>
               <w:t xml:space="preserve"/>
             </w:r>
             <w:r>
               <w:rPr>
-                <w:rFonts w:ascii="Verdana" w:hAnsi="Verdana" w:cs="Verdana"/>
-                <w:color w:val="#000000"/>
+                <w:rFonts w:ascii="Calibri" w:hAnsi="Calibri" w:cs="Calibri"/>
+                <w:color w:val="000000"/>
                 <w:sz w:val="22"/>
               </w:rPr>
               <w:t xml:space="preserve">Total number of events = 270</w:t>
@@ -276,10 +276,10 @@
         <w:tc>
           <w:tcPr>
             <w:tcBorders>
-              <w:top w:val="single" w:color="black" w:sz="4"/>
-              <w:bottom w:val="single" w:color="black" w:sz="4"/>
-            </w:tcBorders>
-            <w:shd w:fill="#FFFFFF"/>
+              <w:top w:val="single" w:color="#000000" w:sz="4"/>
+              <w:bottom w:val="single" w:color="#000000" w:sz="4"/>
+            </w:tcBorders>
+            <w:shd w:fill="FFFFFF"/>
             <w:tcMar>
               <w:top w:w="60" w:type="dxa"/>
               <w:left w:w="60" w:type="dxa"/>
@@ -297,16 +297,16 @@
             </w:pPr>
             <w:r>
               <w:rPr>
-                <w:rFonts w:ascii="Verdana" w:hAnsi="Verdana" w:cs="Verdana"/>
-                <w:color w:val="#000000"/>
+                <w:rFonts w:ascii="Calibri" w:hAnsi="Calibri" w:cs="Calibri"/>
+                <w:color w:val="000000"/>
                 <w:sz w:val="22"/>
               </w:rPr>
               <w:t xml:space="preserve"/>
             </w:r>
             <w:r>
               <w:rPr>
-                <w:rFonts w:ascii="Verdana" w:hAnsi="Verdana" w:cs="Verdana"/>
-                <w:color w:val="#000000"/>
+                <w:rFonts w:ascii="Calibri" w:hAnsi="Calibri" w:cs="Calibri"/>
+                <w:color w:val="000000"/>
                 <w:sz w:val="22"/>
               </w:rPr>
               <w:t xml:space="preserve">270</w:t>
@@ -318,10 +318,10 @@
         <w:tc>
           <w:tcPr>
             <w:tcBorders>
-              <w:top w:val="single" w:color="black" w:sz="4"/>
-              <w:bottom w:val="single" w:color="black" w:sz="4"/>
-            </w:tcBorders>
-            <w:shd w:fill="#FFFFFF"/>
+              <w:top w:val="single" w:color="#000000" w:sz="4"/>
+              <w:bottom w:val="single" w:color="#000000" w:sz="4"/>
+            </w:tcBorders>
+            <w:shd w:fill="FFFFFF"/>
             <w:tcMar>
               <w:top w:w="60" w:type="dxa"/>
               <w:left w:w="60" w:type="dxa"/>
@@ -339,16 +339,16 @@
             </w:pPr>
             <w:r>
               <w:rPr>
-                <w:rFonts w:ascii="Verdana" w:hAnsi="Verdana" w:cs="Verdana"/>
-                <w:color w:val="#000000"/>
+                <w:rFonts w:ascii="Calibri" w:hAnsi="Calibri" w:cs="Calibri"/>
+                <w:color w:val="000000"/>
                 <w:sz w:val="22"/>
               </w:rPr>
               <w:t xml:space="preserve"/>
             </w:r>
             <w:r>
               <w:rPr>
-                <w:rFonts w:ascii="Verdana" w:hAnsi="Verdana" w:cs="Verdana"/>
-                <w:color w:val="#000000"/>
+                <w:rFonts w:ascii="Calibri" w:hAnsi="Calibri" w:cs="Calibri"/>
+                <w:color w:val="000000"/>
                 <w:sz w:val="22"/>
               </w:rPr>
               <w:t xml:space="preserve">Total number of events = 300</w:t>
@@ -358,10 +358,10 @@
         <w:tc>
           <w:tcPr>
             <w:tcBorders>
-              <w:top w:val="single" w:color="black" w:sz="4"/>
-              <w:bottom w:val="single" w:color="black" w:sz="4"/>
-            </w:tcBorders>
-            <w:shd w:fill="#FFFFFF"/>
+              <w:top w:val="single" w:color="#000000" w:sz="4"/>
+              <w:bottom w:val="single" w:color="#000000" w:sz="4"/>
+            </w:tcBorders>
+            <w:shd w:fill="FFFFFF"/>
             <w:tcMar>
               <w:top w:w="60" w:type="dxa"/>
               <w:left w:w="60" w:type="dxa"/>
@@ -379,16 +379,16 @@
             </w:pPr>
             <w:r>
               <w:rPr>
-                <w:rFonts w:ascii="Verdana" w:hAnsi="Verdana" w:cs="Verdana"/>
-                <w:color w:val="#000000"/>
+                <w:rFonts w:ascii="Calibri" w:hAnsi="Calibri" w:cs="Calibri"/>
+                <w:color w:val="000000"/>
                 <w:sz w:val="22"/>
               </w:rPr>
               <w:t xml:space="preserve"/>
             </w:r>
             <w:r>
               <w:rPr>
-                <w:rFonts w:ascii="Verdana" w:hAnsi="Verdana" w:cs="Verdana"/>
-                <w:color w:val="#000000"/>
+                <w:rFonts w:ascii="Calibri" w:hAnsi="Calibri" w:cs="Calibri"/>
+                <w:color w:val="000000"/>
                 <w:sz w:val="22"/>
               </w:rPr>
               <w:t xml:space="preserve">300</w:t>
@@ -442,10 +442,10 @@
         <w:tc>
           <w:tcPr>
             <w:tcBorders>
-              <w:top w:val="single" w:color="black" w:sz="4"/>
-              <w:bottom w:val="single" w:color="black" w:sz="4"/>
-            </w:tcBorders>
-            <w:shd w:fill="#EEEEEE"/>
+              <w:top w:val="single" w:color="#000000" w:sz="4"/>
+              <w:bottom w:val="single" w:color="#000000" w:sz="4"/>
+            </w:tcBorders>
+            <w:shd w:fill="EEEEEE"/>
             <w:tcMar>
               <w:top w:w="100" w:type="dxa"/>
               <w:left w:w="100" w:type="dxa"/>
@@ -463,9 +463,9 @@
             </w:pPr>
             <w:r>
               <w:rPr>
-                <w:rFonts w:ascii="Verdana" w:hAnsi="Verdana" w:cs="Verdana"/>
+                <w:rFonts w:ascii="Calibri" w:hAnsi="Calibri" w:cs="Calibri"/>
                 <w:b w:val="true"/>
-                <w:color w:val="#000000"/>
+                <w:color w:val="000000"/>
                 <w:sz w:val="22"/>
               </w:rPr>
               <w:t xml:space="preserve">Outcome parameter set</w:t>
@@ -475,10 +475,10 @@
         <w:tc>
           <w:tcPr>
             <w:tcBorders>
-              <w:top w:val="single" w:color="black" w:sz="4"/>
-              <w:bottom w:val="single" w:color="black" w:sz="4"/>
-            </w:tcBorders>
-            <w:shd w:fill="#EEEEEE"/>
+              <w:top w:val="single" w:color="#000000" w:sz="4"/>
+              <w:bottom w:val="single" w:color="#000000" w:sz="4"/>
+            </w:tcBorders>
+            <w:shd w:fill="EEEEEE"/>
             <w:tcMar>
               <w:top w:w="100" w:type="dxa"/>
               <w:left w:w="100" w:type="dxa"/>
@@ -496,9 +496,9 @@
             </w:pPr>
             <w:r>
               <w:rPr>
-                <w:rFonts w:ascii="Verdana" w:hAnsi="Verdana" w:cs="Verdana"/>
+                <w:rFonts w:ascii="Calibri" w:hAnsi="Calibri" w:cs="Calibri"/>
                 <w:b w:val="true"/>
-                <w:color w:val="#000000"/>
+                <w:color w:val="000000"/>
                 <w:sz w:val="22"/>
               </w:rPr>
               <w:t xml:space="preserve">Sample</w:t>
@@ -508,10 +508,10 @@
         <w:tc>
           <w:tcPr>
             <w:tcBorders>
-              <w:top w:val="single" w:color="black" w:sz="4"/>
-              <w:bottom w:val="single" w:color="black" w:sz="4"/>
-            </w:tcBorders>
-            <w:shd w:fill="#EEEEEE"/>
+              <w:top w:val="single" w:color="#000000" w:sz="4"/>
+              <w:bottom w:val="single" w:color="#000000" w:sz="4"/>
+            </w:tcBorders>
+            <w:shd w:fill="EEEEEE"/>
             <w:tcMar>
               <w:top w:w="100" w:type="dxa"/>
               <w:left w:w="100" w:type="dxa"/>
@@ -529,9 +529,9 @@
             </w:pPr>
             <w:r>
               <w:rPr>
-                <w:rFonts w:ascii="Verdana" w:hAnsi="Verdana" w:cs="Verdana"/>
+                <w:rFonts w:ascii="Calibri" w:hAnsi="Calibri" w:cs="Calibri"/>
                 <w:b w:val="true"/>
-                <w:color w:val="#000000"/>
+                <w:color w:val="000000"/>
                 <w:sz w:val="22"/>
               </w:rPr>
               <w:t xml:space="preserve">Parameter</w:t>
@@ -544,10 +544,10 @@
           <w:tcPr>
             <w:vMerge w:val="restart"/>
             <w:tcBorders>
-              <w:top w:val="single" w:color="black" w:sz="4"/>
-              <w:bottom w:val="single" w:color="black" w:sz="4"/>
-            </w:tcBorders>
-            <w:shd w:fill="#FFFFFF"/>
+              <w:top w:val="single" w:color="#000000" w:sz="4"/>
+              <w:bottom w:val="single" w:color="#000000" w:sz="4"/>
+            </w:tcBorders>
+            <w:shd w:fill="FFFFFF"/>
             <w:tcMar>
               <w:top w:w="60" w:type="dxa"/>
               <w:left w:w="60" w:type="dxa"/>
@@ -565,16 +565,16 @@
             </w:pPr>
             <w:r>
               <w:rPr>
-                <w:rFonts w:ascii="Verdana" w:hAnsi="Verdana" w:cs="Verdana"/>
-                <w:color w:val="#000000"/>
+                <w:rFonts w:ascii="Calibri" w:hAnsi="Calibri" w:cs="Calibri"/>
+                <w:color w:val="000000"/>
                 <w:sz w:val="22"/>
               </w:rPr>
               <w:t xml:space="preserve"/>
             </w:r>
             <w:r>
               <w:rPr>
-                <w:rFonts w:ascii="Verdana" w:hAnsi="Verdana" w:cs="Verdana"/>
-                <w:color w:val="#000000"/>
+                <w:rFonts w:ascii="Calibri" w:hAnsi="Calibri" w:cs="Calibri"/>
+                <w:color w:val="000000"/>
                 <w:sz w:val="22"/>
               </w:rPr>
               <w:t xml:space="preserve">Outcome 1</w:t>
@@ -584,10 +584,10 @@
         <w:tc>
           <w:tcPr>
             <w:tcBorders>
-              <w:top w:val="single" w:color="black" w:sz="4"/>
-              <w:bottom w:val="single" w:color="black" w:sz="4"/>
-            </w:tcBorders>
-            <w:shd w:fill="#FFFFFF"/>
+              <w:top w:val="single" w:color="#000000" w:sz="4"/>
+              <w:bottom w:val="single" w:color="#000000" w:sz="4"/>
+            </w:tcBorders>
+            <w:shd w:fill="FFFFFF"/>
             <w:tcMar>
               <w:top w:w="60" w:type="dxa"/>
               <w:left w:w="60" w:type="dxa"/>
@@ -605,16 +605,16 @@
             </w:pPr>
             <w:r>
               <w:rPr>
-                <w:rFonts w:ascii="Verdana" w:hAnsi="Verdana" w:cs="Verdana"/>
-                <w:color w:val="#000000"/>
+                <w:rFonts w:ascii="Calibri" w:hAnsi="Calibri" w:cs="Calibri"/>
+                <w:color w:val="000000"/>
                 <w:sz w:val="22"/>
               </w:rPr>
               <w:t xml:space="preserve"/>
             </w:r>
             <w:r>
               <w:rPr>
-                <w:rFonts w:ascii="Verdana" w:hAnsi="Verdana" w:cs="Verdana"/>
-                <w:color w:val="#000000"/>
+                <w:rFonts w:ascii="Calibri" w:hAnsi="Calibri" w:cs="Calibri"/>
+                <w:color w:val="000000"/>
                 <w:sz w:val="22"/>
               </w:rPr>
               <w:t xml:space="preserve">Placebo PFS, Placebo OS</w:t>
@@ -624,10 +624,10 @@
         <w:tc>
           <w:tcPr>
             <w:tcBorders>
-              <w:top w:val="single" w:color="black" w:sz="4"/>
-              <w:bottom w:val="single" w:color="black" w:sz="4"/>
-            </w:tcBorders>
-            <w:shd w:fill="#FFFFFF"/>
+              <w:top w:val="single" w:color="#000000" w:sz="4"/>
+              <w:bottom w:val="single" w:color="#000000" w:sz="4"/>
+            </w:tcBorders>
+            <w:shd w:fill="FFFFFF"/>
             <w:tcMar>
               <w:top w:w="60" w:type="dxa"/>
               <w:left w:w="60" w:type="dxa"/>
@@ -645,16 +645,16 @@
             </w:pPr>
             <w:r>
               <w:rPr>
-                <w:rFonts w:ascii="Verdana" w:hAnsi="Verdana" w:cs="Verdana"/>
-                <w:color w:val="#000000"/>
+                <w:rFonts w:ascii="Calibri" w:hAnsi="Calibri" w:cs="Calibri"/>
+                <w:color w:val="000000"/>
                 <w:sz w:val="22"/>
               </w:rPr>
               <w:t xml:space="preserve"/>
             </w:r>
             <w:r>
               <w:rPr>
-                <w:rFonts w:ascii="Verdana" w:hAnsi="Verdana" w:cs="Verdana"/>
-                <w:color w:val="#000000"/>
+                <w:rFonts w:ascii="Calibri" w:hAnsi="Calibri" w:cs="Calibri"/>
+                <w:color w:val="000000"/>
                 <w:sz w:val="22"/>
               </w:rPr>
               <w:t xml:space="preserve">rate = 0.116, rate = 0.046, corr = {1,0.3,0.3,1}</w:t>
@@ -667,10 +667,10 @@
           <w:tcPr>
             <w:vMerge w:val="continue"/>
             <w:tcBorders>
-              <w:top w:val="single" w:color="black" w:sz="4"/>
-              <w:bottom w:val="single" w:color="black" w:sz="4"/>
-            </w:tcBorders>
-            <w:shd w:fill="#FFFFFF"/>
+              <w:top w:val="single" w:color="#000000" w:sz="4"/>
+              <w:bottom w:val="single" w:color="#000000" w:sz="4"/>
+            </w:tcBorders>
+            <w:shd w:fill="FFFFFF"/>
             <w:tcMar>
               <w:top w:w="60" w:type="dxa"/>
               <w:left w:w="60" w:type="dxa"/>
@@ -684,10 +684,10 @@
         <w:tc>
           <w:tcPr>
             <w:tcBorders>
-              <w:top w:val="single" w:color="black" w:sz="4"/>
-              <w:bottom w:val="single" w:color="black" w:sz="4"/>
-            </w:tcBorders>
-            <w:shd w:fill="#FFFFFF"/>
+              <w:top w:val="single" w:color="#000000" w:sz="4"/>
+              <w:bottom w:val="single" w:color="#000000" w:sz="4"/>
+            </w:tcBorders>
+            <w:shd w:fill="FFFFFF"/>
             <w:tcMar>
               <w:top w:w="60" w:type="dxa"/>
               <w:left w:w="60" w:type="dxa"/>
@@ -705,16 +705,16 @@
             </w:pPr>
             <w:r>
               <w:rPr>
-                <w:rFonts w:ascii="Verdana" w:hAnsi="Verdana" w:cs="Verdana"/>
-                <w:color w:val="#000000"/>
+                <w:rFonts w:ascii="Calibri" w:hAnsi="Calibri" w:cs="Calibri"/>
+                <w:color w:val="000000"/>
                 <w:sz w:val="22"/>
               </w:rPr>
               <w:t xml:space="preserve"/>
             </w:r>
             <w:r>
               <w:rPr>
-                <w:rFonts w:ascii="Verdana" w:hAnsi="Verdana" w:cs="Verdana"/>
-                <w:color w:val="#000000"/>
+                <w:rFonts w:ascii="Calibri" w:hAnsi="Calibri" w:cs="Calibri"/>
+                <w:color w:val="000000"/>
                 <w:sz w:val="22"/>
               </w:rPr>
               <w:t xml:space="preserve">Treatment PFS, Treatment OS</w:t>
@@ -724,10 +724,10 @@
         <w:tc>
           <w:tcPr>
             <w:tcBorders>
-              <w:top w:val="single" w:color="black" w:sz="4"/>
-              <w:bottom w:val="single" w:color="black" w:sz="4"/>
-            </w:tcBorders>
-            <w:shd w:fill="#FFFFFF"/>
+              <w:top w:val="single" w:color="#000000" w:sz="4"/>
+              <w:bottom w:val="single" w:color="#000000" w:sz="4"/>
+            </w:tcBorders>
+            <w:shd w:fill="FFFFFF"/>
             <w:tcMar>
               <w:top w:w="60" w:type="dxa"/>
               <w:left w:w="60" w:type="dxa"/>
@@ -745,16 +745,16 @@
             </w:pPr>
             <w:r>
               <w:rPr>
-                <w:rFonts w:ascii="Verdana" w:hAnsi="Verdana" w:cs="Verdana"/>
-                <w:color w:val="#000000"/>
+                <w:rFonts w:ascii="Calibri" w:hAnsi="Calibri" w:cs="Calibri"/>
+                <w:color w:val="000000"/>
                 <w:sz w:val="22"/>
               </w:rPr>
               <w:t xml:space="preserve"/>
             </w:r>
             <w:r>
               <w:rPr>
-                <w:rFonts w:ascii="Verdana" w:hAnsi="Verdana" w:cs="Verdana"/>
-                <w:color w:val="#000000"/>
+                <w:rFonts w:ascii="Calibri" w:hAnsi="Calibri" w:cs="Calibri"/>
+                <w:color w:val="000000"/>
                 <w:sz w:val="22"/>
               </w:rPr>
               <w:t xml:space="preserve">rate = 0.077, rate = 0.036, corr = {1,0.3,0.3,1}</w:t>
@@ -808,10 +808,10 @@
         <w:tc>
           <w:tcPr>
             <w:tcBorders>
-              <w:top w:val="single" w:color="black" w:sz="4"/>
-              <w:bottom w:val="single" w:color="black" w:sz="4"/>
-            </w:tcBorders>
-            <w:shd w:fill="#EEEEEE"/>
+              <w:top w:val="single" w:color="#000000" w:sz="4"/>
+              <w:bottom w:val="single" w:color="#000000" w:sz="4"/>
+            </w:tcBorders>
+            <w:shd w:fill="EEEEEE"/>
             <w:tcMar>
               <w:top w:w="100" w:type="dxa"/>
               <w:left w:w="100" w:type="dxa"/>
@@ -829,9 +829,9 @@
             </w:pPr>
             <w:r>
               <w:rPr>
-                <w:rFonts w:ascii="Verdana" w:hAnsi="Verdana" w:cs="Verdana"/>
+                <w:rFonts w:ascii="Calibri" w:hAnsi="Calibri" w:cs="Calibri"/>
                 <w:b w:val="true"/>
-                <w:color w:val="#000000"/>
+                <w:color w:val="000000"/>
                 <w:sz w:val="22"/>
               </w:rPr>
               <w:t xml:space="preserve">Test ID</w:t>
@@ -841,10 +841,10 @@
         <w:tc>
           <w:tcPr>
             <w:tcBorders>
-              <w:top w:val="single" w:color="black" w:sz="4"/>
-              <w:bottom w:val="single" w:color="black" w:sz="4"/>
-            </w:tcBorders>
-            <w:shd w:fill="#EEEEEE"/>
+              <w:top w:val="single" w:color="#000000" w:sz="4"/>
+              <w:bottom w:val="single" w:color="#000000" w:sz="4"/>
+            </w:tcBorders>
+            <w:shd w:fill="EEEEEE"/>
             <w:tcMar>
               <w:top w:w="100" w:type="dxa"/>
               <w:left w:w="100" w:type="dxa"/>
@@ -862,9 +862,9 @@
             </w:pPr>
             <w:r>
               <w:rPr>
-                <w:rFonts w:ascii="Verdana" w:hAnsi="Verdana" w:cs="Verdana"/>
+                <w:rFonts w:ascii="Calibri" w:hAnsi="Calibri" w:cs="Calibri"/>
                 <w:b w:val="true"/>
-                <w:color w:val="#000000"/>
+                <w:color w:val="000000"/>
                 <w:sz w:val="22"/>
               </w:rPr>
               <w:t xml:space="preserve">Test type</w:t>
@@ -874,10 +874,10 @@
         <w:tc>
           <w:tcPr>
             <w:tcBorders>
-              <w:top w:val="single" w:color="black" w:sz="4"/>
-              <w:bottom w:val="single" w:color="black" w:sz="4"/>
-            </w:tcBorders>
-            <w:shd w:fill="#EEEEEE"/>
+              <w:top w:val="single" w:color="#000000" w:sz="4"/>
+              <w:bottom w:val="single" w:color="#000000" w:sz="4"/>
+            </w:tcBorders>
+            <w:shd w:fill="EEEEEE"/>
             <w:tcMar>
               <w:top w:w="100" w:type="dxa"/>
               <w:left w:w="100" w:type="dxa"/>
@@ -895,9 +895,9 @@
             </w:pPr>
             <w:r>
               <w:rPr>
-                <w:rFonts w:ascii="Verdana" w:hAnsi="Verdana" w:cs="Verdana"/>
+                <w:rFonts w:ascii="Calibri" w:hAnsi="Calibri" w:cs="Calibri"/>
                 <w:b w:val="true"/>
-                <w:color w:val="#000000"/>
+                <w:color w:val="000000"/>
                 <w:sz w:val="22"/>
               </w:rPr>
               <w:t xml:space="preserve">Test parameters</w:t>
@@ -907,10 +907,10 @@
         <w:tc>
           <w:tcPr>
             <w:tcBorders>
-              <w:top w:val="single" w:color="black" w:sz="4"/>
-              <w:bottom w:val="single" w:color="black" w:sz="4"/>
-            </w:tcBorders>
-            <w:shd w:fill="#EEEEEE"/>
+              <w:top w:val="single" w:color="#000000" w:sz="4"/>
+              <w:bottom w:val="single" w:color="#000000" w:sz="4"/>
+            </w:tcBorders>
+            <w:shd w:fill="EEEEEE"/>
             <w:tcMar>
               <w:top w:w="100" w:type="dxa"/>
               <w:left w:w="100" w:type="dxa"/>
@@ -928,9 +928,9 @@
             </w:pPr>
             <w:r>
               <w:rPr>
-                <w:rFonts w:ascii="Verdana" w:hAnsi="Verdana" w:cs="Verdana"/>
+                <w:rFonts w:ascii="Calibri" w:hAnsi="Calibri" w:cs="Calibri"/>
                 <w:b w:val="true"/>
-                <w:color w:val="#000000"/>
+                <w:color w:val="000000"/>
                 <w:sz w:val="22"/>
               </w:rPr>
               <w:t xml:space="preserve">Samples</w:t>
@@ -942,10 +942,10 @@
         <w:tc>
           <w:tcPr>
             <w:tcBorders>
-              <w:top w:val="single" w:color="black" w:sz="4"/>
-              <w:bottom w:val="single" w:color="black" w:sz="4"/>
-            </w:tcBorders>
-            <w:shd w:fill="#FFFFFF"/>
+              <w:top w:val="single" w:color="#000000" w:sz="4"/>
+              <w:bottom w:val="single" w:color="#000000" w:sz="4"/>
+            </w:tcBorders>
+            <w:shd w:fill="FFFFFF"/>
             <w:tcMar>
               <w:top w:w="60" w:type="dxa"/>
               <w:left w:w="60" w:type="dxa"/>
@@ -963,16 +963,16 @@
             </w:pPr>
             <w:r>
               <w:rPr>
-                <w:rFonts w:ascii="Verdana" w:hAnsi="Verdana" w:cs="Verdana"/>
-                <w:color w:val="#000000"/>
+                <w:rFonts w:ascii="Calibri" w:hAnsi="Calibri" w:cs="Calibri"/>
+                <w:color w:val="000000"/>
                 <w:sz w:val="22"/>
               </w:rPr>
               <w:t xml:space="preserve"/>
             </w:r>
             <w:r>
               <w:rPr>
-                <w:rFonts w:ascii="Verdana" w:hAnsi="Verdana" w:cs="Verdana"/>
-                <w:color w:val="#000000"/>
+                <w:rFonts w:ascii="Calibri" w:hAnsi="Calibri" w:cs="Calibri"/>
+                <w:color w:val="000000"/>
                 <w:sz w:val="22"/>
               </w:rPr>
               <w:t xml:space="preserve">PFS test</w:t>
@@ -982,10 +982,10 @@
         <w:tc>
           <w:tcPr>
             <w:tcBorders>
-              <w:top w:val="single" w:color="black" w:sz="4"/>
-              <w:bottom w:val="single" w:color="black" w:sz="4"/>
-            </w:tcBorders>
-            <w:shd w:fill="#FFFFFF"/>
+              <w:top w:val="single" w:color="#000000" w:sz="4"/>
+              <w:bottom w:val="single" w:color="#000000" w:sz="4"/>
+            </w:tcBorders>
+            <w:shd w:fill="FFFFFF"/>
             <w:tcMar>
               <w:top w:w="60" w:type="dxa"/>
               <w:left w:w="60" w:type="dxa"/>
@@ -1003,16 +1003,16 @@
             </w:pPr>
             <w:r>
               <w:rPr>
-                <w:rFonts w:ascii="Verdana" w:hAnsi="Verdana" w:cs="Verdana"/>
-                <w:color w:val="#000000"/>
+                <w:rFonts w:ascii="Calibri" w:hAnsi="Calibri" w:cs="Calibri"/>
+                <w:color w:val="000000"/>
                 <w:sz w:val="22"/>
               </w:rPr>
               <w:t xml:space="preserve"/>
             </w:r>
             <w:r>
               <w:rPr>
-                <w:rFonts w:ascii="Verdana" w:hAnsi="Verdana" w:cs="Verdana"/>
-                <w:color w:val="#000000"/>
+                <w:rFonts w:ascii="Calibri" w:hAnsi="Calibri" w:cs="Calibri"/>
+                <w:color w:val="000000"/>
                 <w:sz w:val="22"/>
               </w:rPr>
               <w:t xml:space="preserve">Log-rank test</w:t>
@@ -1022,10 +1022,10 @@
         <w:tc>
           <w:tcPr>
             <w:tcBorders>
-              <w:top w:val="single" w:color="black" w:sz="4"/>
-              <w:bottom w:val="single" w:color="black" w:sz="4"/>
-            </w:tcBorders>
-            <w:shd w:fill="#FFFFFF"/>
+              <w:top w:val="single" w:color="#000000" w:sz="4"/>
+              <w:bottom w:val="single" w:color="#000000" w:sz="4"/>
+            </w:tcBorders>
+            <w:shd w:fill="FFFFFF"/>
             <w:tcMar>
               <w:top w:w="60" w:type="dxa"/>
               <w:left w:w="60" w:type="dxa"/>
@@ -1043,16 +1043,16 @@
             </w:pPr>
             <w:r>
               <w:rPr>
-                <w:rFonts w:ascii="Verdana" w:hAnsi="Verdana" w:cs="Verdana"/>
-                <w:color w:val="#000000"/>
+                <w:rFonts w:ascii="Calibri" w:hAnsi="Calibri" w:cs="Calibri"/>
+                <w:color w:val="000000"/>
                 <w:sz w:val="22"/>
               </w:rPr>
               <w:t xml:space="preserve"/>
             </w:r>
             <w:r>
               <w:rPr>
-                <w:rFonts w:ascii="Verdana" w:hAnsi="Verdana" w:cs="Verdana"/>
-                <w:color w:val="#000000"/>
+                <w:rFonts w:ascii="Calibri" w:hAnsi="Calibri" w:cs="Calibri"/>
+                <w:color w:val="000000"/>
                 <w:sz w:val="22"/>
               </w:rPr>
               <w:t xml:space="preserve"/>
@@ -1062,10 +1062,10 @@
         <w:tc>
           <w:tcPr>
             <w:tcBorders>
-              <w:top w:val="single" w:color="black" w:sz="4"/>
-              <w:bottom w:val="single" w:color="black" w:sz="4"/>
-            </w:tcBorders>
-            <w:shd w:fill="#FFFFFF"/>
+              <w:top w:val="single" w:color="#000000" w:sz="4"/>
+              <w:bottom w:val="single" w:color="#000000" w:sz="4"/>
+            </w:tcBorders>
+            <w:shd w:fill="FFFFFF"/>
             <w:tcMar>
               <w:top w:w="60" w:type="dxa"/>
               <w:left w:w="60" w:type="dxa"/>
@@ -1083,16 +1083,16 @@
             </w:pPr>
             <w:r>
               <w:rPr>
-                <w:rFonts w:ascii="Verdana" w:hAnsi="Verdana" w:cs="Verdana"/>
-                <w:color w:val="#000000"/>
+                <w:rFonts w:ascii="Calibri" w:hAnsi="Calibri" w:cs="Calibri"/>
+                <w:color w:val="000000"/>
                 <w:sz w:val="22"/>
               </w:rPr>
               <w:t xml:space="preserve"/>
             </w:r>
             <w:r>
               <w:rPr>
-                <w:rFonts w:ascii="Verdana" w:hAnsi="Verdana" w:cs="Verdana"/>
-                <w:color w:val="#000000"/>
+                <w:rFonts w:ascii="Calibri" w:hAnsi="Calibri" w:cs="Calibri"/>
+                <w:color w:val="000000"/>
                 <w:sz w:val="22"/>
               </w:rPr>
               <w:t xml:space="preserve">{Placebo PFS}, {Treatment PFS}</w:t>
@@ -1104,10 +1104,10 @@
         <w:tc>
           <w:tcPr>
             <w:tcBorders>
-              <w:top w:val="single" w:color="black" w:sz="4"/>
-              <w:bottom w:val="single" w:color="black" w:sz="4"/>
-            </w:tcBorders>
-            <w:shd w:fill="#FFFFFF"/>
+              <w:top w:val="single" w:color="#000000" w:sz="4"/>
+              <w:bottom w:val="single" w:color="#000000" w:sz="4"/>
+            </w:tcBorders>
+            <w:shd w:fill="FFFFFF"/>
             <w:tcMar>
               <w:top w:w="60" w:type="dxa"/>
               <w:left w:w="60" w:type="dxa"/>
@@ -1125,16 +1125,16 @@
             </w:pPr>
             <w:r>
               <w:rPr>
-                <w:rFonts w:ascii="Verdana" w:hAnsi="Verdana" w:cs="Verdana"/>
-                <w:color w:val="#000000"/>
+                <w:rFonts w:ascii="Calibri" w:hAnsi="Calibri" w:cs="Calibri"/>
+                <w:color w:val="000000"/>
                 <w:sz w:val="22"/>
               </w:rPr>
               <w:t xml:space="preserve"/>
             </w:r>
             <w:r>
               <w:rPr>
-                <w:rFonts w:ascii="Verdana" w:hAnsi="Verdana" w:cs="Verdana"/>
-                <w:color w:val="#000000"/>
+                <w:rFonts w:ascii="Calibri" w:hAnsi="Calibri" w:cs="Calibri"/>
+                <w:color w:val="000000"/>
                 <w:sz w:val="22"/>
               </w:rPr>
               <w:t xml:space="preserve">OS test</w:t>
@@ -1144,10 +1144,10 @@
         <w:tc>
           <w:tcPr>
             <w:tcBorders>
-              <w:top w:val="single" w:color="black" w:sz="4"/>
-              <w:bottom w:val="single" w:color="black" w:sz="4"/>
-            </w:tcBorders>
-            <w:shd w:fill="#FFFFFF"/>
+              <w:top w:val="single" w:color="#000000" w:sz="4"/>
+              <w:bottom w:val="single" w:color="#000000" w:sz="4"/>
+            </w:tcBorders>
+            <w:shd w:fill="FFFFFF"/>
             <w:tcMar>
               <w:top w:w="60" w:type="dxa"/>
               <w:left w:w="60" w:type="dxa"/>
@@ -1165,16 +1165,16 @@
             </w:pPr>
             <w:r>
               <w:rPr>
-                <w:rFonts w:ascii="Verdana" w:hAnsi="Verdana" w:cs="Verdana"/>
-                <w:color w:val="#000000"/>
+                <w:rFonts w:ascii="Calibri" w:hAnsi="Calibri" w:cs="Calibri"/>
+                <w:color w:val="000000"/>
                 <w:sz w:val="22"/>
               </w:rPr>
               <w:t xml:space="preserve"/>
             </w:r>
             <w:r>
               <w:rPr>
-                <w:rFonts w:ascii="Verdana" w:hAnsi="Verdana" w:cs="Verdana"/>
-                <w:color w:val="#000000"/>
+                <w:rFonts w:ascii="Calibri" w:hAnsi="Calibri" w:cs="Calibri"/>
+                <w:color w:val="000000"/>
                 <w:sz w:val="22"/>
               </w:rPr>
               <w:t xml:space="preserve">Log-rank test</w:t>
@@ -1184,10 +1184,10 @@
         <w:tc>
           <w:tcPr>
             <w:tcBorders>
-              <w:top w:val="single" w:color="black" w:sz="4"/>
-              <w:bottom w:val="single" w:color="black" w:sz="4"/>
-            </w:tcBorders>
-            <w:shd w:fill="#FFFFFF"/>
+              <w:top w:val="single" w:color="#000000" w:sz="4"/>
+              <w:bottom w:val="single" w:color="#000000" w:sz="4"/>
+            </w:tcBorders>
+            <w:shd w:fill="FFFFFF"/>
             <w:tcMar>
               <w:top w:w="60" w:type="dxa"/>
               <w:left w:w="60" w:type="dxa"/>
@@ -1205,16 +1205,16 @@
             </w:pPr>
             <w:r>
               <w:rPr>
-                <w:rFonts w:ascii="Verdana" w:hAnsi="Verdana" w:cs="Verdana"/>
-                <w:color w:val="#000000"/>
+                <w:rFonts w:ascii="Calibri" w:hAnsi="Calibri" w:cs="Calibri"/>
+                <w:color w:val="000000"/>
                 <w:sz w:val="22"/>
               </w:rPr>
               <w:t xml:space="preserve"/>
             </w:r>
             <w:r>
               <w:rPr>
-                <w:rFonts w:ascii="Verdana" w:hAnsi="Verdana" w:cs="Verdana"/>
-                <w:color w:val="#000000"/>
+                <w:rFonts w:ascii="Calibri" w:hAnsi="Calibri" w:cs="Calibri"/>
+                <w:color w:val="000000"/>
                 <w:sz w:val="22"/>
               </w:rPr>
               <w:t xml:space="preserve"/>
@@ -1224,10 +1224,10 @@
         <w:tc>
           <w:tcPr>
             <w:tcBorders>
-              <w:top w:val="single" w:color="black" w:sz="4"/>
-              <w:bottom w:val="single" w:color="black" w:sz="4"/>
-            </w:tcBorders>
-            <w:shd w:fill="#FFFFFF"/>
+              <w:top w:val="single" w:color="#000000" w:sz="4"/>
+              <w:bottom w:val="single" w:color="#000000" w:sz="4"/>
+            </w:tcBorders>
+            <w:shd w:fill="FFFFFF"/>
             <w:tcMar>
               <w:top w:w="60" w:type="dxa"/>
               <w:left w:w="60" w:type="dxa"/>
@@ -1245,16 +1245,16 @@
             </w:pPr>
             <w:r>
               <w:rPr>
-                <w:rFonts w:ascii="Verdana" w:hAnsi="Verdana" w:cs="Verdana"/>
-                <w:color w:val="#000000"/>
+                <w:rFonts w:ascii="Calibri" w:hAnsi="Calibri" w:cs="Calibri"/>
+                <w:color w:val="000000"/>
                 <w:sz w:val="22"/>
               </w:rPr>
               <w:t xml:space="preserve"/>
             </w:r>
             <w:r>
               <w:rPr>
-                <w:rFonts w:ascii="Verdana" w:hAnsi="Verdana" w:cs="Verdana"/>
-                <w:color w:val="#000000"/>
+                <w:rFonts w:ascii="Calibri" w:hAnsi="Calibri" w:cs="Calibri"/>
+                <w:color w:val="000000"/>
                 <w:sz w:val="22"/>
               </w:rPr>
               <w:t xml:space="preserve">{Placebo OS}, {Treatment OS}</w:t>
@@ -1314,6 +1314,443 @@
     <w:p>
       <w:pPr>
         <w:pStyle w:val="Titre1"/>
+      </w:pPr>
+      <w:r>
+        <w:t xml:space="preserve">Evaluation model</w:t>
+      </w:r>
+    </w:p>
+    <w:p>
+      <w:pPr>
+        <w:pStyle w:val="Titre2"/>
+      </w:pPr>
+      <w:r>
+        <w:t xml:space="preserve">Criteria</w:t>
+      </w:r>
+    </w:p>
+    <w:p>
+      <w:pPr>
+        <w:pStyle w:val="Normal"/>
+      </w:pPr>
+      <w:r>
+        <w:t xml:space="preserve">Number of criteria:  1</w:t>
+      </w:r>
+    </w:p>
+    <w:p>
+      <w:pPr>
+        <w:pStyle w:val="rTableLegend"/>
+      </w:pPr>
+      <w:r>
+        <w:t xml:space="preserve">Criteria</w:t>
+      </w:r>
+    </w:p>
+    <w:tbl>
+      <w:tblPr>
+        <w:jc w:val="left"/>
+        <w:tblLayout w:type="autofit"/>
+      </w:tblPr>
+      <w:tblGrid/>
+      <w:tr>
+        <w:trPr>
+          <w:tblHeader/>
+        </w:trPr>
+        <w:tc>
+          <w:tcPr>
+            <w:tcBorders>
+              <w:top w:val="single" w:color="#000000" w:sz="4"/>
+              <w:bottom w:val="single" w:color="#000000" w:sz="4"/>
+            </w:tcBorders>
+            <w:shd w:fill="EEEEEE"/>
+            <w:tcMar>
+              <w:top w:w="100" w:type="dxa"/>
+              <w:left w:w="100" w:type="dxa"/>
+              <w:bottom w:w="100" w:type="dxa"/>
+              <w:right w:w="100" w:type="dxa"/>
+            </w:tcMar>
+            <w:vAlign w:val="center"/>
+          </w:tcPr>
+          <w:p>
+            <w:pPr>
+              <w:pBdr/>
+              <w:spacing w:before="0" w:after="0"/>
+              <w:ind w:left="0" w:right="0"/>
+              <w:jc w:val="left"/>
+            </w:pPr>
+            <w:r>
+              <w:rPr>
+                <w:rFonts w:ascii="Calibri" w:hAnsi="Calibri" w:cs="Calibri"/>
+                <w:b w:val="true"/>
+                <w:color w:val="000000"/>
+                <w:sz w:val="22"/>
+              </w:rPr>
+              <w:t xml:space="preserve">Criterion ID</w:t>
+            </w:r>
+          </w:p>
+        </w:tc>
+        <w:tc>
+          <w:tcPr>
+            <w:tcBorders>
+              <w:top w:val="single" w:color="#000000" w:sz="4"/>
+              <w:bottom w:val="single" w:color="#000000" w:sz="4"/>
+            </w:tcBorders>
+            <w:shd w:fill="EEEEEE"/>
+            <w:tcMar>
+              <w:top w:w="100" w:type="dxa"/>
+              <w:left w:w="100" w:type="dxa"/>
+              <w:bottom w:w="100" w:type="dxa"/>
+              <w:right w:w="100" w:type="dxa"/>
+            </w:tcMar>
+            <w:vAlign w:val="center"/>
+          </w:tcPr>
+          <w:p>
+            <w:pPr>
+              <w:pBdr/>
+              <w:spacing w:before="0" w:after="0"/>
+              <w:ind w:left="0" w:right="0"/>
+              <w:jc w:val="left"/>
+            </w:pPr>
+            <w:r>
+              <w:rPr>
+                <w:rFonts w:ascii="Calibri" w:hAnsi="Calibri" w:cs="Calibri"/>
+                <w:b w:val="true"/>
+                <w:color w:val="000000"/>
+                <w:sz w:val="22"/>
+              </w:rPr>
+              <w:t xml:space="preserve">Criterion parameters</w:t>
+            </w:r>
+          </w:p>
+        </w:tc>
+        <w:tc>
+          <w:tcPr>
+            <w:tcBorders>
+              <w:top w:val="single" w:color="#000000" w:sz="4"/>
+              <w:bottom w:val="single" w:color="#000000" w:sz="4"/>
+            </w:tcBorders>
+            <w:shd w:fill="EEEEEE"/>
+            <w:tcMar>
+              <w:top w:w="100" w:type="dxa"/>
+              <w:left w:w="100" w:type="dxa"/>
+              <w:bottom w:w="100" w:type="dxa"/>
+              <w:right w:w="100" w:type="dxa"/>
+            </w:tcMar>
+            <w:vAlign w:val="center"/>
+          </w:tcPr>
+          <w:p>
+            <w:pPr>
+              <w:pBdr/>
+              <w:spacing w:before="0" w:after="0"/>
+              <w:ind w:left="0" w:right="0"/>
+              <w:jc w:val="left"/>
+            </w:pPr>
+            <w:r>
+              <w:rPr>
+                <w:rFonts w:ascii="Calibri" w:hAnsi="Calibri" w:cs="Calibri"/>
+                <w:b w:val="true"/>
+                <w:color w:val="000000"/>
+                <w:sz w:val="22"/>
+              </w:rPr>
+              <w:t xml:space="preserve">Tests</w:t>
+            </w:r>
+          </w:p>
+        </w:tc>
+        <w:tc>
+          <w:tcPr>
+            <w:tcBorders>
+              <w:top w:val="single" w:color="#000000" w:sz="4"/>
+              <w:bottom w:val="single" w:color="#000000" w:sz="4"/>
+            </w:tcBorders>
+            <w:shd w:fill="EEEEEE"/>
+            <w:tcMar>
+              <w:top w:w="100" w:type="dxa"/>
+              <w:left w:w="100" w:type="dxa"/>
+              <w:bottom w:w="100" w:type="dxa"/>
+              <w:right w:w="100" w:type="dxa"/>
+            </w:tcMar>
+            <w:vAlign w:val="center"/>
+          </w:tcPr>
+          <w:p>
+            <w:pPr>
+              <w:pBdr/>
+              <w:spacing w:before="0" w:after="0"/>
+              <w:ind w:left="0" w:right="0"/>
+              <w:jc w:val="left"/>
+            </w:pPr>
+            <w:r>
+              <w:rPr>
+                <w:rFonts w:ascii="Calibri" w:hAnsi="Calibri" w:cs="Calibri"/>
+                <w:b w:val="true"/>
+                <w:color w:val="000000"/>
+                <w:sz w:val="22"/>
+              </w:rPr>
+              <w:t xml:space="preserve">Statistics</w:t>
+            </w:r>
+          </w:p>
+        </w:tc>
+        <w:tc>
+          <w:tcPr>
+            <w:tcBorders>
+              <w:top w:val="single" w:color="#000000" w:sz="4"/>
+              <w:bottom w:val="single" w:color="#000000" w:sz="4"/>
+            </w:tcBorders>
+            <w:shd w:fill="EEEEEE"/>
+            <w:tcMar>
+              <w:top w:w="100" w:type="dxa"/>
+              <w:left w:w="100" w:type="dxa"/>
+              <w:bottom w:w="100" w:type="dxa"/>
+              <w:right w:w="100" w:type="dxa"/>
+            </w:tcMar>
+            <w:vAlign w:val="center"/>
+          </w:tcPr>
+          <w:p>
+            <w:pPr>
+              <w:pBdr/>
+              <w:spacing w:before="0" w:after="0"/>
+              <w:ind w:left="0" w:right="0"/>
+              <w:jc w:val="left"/>
+            </w:pPr>
+            <w:r>
+              <w:rPr>
+                <w:rFonts w:ascii="Calibri" w:hAnsi="Calibri" w:cs="Calibri"/>
+                <w:b w:val="true"/>
+                <w:color w:val="000000"/>
+                <w:sz w:val="22"/>
+              </w:rPr>
+              <w:t xml:space="preserve">Label</w:t>
+            </w:r>
+          </w:p>
+        </w:tc>
+      </w:tr>
+      <w:tr>
+        <w:tc>
+          <w:tcPr>
+            <w:tcBorders>
+              <w:top w:val="single" w:color="#000000" w:sz="4"/>
+              <w:bottom w:val="single" w:color="#000000" w:sz="4"/>
+            </w:tcBorders>
+            <w:shd w:fill="FFFFFF"/>
+            <w:tcMar>
+              <w:top w:w="60" w:type="dxa"/>
+              <w:left w:w="60" w:type="dxa"/>
+              <w:bottom w:w="60" w:type="dxa"/>
+              <w:right w:w="60" w:type="dxa"/>
+            </w:tcMar>
+            <w:vAlign w:val="center"/>
+          </w:tcPr>
+          <w:p>
+            <w:pPr>
+              <w:pBdr/>
+              <w:spacing w:before="0" w:after="0"/>
+              <w:ind w:left="0" w:right="0"/>
+              <w:jc w:val="left"/>
+            </w:pPr>
+            <w:r>
+              <w:rPr>
+                <w:rFonts w:ascii="Calibri" w:hAnsi="Calibri" w:cs="Calibri"/>
+                <w:color w:val="000000"/>
+                <w:sz w:val="22"/>
+              </w:rPr>
+              <w:t xml:space="preserve"/>
+            </w:r>
+            <w:r>
+              <w:rPr>
+                <w:rFonts w:ascii="Calibri" w:hAnsi="Calibri" w:cs="Calibri"/>
+                <w:color w:val="000000"/>
+                <w:sz w:val="22"/>
+              </w:rPr>
+              <w:t xml:space="preserve">Marginal power</w:t>
+            </w:r>
+          </w:p>
+        </w:tc>
+        <w:tc>
+          <w:tcPr>
+            <w:tcBorders>
+              <w:top w:val="single" w:color="#000000" w:sz="4"/>
+              <w:bottom w:val="single" w:color="#000000" w:sz="4"/>
+            </w:tcBorders>
+            <w:shd w:fill="FFFFFF"/>
+            <w:tcMar>
+              <w:top w:w="60" w:type="dxa"/>
+              <w:left w:w="60" w:type="dxa"/>
+              <w:bottom w:w="60" w:type="dxa"/>
+              <w:right w:w="60" w:type="dxa"/>
+            </w:tcMar>
+            <w:vAlign w:val="center"/>
+          </w:tcPr>
+          <w:p>
+            <w:pPr>
+              <w:pBdr/>
+              <w:spacing w:before="0" w:after="0"/>
+              <w:ind w:left="0" w:right="0"/>
+              <w:jc w:val="left"/>
+            </w:pPr>
+            <w:r>
+              <w:rPr>
+                <w:rFonts w:ascii="Calibri" w:hAnsi="Calibri" w:cs="Calibri"/>
+                <w:color w:val="000000"/>
+                <w:sz w:val="22"/>
+              </w:rPr>
+              <w:t xml:space="preserve"/>
+            </w:r>
+            <w:r>
+              <w:rPr>
+                <w:rFonts w:ascii="Calibri" w:hAnsi="Calibri" w:cs="Calibri"/>
+                <w:color w:val="000000"/>
+                <w:sz w:val="22"/>
+              </w:rPr>
+              <w:t xml:space="preserve">alpha = 0.025</w:t>
+            </w:r>
+          </w:p>
+        </w:tc>
+        <w:tc>
+          <w:tcPr>
+            <w:tcBorders>
+              <w:top w:val="single" w:color="#000000" w:sz="4"/>
+              <w:bottom w:val="single" w:color="#000000" w:sz="4"/>
+            </w:tcBorders>
+            <w:shd w:fill="FFFFFF"/>
+            <w:tcMar>
+              <w:top w:w="60" w:type="dxa"/>
+              <w:left w:w="60" w:type="dxa"/>
+              <w:bottom w:w="60" w:type="dxa"/>
+              <w:right w:w="60" w:type="dxa"/>
+            </w:tcMar>
+            <w:vAlign w:val="center"/>
+          </w:tcPr>
+          <w:p>
+            <w:pPr>
+              <w:pBdr/>
+              <w:spacing w:before="0" w:after="0"/>
+              <w:ind w:left="0" w:right="0"/>
+              <w:jc w:val="left"/>
+            </w:pPr>
+            <w:r>
+              <w:rPr>
+                <w:rFonts w:ascii="Calibri" w:hAnsi="Calibri" w:cs="Calibri"/>
+                <w:color w:val="000000"/>
+                <w:sz w:val="22"/>
+              </w:rPr>
+              <w:t xml:space="preserve"/>
+            </w:r>
+            <w:r>
+              <w:rPr>
+                <w:rFonts w:ascii="Calibri" w:hAnsi="Calibri" w:cs="Calibri"/>
+                <w:color w:val="000000"/>
+                <w:sz w:val="22"/>
+              </w:rPr>
+              <w:t xml:space="preserve">PFS test</w:t>
+            </w:r>
+            <w:r>
+              <w:rPr>
+                <w:rFonts w:ascii="Calibri" w:hAnsi="Calibri" w:cs="Calibri"/>
+                <w:color w:val="000000"/>
+                <w:sz w:val="22"/>
+              </w:rPr>
+              <w:br/>
+              <w:t xml:space="preserve">OS test</w:t>
+            </w:r>
+          </w:p>
+        </w:tc>
+        <w:tc>
+          <w:tcPr>
+            <w:tcBorders>
+              <w:top w:val="single" w:color="#000000" w:sz="4"/>
+              <w:bottom w:val="single" w:color="#000000" w:sz="4"/>
+            </w:tcBorders>
+            <w:shd w:fill="FFFFFF"/>
+            <w:tcMar>
+              <w:top w:w="60" w:type="dxa"/>
+              <w:left w:w="60" w:type="dxa"/>
+              <w:bottom w:w="60" w:type="dxa"/>
+              <w:right w:w="60" w:type="dxa"/>
+            </w:tcMar>
+            <w:vAlign w:val="center"/>
+          </w:tcPr>
+          <w:p>
+            <w:pPr>
+              <w:pBdr/>
+              <w:spacing w:before="0" w:after="0"/>
+              <w:ind w:left="0" w:right="0"/>
+              <w:jc w:val="left"/>
+            </w:pPr>
+            <w:r>
+              <w:rPr>
+                <w:rFonts w:ascii="Calibri" w:hAnsi="Calibri" w:cs="Calibri"/>
+                <w:color w:val="000000"/>
+                <w:sz w:val="22"/>
+              </w:rPr>
+              <w:t xml:space="preserve"/>
+            </w:r>
+            <w:r>
+              <w:rPr>
+                <w:rFonts w:ascii="Calibri" w:hAnsi="Calibri" w:cs="Calibri"/>
+                <w:color w:val="000000"/>
+                <w:sz w:val="22"/>
+              </w:rPr>
+              <w:t xml:space="preserve"/>
+            </w:r>
+          </w:p>
+        </w:tc>
+        <w:tc>
+          <w:tcPr>
+            <w:tcBorders>
+              <w:top w:val="single" w:color="#000000" w:sz="4"/>
+              <w:bottom w:val="single" w:color="#000000" w:sz="4"/>
+            </w:tcBorders>
+            <w:shd w:fill="FFFFFF"/>
+            <w:tcMar>
+              <w:top w:w="60" w:type="dxa"/>
+              <w:left w:w="60" w:type="dxa"/>
+              <w:bottom w:w="60" w:type="dxa"/>
+              <w:right w:w="60" w:type="dxa"/>
+            </w:tcMar>
+            <w:vAlign w:val="center"/>
+          </w:tcPr>
+          <w:p>
+            <w:pPr>
+              <w:pBdr/>
+              <w:spacing w:before="0" w:after="0"/>
+              <w:ind w:left="0" w:right="0"/>
+              <w:jc w:val="left"/>
+            </w:pPr>
+            <w:r>
+              <w:rPr>
+                <w:rFonts w:ascii="Calibri" w:hAnsi="Calibri" w:cs="Calibri"/>
+                <w:color w:val="000000"/>
+                <w:sz w:val="22"/>
+              </w:rPr>
+              <w:t xml:space="preserve"/>
+            </w:r>
+            <w:r>
+              <w:rPr>
+                <w:rFonts w:ascii="Calibri" w:hAnsi="Calibri" w:cs="Calibri"/>
+                <w:color w:val="000000"/>
+                <w:sz w:val="22"/>
+              </w:rPr>
+              <w:t xml:space="preserve">PFS test</w:t>
+            </w:r>
+            <w:r>
+              <w:rPr>
+                <w:rFonts w:ascii="Calibri" w:hAnsi="Calibri" w:cs="Calibri"/>
+                <w:color w:val="000000"/>
+                <w:sz w:val="22"/>
+              </w:rPr>
+              <w:br/>
+              <w:t xml:space="preserve">OS test</w:t>
+            </w:r>
+          </w:p>
+        </w:tc>
+      </w:tr>
+    </w:tbl>
+    <w:p>
+      <w:pPr>
+        <w:pStyle w:val="Titre1"/>
+      </w:pPr>
+      <w:r>
+        <w:t xml:space="preserve">Simulation results</w:t>
+      </w:r>
+    </w:p>
+    <w:p>
+      <w:pPr>
+        <w:pStyle w:val="Titre2"/>
       </w:pPr>
       <w:r>
         <w:t xml:space="preserve">Outcome Parameter 1</w:t>
@@ -1340,10 +1777,10 @@
         <w:tc>
           <w:tcPr>
             <w:tcBorders>
-              <w:top w:val="single" w:color="black" w:sz="4"/>
-              <w:bottom w:val="single" w:color="black" w:sz="4"/>
-            </w:tcBorders>
-            <w:shd w:fill="#EEEEEE"/>
+              <w:top w:val="single" w:color="#000000" w:sz="4"/>
+              <w:bottom w:val="single" w:color="#000000" w:sz="4"/>
+            </w:tcBorders>
+            <w:shd w:fill="EEEEEE"/>
             <w:tcMar>
               <w:top w:w="100" w:type="dxa"/>
               <w:left w:w="100" w:type="dxa"/>
@@ -1361,9 +1798,9 @@
             </w:pPr>
             <w:r>
               <w:rPr>
-                <w:rFonts w:ascii="Verdana" w:hAnsi="Verdana" w:cs="Verdana"/>
+                <w:rFonts w:ascii="Calibri" w:hAnsi="Calibri" w:cs="Calibri"/>
                 <w:b w:val="true"/>
-                <w:color w:val="#000000"/>
+                <w:color w:val="000000"/>
                 <w:sz w:val="22"/>
               </w:rPr>
               <w:t xml:space="preserve">Multiplicity Adjustment</w:t>
@@ -1373,10 +1810,10 @@
         <w:tc>
           <w:tcPr>
             <w:tcBorders>
-              <w:top w:val="single" w:color="black" w:sz="4"/>
-              <w:bottom w:val="single" w:color="black" w:sz="4"/>
-            </w:tcBorders>
-            <w:shd w:fill="#EEEEEE"/>
+              <w:top w:val="single" w:color="#000000" w:sz="4"/>
+              <w:bottom w:val="single" w:color="#000000" w:sz="4"/>
+            </w:tcBorders>
+            <w:shd w:fill="EEEEEE"/>
             <w:tcMar>
               <w:top w:w="100" w:type="dxa"/>
               <w:left w:w="100" w:type="dxa"/>
@@ -1394,9 +1831,9 @@
             </w:pPr>
             <w:r>
               <w:rPr>
-                <w:rFonts w:ascii="Verdana" w:hAnsi="Verdana" w:cs="Verdana"/>
+                <w:rFonts w:ascii="Calibri" w:hAnsi="Calibri" w:cs="Calibri"/>
                 <w:b w:val="true"/>
-                <w:color w:val="#000000"/>
+                <w:color w:val="000000"/>
                 <w:sz w:val="22"/>
               </w:rPr>
               <w:t xml:space="preserve">Event Set</w:t>
@@ -1406,10 +1843,10 @@
         <w:tc>
           <w:tcPr>
             <w:tcBorders>
-              <w:top w:val="single" w:color="black" w:sz="4"/>
-              <w:bottom w:val="single" w:color="black" w:sz="4"/>
-            </w:tcBorders>
-            <w:shd w:fill="#EEEEEE"/>
+              <w:top w:val="single" w:color="#000000" w:sz="4"/>
+              <w:bottom w:val="single" w:color="#000000" w:sz="4"/>
+            </w:tcBorders>
+            <w:shd w:fill="EEEEEE"/>
             <w:tcMar>
               <w:top w:w="100" w:type="dxa"/>
               <w:left w:w="100" w:type="dxa"/>
@@ -1427,9 +1864,9 @@
             </w:pPr>
             <w:r>
               <w:rPr>
-                <w:rFonts w:ascii="Verdana" w:hAnsi="Verdana" w:cs="Verdana"/>
+                <w:rFonts w:ascii="Calibri" w:hAnsi="Calibri" w:cs="Calibri"/>
                 <w:b w:val="true"/>
-                <w:color w:val="#000000"/>
+                <w:color w:val="000000"/>
                 <w:sz w:val="22"/>
               </w:rPr>
               <w:t xml:space="preserve">Criterion</w:t>
@@ -1439,10 +1876,10 @@
         <w:tc>
           <w:tcPr>
             <w:tcBorders>
-              <w:top w:val="single" w:color="black" w:sz="4"/>
-              <w:bottom w:val="single" w:color="black" w:sz="4"/>
-            </w:tcBorders>
-            <w:shd w:fill="#EEEEEE"/>
+              <w:top w:val="single" w:color="#000000" w:sz="4"/>
+              <w:bottom w:val="single" w:color="#000000" w:sz="4"/>
+            </w:tcBorders>
+            <w:shd w:fill="EEEEEE"/>
             <w:tcMar>
               <w:top w:w="100" w:type="dxa"/>
               <w:left w:w="100" w:type="dxa"/>
@@ -1460,9 +1897,9 @@
             </w:pPr>
             <w:r>
               <w:rPr>
-                <w:rFonts w:ascii="Verdana" w:hAnsi="Verdana" w:cs="Verdana"/>
+                <w:rFonts w:ascii="Calibri" w:hAnsi="Calibri" w:cs="Calibri"/>
                 <w:b w:val="true"/>
-                <w:color w:val="#000000"/>
+                <w:color w:val="000000"/>
                 <w:sz w:val="22"/>
               </w:rPr>
               <w:t xml:space="preserve">Test/Statistic</w:t>
@@ -1472,10 +1909,10 @@
         <w:tc>
           <w:tcPr>
             <w:tcBorders>
-              <w:top w:val="single" w:color="black" w:sz="4"/>
-              <w:bottom w:val="single" w:color="black" w:sz="4"/>
-            </w:tcBorders>
-            <w:shd w:fill="#EEEEEE"/>
+              <w:top w:val="single" w:color="#000000" w:sz="4"/>
+              <w:bottom w:val="single" w:color="#000000" w:sz="4"/>
+            </w:tcBorders>
+            <w:shd w:fill="EEEEEE"/>
             <w:tcMar>
               <w:top w:w="100" w:type="dxa"/>
               <w:left w:w="100" w:type="dxa"/>
@@ -1493,9 +1930,9 @@
             </w:pPr>
             <w:r>
               <w:rPr>
-                <w:rFonts w:ascii="Verdana" w:hAnsi="Verdana" w:cs="Verdana"/>
+                <w:rFonts w:ascii="Calibri" w:hAnsi="Calibri" w:cs="Calibri"/>
                 <w:b w:val="true"/>
-                <w:color w:val="#000000"/>
+                <w:color w:val="000000"/>
                 <w:sz w:val="22"/>
               </w:rPr>
               <w:t xml:space="preserve">Result</w:t>
@@ -1508,10 +1945,10 @@
           <w:tcPr>
             <w:vMerge w:val="restart"/>
             <w:tcBorders>
-              <w:top w:val="single" w:color="black" w:sz="4"/>
-              <w:bottom w:val="single" w:color="black" w:sz="4"/>
-            </w:tcBorders>
-            <w:shd w:fill="#FFFFFF"/>
+              <w:top w:val="single" w:color="#000000" w:sz="4"/>
+              <w:bottom w:val="single" w:color="#000000" w:sz="4"/>
+            </w:tcBorders>
+            <w:shd w:fill="FFFFFF"/>
             <w:tcMar>
               <w:top w:w="60" w:type="dxa"/>
               <w:left w:w="60" w:type="dxa"/>
@@ -1529,16 +1966,16 @@
             </w:pPr>
             <w:r>
               <w:rPr>
-                <w:rFonts w:ascii="Verdana" w:hAnsi="Verdana" w:cs="Verdana"/>
-                <w:color w:val="#000000"/>
+                <w:rFonts w:ascii="Calibri" w:hAnsi="Calibri" w:cs="Calibri"/>
+                <w:color w:val="000000"/>
                 <w:sz w:val="22"/>
               </w:rPr>
               <w:t xml:space="preserve"/>
             </w:r>
             <w:r>
               <w:rPr>
-                <w:rFonts w:ascii="Verdana" w:hAnsi="Verdana" w:cs="Verdana"/>
-                <w:color w:val="#000000"/>
+                <w:rFonts w:ascii="Calibri" w:hAnsi="Calibri" w:cs="Calibri"/>
+                <w:color w:val="000000"/>
                 <w:sz w:val="22"/>
               </w:rPr>
               <w:t xml:space="preserve">Fixed-sequence procedure</w:t>
@@ -1549,10 +1986,10 @@
           <w:tcPr>
             <w:vMerge w:val="restart"/>
             <w:tcBorders>
-              <w:top w:val="single" w:color="black" w:sz="4"/>
-              <w:bottom w:val="single" w:color="black" w:sz="4"/>
-            </w:tcBorders>
-            <w:shd w:fill="#FFFFFF"/>
+              <w:top w:val="single" w:color="#000000" w:sz="4"/>
+              <w:bottom w:val="single" w:color="#000000" w:sz="4"/>
+            </w:tcBorders>
+            <w:shd w:fill="FFFFFF"/>
             <w:tcMar>
               <w:top w:w="60" w:type="dxa"/>
               <w:left w:w="60" w:type="dxa"/>
@@ -1570,16 +2007,16 @@
             </w:pPr>
             <w:r>
               <w:rPr>
-                <w:rFonts w:ascii="Verdana" w:hAnsi="Verdana" w:cs="Verdana"/>
-                <w:color w:val="#000000"/>
+                <w:rFonts w:ascii="Calibri" w:hAnsi="Calibri" w:cs="Calibri"/>
+                <w:color w:val="000000"/>
                 <w:sz w:val="22"/>
               </w:rPr>
               <w:t xml:space="preserve"/>
             </w:r>
             <w:r>
               <w:rPr>
-                <w:rFonts w:ascii="Verdana" w:hAnsi="Verdana" w:cs="Verdana"/>
-                <w:color w:val="#000000"/>
+                <w:rFonts w:ascii="Calibri" w:hAnsi="Calibri" w:cs="Calibri"/>
+                <w:color w:val="000000"/>
                 <w:sz w:val="22"/>
               </w:rPr>
               <w:t xml:space="preserve">Total number of events = 270</w:t>
@@ -1589,10 +2026,10 @@
         <w:tc>
           <w:tcPr>
             <w:tcBorders>
-              <w:top w:val="single" w:color="black" w:sz="4"/>
-              <w:bottom w:val="single" w:color="black" w:sz="4"/>
-            </w:tcBorders>
-            <w:shd w:fill="#FFFFFF"/>
+              <w:top w:val="single" w:color="#000000" w:sz="4"/>
+              <w:bottom w:val="single" w:color="#000000" w:sz="4"/>
+            </w:tcBorders>
+            <w:shd w:fill="FFFFFF"/>
             <w:tcMar>
               <w:top w:w="60" w:type="dxa"/>
               <w:left w:w="60" w:type="dxa"/>
@@ -1610,16 +2047,16 @@
             </w:pPr>
             <w:r>
               <w:rPr>
-                <w:rFonts w:ascii="Verdana" w:hAnsi="Verdana" w:cs="Verdana"/>
-                <w:color w:val="#000000"/>
+                <w:rFonts w:ascii="Calibri" w:hAnsi="Calibri" w:cs="Calibri"/>
+                <w:color w:val="000000"/>
                 <w:sz w:val="22"/>
               </w:rPr>
               <w:t xml:space="preserve"/>
             </w:r>
             <w:r>
               <w:rPr>
-                <w:rFonts w:ascii="Verdana" w:hAnsi="Verdana" w:cs="Verdana"/>
-                <w:color w:val="#000000"/>
+                <w:rFonts w:ascii="Calibri" w:hAnsi="Calibri" w:cs="Calibri"/>
+                <w:color w:val="000000"/>
                 <w:sz w:val="22"/>
               </w:rPr>
               <w:t xml:space="preserve">Marginal power</w:t>
@@ -1629,10 +2066,10 @@
         <w:tc>
           <w:tcPr>
             <w:tcBorders>
-              <w:top w:val="single" w:color="black" w:sz="4"/>
-              <w:bottom w:val="single" w:color="black" w:sz="4"/>
-            </w:tcBorders>
-            <w:shd w:fill="#FFFFFF"/>
+              <w:top w:val="single" w:color="#000000" w:sz="4"/>
+              <w:bottom w:val="single" w:color="#000000" w:sz="4"/>
+            </w:tcBorders>
+            <w:shd w:fill="FFFFFF"/>
             <w:tcMar>
               <w:top w:w="60" w:type="dxa"/>
               <w:left w:w="60" w:type="dxa"/>
@@ -1650,16 +2087,16 @@
             </w:pPr>
             <w:r>
               <w:rPr>
-                <w:rFonts w:ascii="Verdana" w:hAnsi="Verdana" w:cs="Verdana"/>
-                <w:color w:val="#000000"/>
+                <w:rFonts w:ascii="Calibri" w:hAnsi="Calibri" w:cs="Calibri"/>
+                <w:color w:val="000000"/>
                 <w:sz w:val="22"/>
               </w:rPr>
               <w:t xml:space="preserve"/>
             </w:r>
             <w:r>
               <w:rPr>
-                <w:rFonts w:ascii="Verdana" w:hAnsi="Verdana" w:cs="Verdana"/>
-                <w:color w:val="#000000"/>
+                <w:rFonts w:ascii="Calibri" w:hAnsi="Calibri" w:cs="Calibri"/>
+                <w:color w:val="000000"/>
                 <w:sz w:val="22"/>
               </w:rPr>
               <w:t xml:space="preserve">PFS test</w:t>
@@ -1669,10 +2106,10 @@
         <w:tc>
           <w:tcPr>
             <w:tcBorders>
-              <w:top w:val="single" w:color="black" w:sz="4"/>
-              <w:bottom w:val="single" w:color="black" w:sz="4"/>
-            </w:tcBorders>
-            <w:shd w:fill="#FFFFFF"/>
+              <w:top w:val="single" w:color="#000000" w:sz="4"/>
+              <w:bottom w:val="single" w:color="#000000" w:sz="4"/>
+            </w:tcBorders>
+            <w:shd w:fill="FFFFFF"/>
             <w:tcMar>
               <w:top w:w="60" w:type="dxa"/>
               <w:left w:w="60" w:type="dxa"/>
@@ -1690,19 +2127,19 @@
             </w:pPr>
             <w:r>
               <w:rPr>
-                <w:rFonts w:ascii="Verdana" w:hAnsi="Verdana" w:cs="Verdana"/>
-                <w:color w:val="#000000"/>
+                <w:rFonts w:ascii="Calibri" w:hAnsi="Calibri" w:cs="Calibri"/>
+                <w:color w:val="000000"/>
                 <w:sz w:val="22"/>
               </w:rPr>
               <w:t xml:space="preserve"/>
             </w:r>
             <w:r>
               <w:rPr>
-                <w:rFonts w:ascii="Verdana" w:hAnsi="Verdana" w:cs="Verdana"/>
-                <w:color w:val="#000000"/>
-                <w:sz w:val="22"/>
-              </w:rPr>
-              <w:t xml:space="preserve">0.7650</w:t>
+                <w:rFonts w:ascii="Calibri" w:hAnsi="Calibri" w:cs="Calibri"/>
+                <w:color w:val="000000"/>
+                <w:sz w:val="22"/>
+              </w:rPr>
+              <w:t xml:space="preserve">0.7630</w:t>
             </w:r>
           </w:p>
         </w:tc>
@@ -1712,10 +2149,10 @@
           <w:tcPr>
             <w:vMerge w:val="continue"/>
             <w:tcBorders>
-              <w:top w:val="single" w:color="black" w:sz="4"/>
-              <w:bottom w:val="single" w:color="black" w:sz="4"/>
-            </w:tcBorders>
-            <w:shd w:fill="#FFFFFF"/>
+              <w:top w:val="single" w:color="#000000" w:sz="4"/>
+              <w:bottom w:val="single" w:color="#000000" w:sz="4"/>
+            </w:tcBorders>
+            <w:shd w:fill="FFFFFF"/>
             <w:tcMar>
               <w:top w:w="60" w:type="dxa"/>
               <w:left w:w="60" w:type="dxa"/>
@@ -1730,10 +2167,10 @@
           <w:tcPr>
             <w:vMerge w:val="continue"/>
             <w:tcBorders>
-              <w:top w:val="single" w:color="black" w:sz="4"/>
-              <w:bottom w:val="single" w:color="black" w:sz="4"/>
-            </w:tcBorders>
-            <w:shd w:fill="#FFFFFF"/>
+              <w:top w:val="single" w:color="#000000" w:sz="4"/>
+              <w:bottom w:val="single" w:color="#000000" w:sz="4"/>
+            </w:tcBorders>
+            <w:shd w:fill="FFFFFF"/>
             <w:tcMar>
               <w:top w:w="60" w:type="dxa"/>
               <w:left w:w="60" w:type="dxa"/>
@@ -1747,10 +2184,10 @@
         <w:tc>
           <w:tcPr>
             <w:tcBorders>
-              <w:top w:val="single" w:color="black" w:sz="4"/>
-              <w:bottom w:val="single" w:color="black" w:sz="4"/>
-            </w:tcBorders>
-            <w:shd w:fill="#FFFFFF"/>
+              <w:top w:val="single" w:color="#000000" w:sz="4"/>
+              <w:bottom w:val="single" w:color="#000000" w:sz="4"/>
+            </w:tcBorders>
+            <w:shd w:fill="FFFFFF"/>
             <w:tcMar>
               <w:top w:w="60" w:type="dxa"/>
               <w:left w:w="60" w:type="dxa"/>
@@ -1768,16 +2205,16 @@
             </w:pPr>
             <w:r>
               <w:rPr>
-                <w:rFonts w:ascii="Verdana" w:hAnsi="Verdana" w:cs="Verdana"/>
-                <w:color w:val="#000000"/>
+                <w:rFonts w:ascii="Calibri" w:hAnsi="Calibri" w:cs="Calibri"/>
+                <w:color w:val="000000"/>
                 <w:sz w:val="22"/>
               </w:rPr>
               <w:t xml:space="preserve"/>
             </w:r>
             <w:r>
               <w:rPr>
-                <w:rFonts w:ascii="Verdana" w:hAnsi="Verdana" w:cs="Verdana"/>
-                <w:color w:val="#000000"/>
+                <w:rFonts w:ascii="Calibri" w:hAnsi="Calibri" w:cs="Calibri"/>
+                <w:color w:val="000000"/>
                 <w:sz w:val="22"/>
               </w:rPr>
               <w:t xml:space="preserve">Marginal power</w:t>
@@ -1787,10 +2224,10 @@
         <w:tc>
           <w:tcPr>
             <w:tcBorders>
-              <w:top w:val="single" w:color="black" w:sz="4"/>
-              <w:bottom w:val="single" w:color="black" w:sz="4"/>
-            </w:tcBorders>
-            <w:shd w:fill="#FFFFFF"/>
+              <w:top w:val="single" w:color="#000000" w:sz="4"/>
+              <w:bottom w:val="single" w:color="#000000" w:sz="4"/>
+            </w:tcBorders>
+            <w:shd w:fill="FFFFFF"/>
             <w:tcMar>
               <w:top w:w="60" w:type="dxa"/>
               <w:left w:w="60" w:type="dxa"/>
@@ -1808,16 +2245,16 @@
             </w:pPr>
             <w:r>
               <w:rPr>
-                <w:rFonts w:ascii="Verdana" w:hAnsi="Verdana" w:cs="Verdana"/>
-                <w:color w:val="#000000"/>
+                <w:rFonts w:ascii="Calibri" w:hAnsi="Calibri" w:cs="Calibri"/>
+                <w:color w:val="000000"/>
                 <w:sz w:val="22"/>
               </w:rPr>
               <w:t xml:space="preserve"/>
             </w:r>
             <w:r>
               <w:rPr>
-                <w:rFonts w:ascii="Verdana" w:hAnsi="Verdana" w:cs="Verdana"/>
-                <w:color w:val="#000000"/>
+                <w:rFonts w:ascii="Calibri" w:hAnsi="Calibri" w:cs="Calibri"/>
+                <w:color w:val="000000"/>
                 <w:sz w:val="22"/>
               </w:rPr>
               <w:t xml:space="preserve">OS test</w:t>
@@ -1827,10 +2264,10 @@
         <w:tc>
           <w:tcPr>
             <w:tcBorders>
-              <w:top w:val="single" w:color="black" w:sz="4"/>
-              <w:bottom w:val="single" w:color="black" w:sz="4"/>
-            </w:tcBorders>
-            <w:shd w:fill="#FFFFFF"/>
+              <w:top w:val="single" w:color="#000000" w:sz="4"/>
+              <w:bottom w:val="single" w:color="#000000" w:sz="4"/>
+            </w:tcBorders>
+            <w:shd w:fill="FFFFFF"/>
             <w:tcMar>
               <w:top w:w="60" w:type="dxa"/>
               <w:left w:w="60" w:type="dxa"/>
@@ -1848,19 +2285,19 @@
             </w:pPr>
             <w:r>
               <w:rPr>
-                <w:rFonts w:ascii="Verdana" w:hAnsi="Verdana" w:cs="Verdana"/>
-                <w:color w:val="#000000"/>
+                <w:rFonts w:ascii="Calibri" w:hAnsi="Calibri" w:cs="Calibri"/>
+                <w:color w:val="000000"/>
                 <w:sz w:val="22"/>
               </w:rPr>
               <w:t xml:space="preserve"/>
             </w:r>
             <w:r>
               <w:rPr>
-                <w:rFonts w:ascii="Verdana" w:hAnsi="Verdana" w:cs="Verdana"/>
-                <w:color w:val="#000000"/>
-                <w:sz w:val="22"/>
-              </w:rPr>
-              <w:t xml:space="preserve">0.3990</w:t>
+                <w:rFonts w:ascii="Calibri" w:hAnsi="Calibri" w:cs="Calibri"/>
+                <w:color w:val="000000"/>
+                <w:sz w:val="22"/>
+              </w:rPr>
+              <w:t xml:space="preserve">0.3980</w:t>
             </w:r>
           </w:p>
         </w:tc>
@@ -1870,10 +2307,10 @@
           <w:tcPr>
             <w:vMerge w:val="continue"/>
             <w:tcBorders>
-              <w:top w:val="single" w:color="black" w:sz="4"/>
-              <w:bottom w:val="single" w:color="black" w:sz="4"/>
-            </w:tcBorders>
-            <w:shd w:fill="#FFFFFF"/>
+              <w:top w:val="single" w:color="#000000" w:sz="4"/>
+              <w:bottom w:val="single" w:color="#000000" w:sz="4"/>
+            </w:tcBorders>
+            <w:shd w:fill="FFFFFF"/>
             <w:tcMar>
               <w:top w:w="60" w:type="dxa"/>
               <w:left w:w="60" w:type="dxa"/>
@@ -1888,10 +2325,10 @@
           <w:tcPr>
             <w:vMerge w:val="restart"/>
             <w:tcBorders>
-              <w:top w:val="single" w:color="black" w:sz="4"/>
-              <w:bottom w:val="single" w:color="black" w:sz="4"/>
-            </w:tcBorders>
-            <w:shd w:fill="#FFFFFF"/>
+              <w:top w:val="single" w:color="#000000" w:sz="4"/>
+              <w:bottom w:val="single" w:color="#000000" w:sz="4"/>
+            </w:tcBorders>
+            <w:shd w:fill="FFFFFF"/>
             <w:tcMar>
               <w:top w:w="60" w:type="dxa"/>
               <w:left w:w="60" w:type="dxa"/>
@@ -1909,16 +2346,16 @@
             </w:pPr>
             <w:r>
               <w:rPr>
-                <w:rFonts w:ascii="Verdana" w:hAnsi="Verdana" w:cs="Verdana"/>
-                <w:color w:val="#000000"/>
+                <w:rFonts w:ascii="Calibri" w:hAnsi="Calibri" w:cs="Calibri"/>
+                <w:color w:val="000000"/>
                 <w:sz w:val="22"/>
               </w:rPr>
               <w:t xml:space="preserve"/>
             </w:r>
             <w:r>
               <w:rPr>
-                <w:rFonts w:ascii="Verdana" w:hAnsi="Verdana" w:cs="Verdana"/>
-                <w:color w:val="#000000"/>
+                <w:rFonts w:ascii="Calibri" w:hAnsi="Calibri" w:cs="Calibri"/>
+                <w:color w:val="000000"/>
                 <w:sz w:val="22"/>
               </w:rPr>
               <w:t xml:space="preserve">Total number of events = 300</w:t>
@@ -1928,10 +2365,10 @@
         <w:tc>
           <w:tcPr>
             <w:tcBorders>
-              <w:top w:val="single" w:color="black" w:sz="4"/>
-              <w:bottom w:val="single" w:color="black" w:sz="4"/>
-            </w:tcBorders>
-            <w:shd w:fill="#FFFFFF"/>
+              <w:top w:val="single" w:color="#000000" w:sz="4"/>
+              <w:bottom w:val="single" w:color="#000000" w:sz="4"/>
+            </w:tcBorders>
+            <w:shd w:fill="FFFFFF"/>
             <w:tcMar>
               <w:top w:w="60" w:type="dxa"/>
               <w:left w:w="60" w:type="dxa"/>
@@ -1949,16 +2386,16 @@
             </w:pPr>
             <w:r>
               <w:rPr>
-                <w:rFonts w:ascii="Verdana" w:hAnsi="Verdana" w:cs="Verdana"/>
-                <w:color w:val="#000000"/>
+                <w:rFonts w:ascii="Calibri" w:hAnsi="Calibri" w:cs="Calibri"/>
+                <w:color w:val="000000"/>
                 <w:sz w:val="22"/>
               </w:rPr>
               <w:t xml:space="preserve"/>
             </w:r>
             <w:r>
               <w:rPr>
-                <w:rFonts w:ascii="Verdana" w:hAnsi="Verdana" w:cs="Verdana"/>
-                <w:color w:val="#000000"/>
+                <w:rFonts w:ascii="Calibri" w:hAnsi="Calibri" w:cs="Calibri"/>
+                <w:color w:val="000000"/>
                 <w:sz w:val="22"/>
               </w:rPr>
               <w:t xml:space="preserve">Marginal power</w:t>
@@ -1968,10 +2405,10 @@
         <w:tc>
           <w:tcPr>
             <w:tcBorders>
-              <w:top w:val="single" w:color="black" w:sz="4"/>
-              <w:bottom w:val="single" w:color="black" w:sz="4"/>
-            </w:tcBorders>
-            <w:shd w:fill="#FFFFFF"/>
+              <w:top w:val="single" w:color="#000000" w:sz="4"/>
+              <w:bottom w:val="single" w:color="#000000" w:sz="4"/>
+            </w:tcBorders>
+            <w:shd w:fill="FFFFFF"/>
             <w:tcMar>
               <w:top w:w="60" w:type="dxa"/>
               <w:left w:w="60" w:type="dxa"/>
@@ -1989,16 +2426,16 @@
             </w:pPr>
             <w:r>
               <w:rPr>
-                <w:rFonts w:ascii="Verdana" w:hAnsi="Verdana" w:cs="Verdana"/>
-                <w:color w:val="#000000"/>
+                <w:rFonts w:ascii="Calibri" w:hAnsi="Calibri" w:cs="Calibri"/>
+                <w:color w:val="000000"/>
                 <w:sz w:val="22"/>
               </w:rPr>
               <w:t xml:space="preserve"/>
             </w:r>
             <w:r>
               <w:rPr>
-                <w:rFonts w:ascii="Verdana" w:hAnsi="Verdana" w:cs="Verdana"/>
-                <w:color w:val="#000000"/>
+                <w:rFonts w:ascii="Calibri" w:hAnsi="Calibri" w:cs="Calibri"/>
+                <w:color w:val="000000"/>
                 <w:sz w:val="22"/>
               </w:rPr>
               <w:t xml:space="preserve">PFS test</w:t>
@@ -2008,10 +2445,10 @@
         <w:tc>
           <w:tcPr>
             <w:tcBorders>
-              <w:top w:val="single" w:color="black" w:sz="4"/>
-              <w:bottom w:val="single" w:color="black" w:sz="4"/>
-            </w:tcBorders>
-            <w:shd w:fill="#FFFFFF"/>
+              <w:top w:val="single" w:color="#000000" w:sz="4"/>
+              <w:bottom w:val="single" w:color="#000000" w:sz="4"/>
+            </w:tcBorders>
+            <w:shd w:fill="FFFFFF"/>
             <w:tcMar>
               <w:top w:w="60" w:type="dxa"/>
               <w:left w:w="60" w:type="dxa"/>
@@ -2029,19 +2466,19 @@
             </w:pPr>
             <w:r>
               <w:rPr>
-                <w:rFonts w:ascii="Verdana" w:hAnsi="Verdana" w:cs="Verdana"/>
-                <w:color w:val="#000000"/>
+                <w:rFonts w:ascii="Calibri" w:hAnsi="Calibri" w:cs="Calibri"/>
+                <w:color w:val="000000"/>
                 <w:sz w:val="22"/>
               </w:rPr>
               <w:t xml:space="preserve"/>
             </w:r>
             <w:r>
               <w:rPr>
-                <w:rFonts w:ascii="Verdana" w:hAnsi="Verdana" w:cs="Verdana"/>
-                <w:color w:val="#000000"/>
-                <w:sz w:val="22"/>
-              </w:rPr>
-              <w:t xml:space="preserve">0.8180</w:t>
+                <w:rFonts w:ascii="Calibri" w:hAnsi="Calibri" w:cs="Calibri"/>
+                <w:color w:val="000000"/>
+                <w:sz w:val="22"/>
+              </w:rPr>
+              <w:t xml:space="preserve">0.8150</w:t>
             </w:r>
           </w:p>
         </w:tc>
@@ -2051,10 +2488,10 @@
           <w:tcPr>
             <w:vMerge w:val="continue"/>
             <w:tcBorders>
-              <w:top w:val="single" w:color="black" w:sz="4"/>
-              <w:bottom w:val="single" w:color="black" w:sz="4"/>
-            </w:tcBorders>
-            <w:shd w:fill="#FFFFFF"/>
+              <w:top w:val="single" w:color="#000000" w:sz="4"/>
+              <w:bottom w:val="single" w:color="#000000" w:sz="4"/>
+            </w:tcBorders>
+            <w:shd w:fill="FFFFFF"/>
             <w:tcMar>
               <w:top w:w="60" w:type="dxa"/>
               <w:left w:w="60" w:type="dxa"/>
@@ -2069,10 +2506,10 @@
           <w:tcPr>
             <w:vMerge w:val="continue"/>
             <w:tcBorders>
-              <w:top w:val="single" w:color="black" w:sz="4"/>
-              <w:bottom w:val="single" w:color="black" w:sz="4"/>
-            </w:tcBorders>
-            <w:shd w:fill="#FFFFFF"/>
+              <w:top w:val="single" w:color="#000000" w:sz="4"/>
+              <w:bottom w:val="single" w:color="#000000" w:sz="4"/>
+            </w:tcBorders>
+            <w:shd w:fill="FFFFFF"/>
             <w:tcMar>
               <w:top w:w="60" w:type="dxa"/>
               <w:left w:w="60" w:type="dxa"/>
@@ -2086,10 +2523,10 @@
         <w:tc>
           <w:tcPr>
             <w:tcBorders>
-              <w:top w:val="single" w:color="black" w:sz="4"/>
-              <w:bottom w:val="single" w:color="black" w:sz="4"/>
-            </w:tcBorders>
-            <w:shd w:fill="#FFFFFF"/>
+              <w:top w:val="single" w:color="#000000" w:sz="4"/>
+              <w:bottom w:val="single" w:color="#000000" w:sz="4"/>
+            </w:tcBorders>
+            <w:shd w:fill="FFFFFF"/>
             <w:tcMar>
               <w:top w:w="60" w:type="dxa"/>
               <w:left w:w="60" w:type="dxa"/>
@@ -2107,16 +2544,16 @@
             </w:pPr>
             <w:r>
               <w:rPr>
-                <w:rFonts w:ascii="Verdana" w:hAnsi="Verdana" w:cs="Verdana"/>
-                <w:color w:val="#000000"/>
+                <w:rFonts w:ascii="Calibri" w:hAnsi="Calibri" w:cs="Calibri"/>
+                <w:color w:val="000000"/>
                 <w:sz w:val="22"/>
               </w:rPr>
               <w:t xml:space="preserve"/>
             </w:r>
             <w:r>
               <w:rPr>
-                <w:rFonts w:ascii="Verdana" w:hAnsi="Verdana" w:cs="Verdana"/>
-                <w:color w:val="#000000"/>
+                <w:rFonts w:ascii="Calibri" w:hAnsi="Calibri" w:cs="Calibri"/>
+                <w:color w:val="000000"/>
                 <w:sz w:val="22"/>
               </w:rPr>
               <w:t xml:space="preserve">Marginal power</w:t>
@@ -2126,10 +2563,10 @@
         <w:tc>
           <w:tcPr>
             <w:tcBorders>
-              <w:top w:val="single" w:color="black" w:sz="4"/>
-              <w:bottom w:val="single" w:color="black" w:sz="4"/>
-            </w:tcBorders>
-            <w:shd w:fill="#FFFFFF"/>
+              <w:top w:val="single" w:color="#000000" w:sz="4"/>
+              <w:bottom w:val="single" w:color="#000000" w:sz="4"/>
+            </w:tcBorders>
+            <w:shd w:fill="FFFFFF"/>
             <w:tcMar>
               <w:top w:w="60" w:type="dxa"/>
               <w:left w:w="60" w:type="dxa"/>
@@ -2147,16 +2584,16 @@
             </w:pPr>
             <w:r>
               <w:rPr>
-                <w:rFonts w:ascii="Verdana" w:hAnsi="Verdana" w:cs="Verdana"/>
-                <w:color w:val="#000000"/>
+                <w:rFonts w:ascii="Calibri" w:hAnsi="Calibri" w:cs="Calibri"/>
+                <w:color w:val="000000"/>
                 <w:sz w:val="22"/>
               </w:rPr>
               <w:t xml:space="preserve"/>
             </w:r>
             <w:r>
               <w:rPr>
-                <w:rFonts w:ascii="Verdana" w:hAnsi="Verdana" w:cs="Verdana"/>
-                <w:color w:val="#000000"/>
+                <w:rFonts w:ascii="Calibri" w:hAnsi="Calibri" w:cs="Calibri"/>
+                <w:color w:val="000000"/>
                 <w:sz w:val="22"/>
               </w:rPr>
               <w:t xml:space="preserve">OS test</w:t>
@@ -2166,10 +2603,10 @@
         <w:tc>
           <w:tcPr>
             <w:tcBorders>
-              <w:top w:val="single" w:color="black" w:sz="4"/>
-              <w:bottom w:val="single" w:color="black" w:sz="4"/>
-            </w:tcBorders>
-            <w:shd w:fill="#FFFFFF"/>
+              <w:top w:val="single" w:color="#000000" w:sz="4"/>
+              <w:bottom w:val="single" w:color="#000000" w:sz="4"/>
+            </w:tcBorders>
+            <w:shd w:fill="FFFFFF"/>
             <w:tcMar>
               <w:top w:w="60" w:type="dxa"/>
               <w:left w:w="60" w:type="dxa"/>
@@ -2187,19 +2624,19 @@
             </w:pPr>
             <w:r>
               <w:rPr>
-                <w:rFonts w:ascii="Verdana" w:hAnsi="Verdana" w:cs="Verdana"/>
-                <w:color w:val="#000000"/>
+                <w:rFonts w:ascii="Calibri" w:hAnsi="Calibri" w:cs="Calibri"/>
+                <w:color w:val="000000"/>
                 <w:sz w:val="22"/>
               </w:rPr>
               <w:t xml:space="preserve"/>
             </w:r>
             <w:r>
               <w:rPr>
-                <w:rFonts w:ascii="Verdana" w:hAnsi="Verdana" w:cs="Verdana"/>
-                <w:color w:val="#000000"/>
-                <w:sz w:val="22"/>
-              </w:rPr>
-              <w:t xml:space="preserve">0.4480</w:t>
+                <w:rFonts w:ascii="Calibri" w:hAnsi="Calibri" w:cs="Calibri"/>
+                <w:color w:val="000000"/>
+                <w:sz w:val="22"/>
+              </w:rPr>
+              <w:t xml:space="preserve">0.4460</w:t>
             </w:r>
           </w:p>
         </w:tc>
@@ -2313,7 +2750,7 @@
 </file>
 
 <file path=word/numbering.xml><?xml version="1.0" encoding="utf-8"?>
-<w:numbering xmlns:w="http://schemas.openxmlformats.org/wordprocessingml/2006/main" xmlns:w15="http://schemas.microsoft.com/office/word/2012/wordml" xmlns:r="http://schemas.openxmlformats.org/officeDocument/2006/relationships" xmlns:m="http://schemas.openxmlformats.org/officeDocument/2006/math" xmlns:w14="http://schemas.microsoft.com/office/word/2010/wordml" xmlns:wp="http://schemas.openxmlformats.org/drawingml/2006/wordprocessingDrawing" xmlns:a="http://schemas.openxmlformats.org/drawingml/2006/main" xmlns:mc="http://schemas.openxmlformats.org/markup-compatibility/2006" xmlns:ns9="http://schemas.openxmlformats.org/schemaLibrary/2006/main" xmlns:wne="http://schemas.microsoft.com/office/word/2006/wordml" xmlns:c="http://schemas.openxmlformats.org/drawingml/2006/chart" xmlns:ns12="http://schemas.openxmlformats.org/drawingml/2006/chartDrawing" xmlns:dgm="http://schemas.openxmlformats.org/drawingml/2006/diagram" xmlns:pic="http://schemas.openxmlformats.org/drawingml/2006/picture" xmlns:xdr="http://schemas.openxmlformats.org/drawingml/2006/spreadsheetDrawing" xmlns:dsp="http://schemas.microsoft.com/office/drawing/2008/diagram" xmlns:ns17="urn:schemas-microsoft-com:office:excel" xmlns:o="urn:schemas-microsoft-com:office:office" xmlns:v="urn:schemas-microsoft-com:vml" xmlns:w10="urn:schemas-microsoft-com:office:word" xmlns:ns21="urn:schemas-microsoft-com:office:powerpoint" xmlns:ns23="http://schemas.microsoft.com/office/2006/coverPageProps" xmlns:odx="http://opendope.org/xpaths" xmlns:odc="http://opendope.org/conditions" xmlns:odq="http://opendope.org/questions" xmlns:oda="http://opendope.org/answers" xmlns:odi="http://opendope.org/components" xmlns:odgm="http://opendope.org/SmartArt/DataHierarchy" xmlns:ns30="http://schemas.openxmlformats.org/officeDocument/2006/bibliography" xmlns:ns31="http://schemas.openxmlformats.org/drawingml/2006/compatibility" xmlns:ns32="http://schemas.openxmlformats.org/drawingml/2006/lockedCanvas">
+<w:numbering xmlns:w="http://schemas.openxmlformats.org/wordprocessingml/2006/main" xmlns:m="http://schemas.openxmlformats.org/officeDocument/2006/math" xmlns:w15="http://schemas.microsoft.com/office/word/2012/wordml" xmlns:w14="http://schemas.microsoft.com/office/word/2010/wordml" xmlns:r="http://schemas.openxmlformats.org/officeDocument/2006/relationships" xmlns:wp="http://schemas.openxmlformats.org/drawingml/2006/wordprocessingDrawing" xmlns:a="http://schemas.openxmlformats.org/drawingml/2006/main" xmlns:ns8="http://schemas.openxmlformats.org/schemaLibrary/2006/main" xmlns:mc="http://schemas.openxmlformats.org/markup-compatibility/2006" xmlns:wne="http://schemas.microsoft.com/office/word/2006/wordml" xmlns:c="http://schemas.openxmlformats.org/drawingml/2006/chart" xmlns:ns12="http://schemas.openxmlformats.org/drawingml/2006/chartDrawing" xmlns:dgm="http://schemas.openxmlformats.org/drawingml/2006/diagram" xmlns:pic="http://schemas.openxmlformats.org/drawingml/2006/picture" xmlns:xdr="http://schemas.openxmlformats.org/drawingml/2006/spreadsheetDrawing" xmlns:dsp="http://schemas.microsoft.com/office/drawing/2008/diagram" xmlns:o="urn:schemas-microsoft-com:office:office" xmlns:ns18="urn:schemas-microsoft-com:office:excel" xmlns:v="urn:schemas-microsoft-com:vml" xmlns:w10="urn:schemas-microsoft-com:office:word" xmlns:ns21="urn:schemas-microsoft-com:office:powerpoint" xmlns:ns23="http://schemas.microsoft.com/office/2006/coverPageProps" xmlns:odx="http://opendope.org/xpaths" xmlns:odc="http://opendope.org/conditions" xmlns:odq="http://opendope.org/questions" xmlns:oda="http://opendope.org/answers" xmlns:odi="http://opendope.org/components" xmlns:odgm="http://opendope.org/SmartArt/DataHierarchy" xmlns:ns30="http://schemas.openxmlformats.org/officeDocument/2006/bibliography" xmlns:ns31="http://schemas.openxmlformats.org/drawingml/2006/compatibility" xmlns:ns32="http://schemas.openxmlformats.org/drawingml/2006/lockedCanvas">
   <w:abstractNum w:abstractNumId="0">
     <w:nsid w:val="1482775B"/>
     <w:multiLevelType w:val="multilevel"/>
@@ -2963,7 +3400,7 @@
 </file>
 
 <file path=word/styles.xml><?xml version="1.0" encoding="utf-8"?>
-<w:styles xmlns:w="http://schemas.openxmlformats.org/wordprocessingml/2006/main" xmlns:w15="http://schemas.microsoft.com/office/word/2012/wordml" xmlns:r="http://schemas.openxmlformats.org/officeDocument/2006/relationships" xmlns:m="http://schemas.openxmlformats.org/officeDocument/2006/math" xmlns:w14="http://schemas.microsoft.com/office/word/2010/wordml" xmlns:wp="http://schemas.openxmlformats.org/drawingml/2006/wordprocessingDrawing" xmlns:a="http://schemas.openxmlformats.org/drawingml/2006/main" xmlns:mc="http://schemas.openxmlformats.org/markup-compatibility/2006" xmlns:ns9="http://schemas.openxmlformats.org/schemaLibrary/2006/main" xmlns:wne="http://schemas.microsoft.com/office/word/2006/wordml" xmlns:c="http://schemas.openxmlformats.org/drawingml/2006/chart" xmlns:ns12="http://schemas.openxmlformats.org/drawingml/2006/chartDrawing" xmlns:dgm="http://schemas.openxmlformats.org/drawingml/2006/diagram" xmlns:pic="http://schemas.openxmlformats.org/drawingml/2006/picture" xmlns:xdr="http://schemas.openxmlformats.org/drawingml/2006/spreadsheetDrawing" xmlns:dsp="http://schemas.microsoft.com/office/drawing/2008/diagram" xmlns:ns17="urn:schemas-microsoft-com:office:excel" xmlns:o="urn:schemas-microsoft-com:office:office" xmlns:v="urn:schemas-microsoft-com:vml" xmlns:w10="urn:schemas-microsoft-com:office:word" xmlns:ns21="urn:schemas-microsoft-com:office:powerpoint" xmlns:ns23="http://schemas.microsoft.com/office/2006/coverPageProps" xmlns:odx="http://opendope.org/xpaths" xmlns:odc="http://opendope.org/conditions" xmlns:odq="http://opendope.org/questions" xmlns:oda="http://opendope.org/answers" xmlns:odi="http://opendope.org/components" xmlns:odgm="http://opendope.org/SmartArt/DataHierarchy" xmlns:ns30="http://schemas.openxmlformats.org/officeDocument/2006/bibliography" xmlns:ns31="http://schemas.openxmlformats.org/drawingml/2006/compatibility" xmlns:ns32="http://schemas.openxmlformats.org/drawingml/2006/lockedCanvas">
+<w:styles xmlns:w="http://schemas.openxmlformats.org/wordprocessingml/2006/main" xmlns:m="http://schemas.openxmlformats.org/officeDocument/2006/math" xmlns:w15="http://schemas.microsoft.com/office/word/2012/wordml" xmlns:w14="http://schemas.microsoft.com/office/word/2010/wordml" xmlns:r="http://schemas.openxmlformats.org/officeDocument/2006/relationships" xmlns:wp="http://schemas.openxmlformats.org/drawingml/2006/wordprocessingDrawing" xmlns:a="http://schemas.openxmlformats.org/drawingml/2006/main" xmlns:ns8="http://schemas.openxmlformats.org/schemaLibrary/2006/main" xmlns:mc="http://schemas.openxmlformats.org/markup-compatibility/2006" xmlns:wne="http://schemas.microsoft.com/office/word/2006/wordml" xmlns:c="http://schemas.openxmlformats.org/drawingml/2006/chart" xmlns:ns12="http://schemas.openxmlformats.org/drawingml/2006/chartDrawing" xmlns:dgm="http://schemas.openxmlformats.org/drawingml/2006/diagram" xmlns:pic="http://schemas.openxmlformats.org/drawingml/2006/picture" xmlns:xdr="http://schemas.openxmlformats.org/drawingml/2006/spreadsheetDrawing" xmlns:dsp="http://schemas.microsoft.com/office/drawing/2008/diagram" xmlns:o="urn:schemas-microsoft-com:office:office" xmlns:ns18="urn:schemas-microsoft-com:office:excel" xmlns:v="urn:schemas-microsoft-com:vml" xmlns:w10="urn:schemas-microsoft-com:office:word" xmlns:ns21="urn:schemas-microsoft-com:office:powerpoint" xmlns:ns23="http://schemas.microsoft.com/office/2006/coverPageProps" xmlns:odx="http://opendope.org/xpaths" xmlns:odc="http://opendope.org/conditions" xmlns:odq="http://opendope.org/questions" xmlns:oda="http://opendope.org/answers" xmlns:odi="http://opendope.org/components" xmlns:odgm="http://opendope.org/SmartArt/DataHierarchy" xmlns:ns30="http://schemas.openxmlformats.org/officeDocument/2006/bibliography" xmlns:ns31="http://schemas.openxmlformats.org/drawingml/2006/compatibility" xmlns:ns32="http://schemas.openxmlformats.org/drawingml/2006/lockedCanvas">
   <w:docDefaults>
     <w:rPrDefault>
       <w:rPr>

--- a/Case study 4.docx
+++ b/Case study 4.docx
@@ -1,6 +1,6 @@
 
 <file path=word/document.xml><?xml version="1.0" encoding="utf-8"?>
-<w:document xmlns:w="http://schemas.openxmlformats.org/wordprocessingml/2006/main" xmlns:m="http://schemas.openxmlformats.org/officeDocument/2006/math" xmlns:w15="http://schemas.microsoft.com/office/word/2012/wordml" xmlns:w14="http://schemas.microsoft.com/office/word/2010/wordml" xmlns:r="http://schemas.openxmlformats.org/officeDocument/2006/relationships" xmlns:wp="http://schemas.openxmlformats.org/drawingml/2006/wordprocessingDrawing" xmlns:a="http://schemas.openxmlformats.org/drawingml/2006/main" xmlns:ns8="http://schemas.openxmlformats.org/schemaLibrary/2006/main" xmlns:mc="http://schemas.openxmlformats.org/markup-compatibility/2006" xmlns:wne="http://schemas.microsoft.com/office/word/2006/wordml" xmlns:c="http://schemas.openxmlformats.org/drawingml/2006/chart" xmlns:ns12="http://schemas.openxmlformats.org/drawingml/2006/chartDrawing" xmlns:dgm="http://schemas.openxmlformats.org/drawingml/2006/diagram" xmlns:pic="http://schemas.openxmlformats.org/drawingml/2006/picture" xmlns:xdr="http://schemas.openxmlformats.org/drawingml/2006/spreadsheetDrawing" xmlns:dsp="http://schemas.microsoft.com/office/drawing/2008/diagram" xmlns:o="urn:schemas-microsoft-com:office:office" xmlns:ns18="urn:schemas-microsoft-com:office:excel" xmlns:v="urn:schemas-microsoft-com:vml" xmlns:w10="urn:schemas-microsoft-com:office:word" xmlns:ns21="urn:schemas-microsoft-com:office:powerpoint" xmlns:ns23="http://schemas.microsoft.com/office/2006/coverPageProps" xmlns:odx="http://opendope.org/xpaths" xmlns:odc="http://opendope.org/conditions" xmlns:odq="http://opendope.org/questions" xmlns:oda="http://opendope.org/answers" xmlns:odi="http://opendope.org/components" xmlns:odgm="http://opendope.org/SmartArt/DataHierarchy" xmlns:ns30="http://schemas.openxmlformats.org/officeDocument/2006/bibliography" xmlns:ns31="http://schemas.openxmlformats.org/drawingml/2006/compatibility" xmlns:ns32="http://schemas.openxmlformats.org/drawingml/2006/lockedCanvas" mc:Ignorable="w14 w15">
+<w:document xmlns:w="http://schemas.openxmlformats.org/wordprocessingml/2006/main" xmlns:w15="http://schemas.microsoft.com/office/word/2012/wordml" xmlns:r="http://schemas.openxmlformats.org/officeDocument/2006/relationships" xmlns:m="http://schemas.openxmlformats.org/officeDocument/2006/math" xmlns:w14="http://schemas.microsoft.com/office/word/2010/wordml" xmlns:wp="http://schemas.openxmlformats.org/drawingml/2006/wordprocessingDrawing" xmlns:a="http://schemas.openxmlformats.org/drawingml/2006/main" xmlns:mc="http://schemas.openxmlformats.org/markup-compatibility/2006" xmlns:ns9="http://schemas.openxmlformats.org/schemaLibrary/2006/main" xmlns:wne="http://schemas.microsoft.com/office/word/2006/wordml" xmlns:c="http://schemas.openxmlformats.org/drawingml/2006/chart" xmlns:ns12="http://schemas.openxmlformats.org/drawingml/2006/chartDrawing" xmlns:dgm="http://schemas.openxmlformats.org/drawingml/2006/diagram" xmlns:pic="http://schemas.openxmlformats.org/drawingml/2006/picture" xmlns:xdr="http://schemas.openxmlformats.org/drawingml/2006/spreadsheetDrawing" xmlns:dsp="http://schemas.microsoft.com/office/drawing/2008/diagram" xmlns:ns17="urn:schemas-microsoft-com:office:excel" xmlns:o="urn:schemas-microsoft-com:office:office" xmlns:v="urn:schemas-microsoft-com:vml" xmlns:w10="urn:schemas-microsoft-com:office:word" xmlns:ns21="urn:schemas-microsoft-com:office:powerpoint" xmlns:ns23="http://schemas.microsoft.com/office/2006/coverPageProps" xmlns:odx="http://opendope.org/xpaths" xmlns:odc="http://opendope.org/conditions" xmlns:odq="http://opendope.org/questions" xmlns:oda="http://opendope.org/answers" xmlns:odi="http://opendope.org/components" xmlns:odgm="http://opendope.org/SmartArt/DataHierarchy" xmlns:ns30="http://schemas.openxmlformats.org/officeDocument/2006/bibliography" xmlns:ns31="http://schemas.openxmlformats.org/drawingml/2006/compatibility" xmlns:ns32="http://schemas.openxmlformats.org/drawingml/2006/lockedCanvas" mc:Ignorable="w14 w15">
   <w:body>
     <w:p>
       <w:pPr>
@@ -88,7 +88,7 @@
         <w:pStyle w:val="Normal"/>
       </w:pPr>
       <w:r>
-        <w:t xml:space="preserve">Start time: 2016-08-23 21:32:39</w:t>
+        <w:t xml:space="preserve">Start time: 2016-11-13 23:35:27</w:t>
       </w:r>
     </w:p>
     <w:p>
@@ -96,7 +96,7 @@
         <w:pStyle w:val="Normal"/>
       </w:pPr>
       <w:r>
-        <w:t xml:space="preserve">End time: 2016-08-23 21:33:09</w:t>
+        <w:t xml:space="preserve">End time: 2016-11-13 23:35:35</w:t>
       </w:r>
     </w:p>
     <w:p>
@@ -104,7 +104,7 @@
         <w:pStyle w:val="Normal"/>
       </w:pPr>
       <w:r>
-        <w:t xml:space="preserve">Duration: 29.71 secs</w:t>
+        <w:t xml:space="preserve">Duration: 7.84 secs</w:t>
       </w:r>
     </w:p>
     <w:p>
@@ -1276,7 +1276,7 @@
         <w:pStyle w:val="Normal"/>
       </w:pPr>
       <w:r>
-        <w:t xml:space="preserve">Procedure: Chain procedure</w:t>
+        <w:t xml:space="preserve">Procedure: Fixed-sequence procedure</w:t>
       </w:r>
     </w:p>
     <w:p>
@@ -1285,30 +1285,6 @@
       </w:pPr>
       <w:r>
         <w:t xml:space="preserve">Tests: {PFS test, OS test}</w:t>
-      </w:r>
-    </w:p>
-    <w:p>
-      <w:pPr>
-        <w:pStyle w:val="Normal"/>
-      </w:pPr>
-      <w:r>
-        <w:t xml:space="preserve">Parameters: </w:t>
-      </w:r>
-    </w:p>
-    <w:p>
-      <w:pPr>
-        <w:pStyle w:val="Normal"/>
-      </w:pPr>
-      <w:r>
-        <w:t xml:space="preserve">Weight={1,0}</w:t>
-      </w:r>
-    </w:p>
-    <w:p>
-      <w:pPr>
-        <w:pStyle w:val="Normal"/>
-      </w:pPr>
-      <w:r>
-        <w:t xml:space="preserve">Transition matrix={0,1,0,0}</w:t>
       </w:r>
     </w:p>
     <w:p>
@@ -2139,7 +2115,7 @@
                 <w:color w:val="000000"/>
                 <w:sz w:val="22"/>
               </w:rPr>
-              <w:t xml:space="preserve">0.7630</w:t>
+              <w:t xml:space="preserve">0.7650</w:t>
             </w:r>
           </w:p>
         </w:tc>
@@ -2297,7 +2273,7 @@
                 <w:color w:val="000000"/>
                 <w:sz w:val="22"/>
               </w:rPr>
-              <w:t xml:space="preserve">0.3980</w:t>
+              <w:t xml:space="preserve">0.3990</w:t>
             </w:r>
           </w:p>
         </w:tc>
@@ -2478,7 +2454,7 @@
                 <w:color w:val="000000"/>
                 <w:sz w:val="22"/>
               </w:rPr>
-              <w:t xml:space="preserve">0.8150</w:t>
+              <w:t xml:space="preserve">0.8180</w:t>
             </w:r>
           </w:p>
         </w:tc>
@@ -2636,7 +2612,7 @@
                 <w:color w:val="000000"/>
                 <w:sz w:val="22"/>
               </w:rPr>
-              <w:t xml:space="preserve">0.4460</w:t>
+              <w:t xml:space="preserve">0.4480</w:t>
             </w:r>
           </w:p>
         </w:tc>
@@ -2750,7 +2726,7 @@
 </file>
 
 <file path=word/numbering.xml><?xml version="1.0" encoding="utf-8"?>
-<w:numbering xmlns:w="http://schemas.openxmlformats.org/wordprocessingml/2006/main" xmlns:m="http://schemas.openxmlformats.org/officeDocument/2006/math" xmlns:w15="http://schemas.microsoft.com/office/word/2012/wordml" xmlns:w14="http://schemas.microsoft.com/office/word/2010/wordml" xmlns:r="http://schemas.openxmlformats.org/officeDocument/2006/relationships" xmlns:wp="http://schemas.openxmlformats.org/drawingml/2006/wordprocessingDrawing" xmlns:a="http://schemas.openxmlformats.org/drawingml/2006/main" xmlns:ns8="http://schemas.openxmlformats.org/schemaLibrary/2006/main" xmlns:mc="http://schemas.openxmlformats.org/markup-compatibility/2006" xmlns:wne="http://schemas.microsoft.com/office/word/2006/wordml" xmlns:c="http://schemas.openxmlformats.org/drawingml/2006/chart" xmlns:ns12="http://schemas.openxmlformats.org/drawingml/2006/chartDrawing" xmlns:dgm="http://schemas.openxmlformats.org/drawingml/2006/diagram" xmlns:pic="http://schemas.openxmlformats.org/drawingml/2006/picture" xmlns:xdr="http://schemas.openxmlformats.org/drawingml/2006/spreadsheetDrawing" xmlns:dsp="http://schemas.microsoft.com/office/drawing/2008/diagram" xmlns:o="urn:schemas-microsoft-com:office:office" xmlns:ns18="urn:schemas-microsoft-com:office:excel" xmlns:v="urn:schemas-microsoft-com:vml" xmlns:w10="urn:schemas-microsoft-com:office:word" xmlns:ns21="urn:schemas-microsoft-com:office:powerpoint" xmlns:ns23="http://schemas.microsoft.com/office/2006/coverPageProps" xmlns:odx="http://opendope.org/xpaths" xmlns:odc="http://opendope.org/conditions" xmlns:odq="http://opendope.org/questions" xmlns:oda="http://opendope.org/answers" xmlns:odi="http://opendope.org/components" xmlns:odgm="http://opendope.org/SmartArt/DataHierarchy" xmlns:ns30="http://schemas.openxmlformats.org/officeDocument/2006/bibliography" xmlns:ns31="http://schemas.openxmlformats.org/drawingml/2006/compatibility" xmlns:ns32="http://schemas.openxmlformats.org/drawingml/2006/lockedCanvas">
+<w:numbering xmlns:w="http://schemas.openxmlformats.org/wordprocessingml/2006/main" xmlns:w15="http://schemas.microsoft.com/office/word/2012/wordml" xmlns:r="http://schemas.openxmlformats.org/officeDocument/2006/relationships" xmlns:m="http://schemas.openxmlformats.org/officeDocument/2006/math" xmlns:w14="http://schemas.microsoft.com/office/word/2010/wordml" xmlns:wp="http://schemas.openxmlformats.org/drawingml/2006/wordprocessingDrawing" xmlns:a="http://schemas.openxmlformats.org/drawingml/2006/main" xmlns:mc="http://schemas.openxmlformats.org/markup-compatibility/2006" xmlns:ns9="http://schemas.openxmlformats.org/schemaLibrary/2006/main" xmlns:wne="http://schemas.microsoft.com/office/word/2006/wordml" xmlns:c="http://schemas.openxmlformats.org/drawingml/2006/chart" xmlns:ns12="http://schemas.openxmlformats.org/drawingml/2006/chartDrawing" xmlns:dgm="http://schemas.openxmlformats.org/drawingml/2006/diagram" xmlns:pic="http://schemas.openxmlformats.org/drawingml/2006/picture" xmlns:xdr="http://schemas.openxmlformats.org/drawingml/2006/spreadsheetDrawing" xmlns:dsp="http://schemas.microsoft.com/office/drawing/2008/diagram" xmlns:ns17="urn:schemas-microsoft-com:office:excel" xmlns:o="urn:schemas-microsoft-com:office:office" xmlns:v="urn:schemas-microsoft-com:vml" xmlns:w10="urn:schemas-microsoft-com:office:word" xmlns:ns21="urn:schemas-microsoft-com:office:powerpoint" xmlns:ns23="http://schemas.microsoft.com/office/2006/coverPageProps" xmlns:odx="http://opendope.org/xpaths" xmlns:odc="http://opendope.org/conditions" xmlns:odq="http://opendope.org/questions" xmlns:oda="http://opendope.org/answers" xmlns:odi="http://opendope.org/components" xmlns:odgm="http://opendope.org/SmartArt/DataHierarchy" xmlns:ns30="http://schemas.openxmlformats.org/officeDocument/2006/bibliography" xmlns:ns31="http://schemas.openxmlformats.org/drawingml/2006/compatibility" xmlns:ns32="http://schemas.openxmlformats.org/drawingml/2006/lockedCanvas">
   <w:abstractNum w:abstractNumId="0">
     <w:nsid w:val="1482775B"/>
     <w:multiLevelType w:val="multilevel"/>
@@ -3400,7 +3376,7 @@
 </file>
 
 <file path=word/styles.xml><?xml version="1.0" encoding="utf-8"?>
-<w:styles xmlns:w="http://schemas.openxmlformats.org/wordprocessingml/2006/main" xmlns:m="http://schemas.openxmlformats.org/officeDocument/2006/math" xmlns:w15="http://schemas.microsoft.com/office/word/2012/wordml" xmlns:w14="http://schemas.microsoft.com/office/word/2010/wordml" xmlns:r="http://schemas.openxmlformats.org/officeDocument/2006/relationships" xmlns:wp="http://schemas.openxmlformats.org/drawingml/2006/wordprocessingDrawing" xmlns:a="http://schemas.openxmlformats.org/drawingml/2006/main" xmlns:ns8="http://schemas.openxmlformats.org/schemaLibrary/2006/main" xmlns:mc="http://schemas.openxmlformats.org/markup-compatibility/2006" xmlns:wne="http://schemas.microsoft.com/office/word/2006/wordml" xmlns:c="http://schemas.openxmlformats.org/drawingml/2006/chart" xmlns:ns12="http://schemas.openxmlformats.org/drawingml/2006/chartDrawing" xmlns:dgm="http://schemas.openxmlformats.org/drawingml/2006/diagram" xmlns:pic="http://schemas.openxmlformats.org/drawingml/2006/picture" xmlns:xdr="http://schemas.openxmlformats.org/drawingml/2006/spreadsheetDrawing" xmlns:dsp="http://schemas.microsoft.com/office/drawing/2008/diagram" xmlns:o="urn:schemas-microsoft-com:office:office" xmlns:ns18="urn:schemas-microsoft-com:office:excel" xmlns:v="urn:schemas-microsoft-com:vml" xmlns:w10="urn:schemas-microsoft-com:office:word" xmlns:ns21="urn:schemas-microsoft-com:office:powerpoint" xmlns:ns23="http://schemas.microsoft.com/office/2006/coverPageProps" xmlns:odx="http://opendope.org/xpaths" xmlns:odc="http://opendope.org/conditions" xmlns:odq="http://opendope.org/questions" xmlns:oda="http://opendope.org/answers" xmlns:odi="http://opendope.org/components" xmlns:odgm="http://opendope.org/SmartArt/DataHierarchy" xmlns:ns30="http://schemas.openxmlformats.org/officeDocument/2006/bibliography" xmlns:ns31="http://schemas.openxmlformats.org/drawingml/2006/compatibility" xmlns:ns32="http://schemas.openxmlformats.org/drawingml/2006/lockedCanvas">
+<w:styles xmlns:w="http://schemas.openxmlformats.org/wordprocessingml/2006/main" xmlns:w15="http://schemas.microsoft.com/office/word/2012/wordml" xmlns:r="http://schemas.openxmlformats.org/officeDocument/2006/relationships" xmlns:m="http://schemas.openxmlformats.org/officeDocument/2006/math" xmlns:w14="http://schemas.microsoft.com/office/word/2010/wordml" xmlns:wp="http://schemas.openxmlformats.org/drawingml/2006/wordprocessingDrawing" xmlns:a="http://schemas.openxmlformats.org/drawingml/2006/main" xmlns:mc="http://schemas.openxmlformats.org/markup-compatibility/2006" xmlns:ns9="http://schemas.openxmlformats.org/schemaLibrary/2006/main" xmlns:wne="http://schemas.microsoft.com/office/word/2006/wordml" xmlns:c="http://schemas.openxmlformats.org/drawingml/2006/chart" xmlns:ns12="http://schemas.openxmlformats.org/drawingml/2006/chartDrawing" xmlns:dgm="http://schemas.openxmlformats.org/drawingml/2006/diagram" xmlns:pic="http://schemas.openxmlformats.org/drawingml/2006/picture" xmlns:xdr="http://schemas.openxmlformats.org/drawingml/2006/spreadsheetDrawing" xmlns:dsp="http://schemas.microsoft.com/office/drawing/2008/diagram" xmlns:ns17="urn:schemas-microsoft-com:office:excel" xmlns:o="urn:schemas-microsoft-com:office:office" xmlns:v="urn:schemas-microsoft-com:vml" xmlns:w10="urn:schemas-microsoft-com:office:word" xmlns:ns21="urn:schemas-microsoft-com:office:powerpoint" xmlns:ns23="http://schemas.microsoft.com/office/2006/coverPageProps" xmlns:odx="http://opendope.org/xpaths" xmlns:odc="http://opendope.org/conditions" xmlns:odq="http://opendope.org/questions" xmlns:oda="http://opendope.org/answers" xmlns:odi="http://opendope.org/components" xmlns:odgm="http://opendope.org/SmartArt/DataHierarchy" xmlns:ns30="http://schemas.openxmlformats.org/officeDocument/2006/bibliography" xmlns:ns31="http://schemas.openxmlformats.org/drawingml/2006/compatibility" xmlns:ns32="http://schemas.openxmlformats.org/drawingml/2006/lockedCanvas">
   <w:docDefaults>
     <w:rPrDefault>
       <w:rPr>

--- a/Case study 4.docx
+++ b/Case study 4.docx
@@ -1,6 +1,6 @@
 
 <file path=word/document.xml><?xml version="1.0" encoding="utf-8"?>
-<w:document xmlns:w="http://schemas.openxmlformats.org/wordprocessingml/2006/main" xmlns:w15="http://schemas.microsoft.com/office/word/2012/wordml" xmlns:r="http://schemas.openxmlformats.org/officeDocument/2006/relationships" xmlns:m="http://schemas.openxmlformats.org/officeDocument/2006/math" xmlns:w14="http://schemas.microsoft.com/office/word/2010/wordml" xmlns:wp="http://schemas.openxmlformats.org/drawingml/2006/wordprocessingDrawing" xmlns:a="http://schemas.openxmlformats.org/drawingml/2006/main" xmlns:mc="http://schemas.openxmlformats.org/markup-compatibility/2006" xmlns:ns9="http://schemas.openxmlformats.org/schemaLibrary/2006/main" xmlns:wne="http://schemas.microsoft.com/office/word/2006/wordml" xmlns:c="http://schemas.openxmlformats.org/drawingml/2006/chart" xmlns:ns12="http://schemas.openxmlformats.org/drawingml/2006/chartDrawing" xmlns:dgm="http://schemas.openxmlformats.org/drawingml/2006/diagram" xmlns:pic="http://schemas.openxmlformats.org/drawingml/2006/picture" xmlns:xdr="http://schemas.openxmlformats.org/drawingml/2006/spreadsheetDrawing" xmlns:dsp="http://schemas.microsoft.com/office/drawing/2008/diagram" xmlns:ns17="urn:schemas-microsoft-com:office:excel" xmlns:o="urn:schemas-microsoft-com:office:office" xmlns:v="urn:schemas-microsoft-com:vml" xmlns:w10="urn:schemas-microsoft-com:office:word" xmlns:ns21="urn:schemas-microsoft-com:office:powerpoint" xmlns:ns23="http://schemas.microsoft.com/office/2006/coverPageProps" xmlns:odx="http://opendope.org/xpaths" xmlns:odc="http://opendope.org/conditions" xmlns:odq="http://opendope.org/questions" xmlns:oda="http://opendope.org/answers" xmlns:odi="http://opendope.org/components" xmlns:odgm="http://opendope.org/SmartArt/DataHierarchy" xmlns:ns30="http://schemas.openxmlformats.org/officeDocument/2006/bibliography" xmlns:ns31="http://schemas.openxmlformats.org/drawingml/2006/compatibility" xmlns:ns32="http://schemas.openxmlformats.org/drawingml/2006/lockedCanvas" mc:Ignorable="w14 w15">
+<w:document xmlns:r="http://schemas.openxmlformats.org/officeDocument/2006/relationships" xmlns:w="http://schemas.openxmlformats.org/wordprocessingml/2006/main" xmlns:w15="http://schemas.microsoft.com/office/word/2012/wordml" xmlns:m="http://schemas.openxmlformats.org/officeDocument/2006/math" xmlns:w14="http://schemas.microsoft.com/office/word/2010/wordml" xmlns:wp="http://schemas.openxmlformats.org/drawingml/2006/wordprocessingDrawing" xmlns:a="http://schemas.openxmlformats.org/drawingml/2006/main" xmlns:mc="http://schemas.openxmlformats.org/markup-compatibility/2006" xmlns:ns9="http://schemas.openxmlformats.org/schemaLibrary/2006/main" xmlns:wne="http://schemas.microsoft.com/office/word/2006/wordml" xmlns:c="http://schemas.openxmlformats.org/drawingml/2006/chart" xmlns:ns12="http://schemas.openxmlformats.org/drawingml/2006/chartDrawing" xmlns:dgm="http://schemas.openxmlformats.org/drawingml/2006/diagram" xmlns:pic="http://schemas.openxmlformats.org/drawingml/2006/picture" xmlns:xdr="http://schemas.openxmlformats.org/drawingml/2006/spreadsheetDrawing" xmlns:dsp="http://schemas.microsoft.com/office/drawing/2008/diagram" xmlns:ns17="urn:schemas-microsoft-com:office:excel" xmlns:o="urn:schemas-microsoft-com:office:office" xmlns:v="urn:schemas-microsoft-com:vml" xmlns:w10="urn:schemas-microsoft-com:office:word" xmlns:ns21="urn:schemas-microsoft-com:office:powerpoint" xmlns:ns23="http://schemas.microsoft.com/office/2006/coverPageProps" xmlns:odx="http://opendope.org/xpaths" xmlns:odc="http://opendope.org/conditions" xmlns:odq="http://opendope.org/questions" xmlns:oda="http://opendope.org/answers" xmlns:odi="http://opendope.org/components" xmlns:odgm="http://opendope.org/SmartArt/DataHierarchy" xmlns:ns30="http://schemas.openxmlformats.org/officeDocument/2006/bibliography" xmlns:ns31="http://schemas.openxmlformats.org/drawingml/2006/compatibility" xmlns:ns32="http://schemas.openxmlformats.org/drawingml/2006/lockedCanvas" mc:Ignorable="w14 w15">
   <w:body>
     <w:p>
       <w:pPr>
@@ -8,7 +8,7 @@
         <w15:collapsed w:val="false"/>
       </w:pPr>
       <w:r>
-        <w:t xml:space="preserve">Clinical Scenario Evaluation</w:t>
+        <w:t>Clinical Scenario Evaluation</w:t>
       </w:r>
     </w:p>
     <w:p>
@@ -16,7 +16,7 @@
         <w:pStyle w:val="Titre1"/>
       </w:pPr>
       <w:r>
-        <w:t xml:space="preserve">General information</w:t>
+        <w:t>General information</w:t>
       </w:r>
     </w:p>
     <w:p>
@@ -24,7 +24,7 @@
         <w:pStyle w:val="Titre2"/>
       </w:pPr>
       <w:r>
-        <w:t xml:space="preserve">Project information</w:t>
+        <w:t>Project information</w:t>
       </w:r>
     </w:p>
     <w:p>
@@ -32,7 +32,7 @@
         <w:pStyle w:val="Normal"/>
       </w:pPr>
       <w:r>
-        <w:t xml:space="preserve">This report was generated by [Mediana's User] using the Mediana package. For more information about the Mediana package, see http://gpaux.github.io/Mediana.</w:t>
+        <w:t>This report was generated by [Mediana's User] using the Mediana package version 1.0.4. For more information about the Mediana package, see http://gpaux.github.io/Mediana.</w:t>
       </w:r>
     </w:p>
     <w:p>
@@ -40,7 +40,7 @@
         <w:pStyle w:val="Normal"/>
       </w:pPr>
       <w:r>
-        <w:t xml:space="preserve">Project title: Case study 4</w:t>
+        <w:t>Project title: Case study 4</w:t>
       </w:r>
     </w:p>
     <w:p>
@@ -48,7 +48,7 @@
         <w:pStyle w:val="Normal"/>
       </w:pPr>
       <w:r>
-        <w:t xml:space="preserve">Description: Clinical trial in patients with metastatic colorectal cancer</w:t>
+        <w:t>Description: Clinical trial in patients with metastatic colorectal cancer</w:t>
       </w:r>
     </w:p>
     <w:p>
@@ -56,7 +56,7 @@
         <w:pStyle w:val="Titre2"/>
       </w:pPr>
       <w:r>
-        <w:t xml:space="preserve">Simulation parameters</w:t>
+        <w:t>Simulation parameters</w:t>
       </w:r>
     </w:p>
     <w:p>
@@ -64,7 +64,7 @@
         <w:pStyle w:val="Normal"/>
       </w:pPr>
       <w:r>
-        <w:t xml:space="preserve">Random seed: 42938001</w:t>
+        <w:t>Random seed: 42938001</w:t>
       </w:r>
     </w:p>
     <w:p>
@@ -72,7 +72,7 @@
         <w:pStyle w:val="Normal"/>
       </w:pPr>
       <w:r>
-        <w:t xml:space="preserve">Number of simulations: 1000</w:t>
+        <w:t>Number of simulations: 1000</w:t>
       </w:r>
     </w:p>
     <w:p>
@@ -80,7 +80,7 @@
         <w:pStyle w:val="Normal"/>
       </w:pPr>
       <w:r>
-        <w:t xml:space="preserve">Number of cores: 4</w:t>
+        <w:t>Number of cores: 4</w:t>
       </w:r>
     </w:p>
     <w:p>
@@ -88,7 +88,7 @@
         <w:pStyle w:val="Normal"/>
       </w:pPr>
       <w:r>
-        <w:t xml:space="preserve">Start time: 2016-11-13 23:35:27</w:t>
+        <w:t>Start time: 2017-02-05 20:04:13</w:t>
       </w:r>
     </w:p>
     <w:p>
@@ -96,7 +96,7 @@
         <w:pStyle w:val="Normal"/>
       </w:pPr>
       <w:r>
-        <w:t xml:space="preserve">End time: 2016-11-13 23:35:35</w:t>
+        <w:t>End time: 2017-02-05 20:04:21</w:t>
       </w:r>
     </w:p>
     <w:p>
@@ -104,7 +104,7 @@
         <w:pStyle w:val="Normal"/>
       </w:pPr>
       <w:r>
-        <w:t xml:space="preserve">Duration: 7.84 secs</w:t>
+        <w:t>Duration: 8.10 secs</w:t>
       </w:r>
     </w:p>
     <w:p>
@@ -112,7 +112,7 @@
         <w:pStyle w:val="Titre1"/>
       </w:pPr>
       <w:r>
-        <w:t xml:space="preserve">Data model</w:t>
+        <w:t>Data model</w:t>
       </w:r>
     </w:p>
     <w:p>
@@ -120,7 +120,7 @@
         <w:pStyle w:val="Titre2"/>
       </w:pPr>
       <w:r>
-        <w:t xml:space="preserve">Number of events</w:t>
+        <w:t>Number of events</w:t>
       </w:r>
     </w:p>
     <w:p>
@@ -128,7 +128,7 @@
         <w:pStyle w:val="Normal"/>
       </w:pPr>
       <w:r>
-        <w:t xml:space="preserve">Number of samples: 2</w:t>
+        <w:t>Number of samples: 2</w:t>
       </w:r>
     </w:p>
     <w:p>
@@ -136,7 +136,7 @@
         <w:pStyle w:val="Normal"/>
       </w:pPr>
       <w:r>
-        <w:t xml:space="preserve">Randomization ratio: (1:2)</w:t>
+        <w:t>Randomization ratio: (1:2)</w:t>
       </w:r>
     </w:p>
     <w:p>
@@ -144,7 +144,7 @@
         <w:pStyle w:val="Normal"/>
       </w:pPr>
       <w:r>
-        <w:t xml:space="preserve">Number of event sets: 2</w:t>
+        <w:t>Number of event sets: 2</w:t>
       </w:r>
     </w:p>
     <w:p>
@@ -152,7 +152,7 @@
         <w:pStyle w:val="rTableLegend"/>
       </w:pPr>
       <w:r>
-        <w:t xml:space="preserve">Event</w:t>
+        <w:t>Event</w:t>
       </w:r>
     </w:p>
     <w:tbl>
@@ -402,7 +402,7 @@
         <w:pStyle w:val="Titre2"/>
       </w:pPr>
       <w:r>
-        <w:t xml:space="preserve">Outcome distribution</w:t>
+        <w:t>Outcome distribution</w:t>
       </w:r>
     </w:p>
     <w:p>
@@ -410,7 +410,7 @@
         <w:pStyle w:val="Normal"/>
       </w:pPr>
       <w:r>
-        <w:t xml:space="preserve">Number of outcome parameter sets: 1</w:t>
+        <w:t>Number of outcome parameter sets: 1</w:t>
       </w:r>
     </w:p>
     <w:p>
@@ -418,7 +418,7 @@
         <w:pStyle w:val="Normal"/>
       </w:pPr>
       <w:r>
-        <w:t xml:space="preserve">Outcome distribution: Multivariate Exponential for PFS and OS</w:t>
+        <w:t>Outcome distribution: Multivariate Exponential for PFS and OS</w:t>
       </w:r>
     </w:p>
     <w:p>
@@ -426,7 +426,7 @@
         <w:pStyle w:val="rTableLegend"/>
       </w:pPr>
       <w:r>
-        <w:t xml:space="preserve">Outcome parameter</w:t>
+        <w:t>Outcome parameter</w:t>
       </w:r>
     </w:p>
     <w:tbl>
@@ -768,7 +768,7 @@
         <w:pStyle w:val="Titre1"/>
       </w:pPr>
       <w:r>
-        <w:t xml:space="preserve">Analysis model</w:t>
+        <w:t>Analysis model</w:t>
       </w:r>
     </w:p>
     <w:p>
@@ -776,7 +776,7 @@
         <w:pStyle w:val="Titre2"/>
       </w:pPr>
       <w:r>
-        <w:t xml:space="preserve">Tests</w:t>
+        <w:t>Tests</w:t>
       </w:r>
     </w:p>
     <w:p>
@@ -784,7 +784,7 @@
         <w:pStyle w:val="Normal"/>
       </w:pPr>
       <w:r>
-        <w:t xml:space="preserve">Number of tests/null hypotheses:  2</w:t>
+        <w:t>Number of tests/null hypotheses:  2</w:t>
       </w:r>
     </w:p>
     <w:p>
@@ -792,7 +792,7 @@
         <w:pStyle w:val="rTableLegend"/>
       </w:pPr>
       <w:r>
-        <w:t xml:space="preserve">Tests</w:t>
+        <w:t>Tests</w:t>
       </w:r>
     </w:p>
     <w:tbl>
@@ -1268,7 +1268,7 @@
         <w:pStyle w:val="Titre2"/>
       </w:pPr>
       <w:r>
-        <w:t xml:space="preserve">Multiplicity adjustment</w:t>
+        <w:t>Multiplicity adjustment</w:t>
       </w:r>
     </w:p>
     <w:p>
@@ -1276,7 +1276,7 @@
         <w:pStyle w:val="Normal"/>
       </w:pPr>
       <w:r>
-        <w:t xml:space="preserve">Procedure: Fixed-sequence procedure</w:t>
+        <w:t>Procedure: Fixed-sequence procedure</w:t>
       </w:r>
     </w:p>
     <w:p>
@@ -1284,7 +1284,7 @@
         <w:pStyle w:val="Normal"/>
       </w:pPr>
       <w:r>
-        <w:t xml:space="preserve">Tests: {PFS test, OS test}</w:t>
+        <w:t>Tests: {PFS test, OS test}</w:t>
       </w:r>
     </w:p>
     <w:p>
@@ -1292,7 +1292,7 @@
         <w:pStyle w:val="Titre1"/>
       </w:pPr>
       <w:r>
-        <w:t xml:space="preserve">Evaluation model</w:t>
+        <w:t>Evaluation model</w:t>
       </w:r>
     </w:p>
     <w:p>
@@ -1300,7 +1300,7 @@
         <w:pStyle w:val="Titre2"/>
       </w:pPr>
       <w:r>
-        <w:t xml:space="preserve">Criteria</w:t>
+        <w:t>Criteria</w:t>
       </w:r>
     </w:p>
     <w:p>
@@ -1308,7 +1308,7 @@
         <w:pStyle w:val="Normal"/>
       </w:pPr>
       <w:r>
-        <w:t xml:space="preserve">Number of criteria:  1</w:t>
+        <w:t>Number of criteria:  1</w:t>
       </w:r>
     </w:p>
     <w:p>
@@ -1316,7 +1316,7 @@
         <w:pStyle w:val="rTableLegend"/>
       </w:pPr>
       <w:r>
-        <w:t xml:space="preserve">Criteria</w:t>
+        <w:t>Criteria</w:t>
       </w:r>
     </w:p>
     <w:tbl>
@@ -1721,7 +1721,7 @@
         <w:pStyle w:val="Titre1"/>
       </w:pPr>
       <w:r>
-        <w:t xml:space="preserve">Simulation results</w:t>
+        <w:t>Simulation results</w:t>
       </w:r>
     </w:p>
     <w:p>
@@ -1729,7 +1729,7 @@
         <w:pStyle w:val="Titre2"/>
       </w:pPr>
       <w:r>
-        <w:t xml:space="preserve">Outcome Parameter 1</w:t>
+        <w:t>Outcome Parameter 1</w:t>
       </w:r>
     </w:p>
     <w:p>
@@ -1737,7 +1737,7 @@
         <w:pStyle w:val="rTableLegend"/>
       </w:pPr>
       <w:r>
-        <w:t xml:space="preserve">Results summary</w:t>
+        <w:t>Results summary</w:t>
       </w:r>
     </w:p>
     <w:tbl>
@@ -2726,7 +2726,7 @@
 </file>
 
 <file path=word/numbering.xml><?xml version="1.0" encoding="utf-8"?>
-<w:numbering xmlns:w="http://schemas.openxmlformats.org/wordprocessingml/2006/main" xmlns:w15="http://schemas.microsoft.com/office/word/2012/wordml" xmlns:r="http://schemas.openxmlformats.org/officeDocument/2006/relationships" xmlns:m="http://schemas.openxmlformats.org/officeDocument/2006/math" xmlns:w14="http://schemas.microsoft.com/office/word/2010/wordml" xmlns:wp="http://schemas.openxmlformats.org/drawingml/2006/wordprocessingDrawing" xmlns:a="http://schemas.openxmlformats.org/drawingml/2006/main" xmlns:mc="http://schemas.openxmlformats.org/markup-compatibility/2006" xmlns:ns9="http://schemas.openxmlformats.org/schemaLibrary/2006/main" xmlns:wne="http://schemas.microsoft.com/office/word/2006/wordml" xmlns:c="http://schemas.openxmlformats.org/drawingml/2006/chart" xmlns:ns12="http://schemas.openxmlformats.org/drawingml/2006/chartDrawing" xmlns:dgm="http://schemas.openxmlformats.org/drawingml/2006/diagram" xmlns:pic="http://schemas.openxmlformats.org/drawingml/2006/picture" xmlns:xdr="http://schemas.openxmlformats.org/drawingml/2006/spreadsheetDrawing" xmlns:dsp="http://schemas.microsoft.com/office/drawing/2008/diagram" xmlns:ns17="urn:schemas-microsoft-com:office:excel" xmlns:o="urn:schemas-microsoft-com:office:office" xmlns:v="urn:schemas-microsoft-com:vml" xmlns:w10="urn:schemas-microsoft-com:office:word" xmlns:ns21="urn:schemas-microsoft-com:office:powerpoint" xmlns:ns23="http://schemas.microsoft.com/office/2006/coverPageProps" xmlns:odx="http://opendope.org/xpaths" xmlns:odc="http://opendope.org/conditions" xmlns:odq="http://opendope.org/questions" xmlns:oda="http://opendope.org/answers" xmlns:odi="http://opendope.org/components" xmlns:odgm="http://opendope.org/SmartArt/DataHierarchy" xmlns:ns30="http://schemas.openxmlformats.org/officeDocument/2006/bibliography" xmlns:ns31="http://schemas.openxmlformats.org/drawingml/2006/compatibility" xmlns:ns32="http://schemas.openxmlformats.org/drawingml/2006/lockedCanvas">
+<w:numbering xmlns:r="http://schemas.openxmlformats.org/officeDocument/2006/relationships" xmlns:w="http://schemas.openxmlformats.org/wordprocessingml/2006/main" xmlns:w15="http://schemas.microsoft.com/office/word/2012/wordml" xmlns:m="http://schemas.openxmlformats.org/officeDocument/2006/math" xmlns:w14="http://schemas.microsoft.com/office/word/2010/wordml" xmlns:wp="http://schemas.openxmlformats.org/drawingml/2006/wordprocessingDrawing" xmlns:a="http://schemas.openxmlformats.org/drawingml/2006/main" xmlns:mc="http://schemas.openxmlformats.org/markup-compatibility/2006" xmlns:ns9="http://schemas.openxmlformats.org/schemaLibrary/2006/main" xmlns:wne="http://schemas.microsoft.com/office/word/2006/wordml" xmlns:c="http://schemas.openxmlformats.org/drawingml/2006/chart" xmlns:ns12="http://schemas.openxmlformats.org/drawingml/2006/chartDrawing" xmlns:dgm="http://schemas.openxmlformats.org/drawingml/2006/diagram" xmlns:pic="http://schemas.openxmlformats.org/drawingml/2006/picture" xmlns:xdr="http://schemas.openxmlformats.org/drawingml/2006/spreadsheetDrawing" xmlns:dsp="http://schemas.microsoft.com/office/drawing/2008/diagram" xmlns:ns17="urn:schemas-microsoft-com:office:excel" xmlns:o="urn:schemas-microsoft-com:office:office" xmlns:v="urn:schemas-microsoft-com:vml" xmlns:w10="urn:schemas-microsoft-com:office:word" xmlns:ns21="urn:schemas-microsoft-com:office:powerpoint" xmlns:ns23="http://schemas.microsoft.com/office/2006/coverPageProps" xmlns:odx="http://opendope.org/xpaths" xmlns:odc="http://opendope.org/conditions" xmlns:odq="http://opendope.org/questions" xmlns:oda="http://opendope.org/answers" xmlns:odi="http://opendope.org/components" xmlns:odgm="http://opendope.org/SmartArt/DataHierarchy" xmlns:ns30="http://schemas.openxmlformats.org/officeDocument/2006/bibliography" xmlns:ns31="http://schemas.openxmlformats.org/drawingml/2006/compatibility" xmlns:ns32="http://schemas.openxmlformats.org/drawingml/2006/lockedCanvas">
   <w:abstractNum w:abstractNumId="0">
     <w:nsid w:val="1482775B"/>
     <w:multiLevelType w:val="multilevel"/>
@@ -3376,7 +3376,7 @@
 </file>
 
 <file path=word/styles.xml><?xml version="1.0" encoding="utf-8"?>
-<w:styles xmlns:w="http://schemas.openxmlformats.org/wordprocessingml/2006/main" xmlns:w15="http://schemas.microsoft.com/office/word/2012/wordml" xmlns:r="http://schemas.openxmlformats.org/officeDocument/2006/relationships" xmlns:m="http://schemas.openxmlformats.org/officeDocument/2006/math" xmlns:w14="http://schemas.microsoft.com/office/word/2010/wordml" xmlns:wp="http://schemas.openxmlformats.org/drawingml/2006/wordprocessingDrawing" xmlns:a="http://schemas.openxmlformats.org/drawingml/2006/main" xmlns:mc="http://schemas.openxmlformats.org/markup-compatibility/2006" xmlns:ns9="http://schemas.openxmlformats.org/schemaLibrary/2006/main" xmlns:wne="http://schemas.microsoft.com/office/word/2006/wordml" xmlns:c="http://schemas.openxmlformats.org/drawingml/2006/chart" xmlns:ns12="http://schemas.openxmlformats.org/drawingml/2006/chartDrawing" xmlns:dgm="http://schemas.openxmlformats.org/drawingml/2006/diagram" xmlns:pic="http://schemas.openxmlformats.org/drawingml/2006/picture" xmlns:xdr="http://schemas.openxmlformats.org/drawingml/2006/spreadsheetDrawing" xmlns:dsp="http://schemas.microsoft.com/office/drawing/2008/diagram" xmlns:ns17="urn:schemas-microsoft-com:office:excel" xmlns:o="urn:schemas-microsoft-com:office:office" xmlns:v="urn:schemas-microsoft-com:vml" xmlns:w10="urn:schemas-microsoft-com:office:word" xmlns:ns21="urn:schemas-microsoft-com:office:powerpoint" xmlns:ns23="http://schemas.microsoft.com/office/2006/coverPageProps" xmlns:odx="http://opendope.org/xpaths" xmlns:odc="http://opendope.org/conditions" xmlns:odq="http://opendope.org/questions" xmlns:oda="http://opendope.org/answers" xmlns:odi="http://opendope.org/components" xmlns:odgm="http://opendope.org/SmartArt/DataHierarchy" xmlns:ns30="http://schemas.openxmlformats.org/officeDocument/2006/bibliography" xmlns:ns31="http://schemas.openxmlformats.org/drawingml/2006/compatibility" xmlns:ns32="http://schemas.openxmlformats.org/drawingml/2006/lockedCanvas">
+<w:styles xmlns:r="http://schemas.openxmlformats.org/officeDocument/2006/relationships" xmlns:w="http://schemas.openxmlformats.org/wordprocessingml/2006/main" xmlns:w15="http://schemas.microsoft.com/office/word/2012/wordml" xmlns:m="http://schemas.openxmlformats.org/officeDocument/2006/math" xmlns:w14="http://schemas.microsoft.com/office/word/2010/wordml" xmlns:wp="http://schemas.openxmlformats.org/drawingml/2006/wordprocessingDrawing" xmlns:a="http://schemas.openxmlformats.org/drawingml/2006/main" xmlns:mc="http://schemas.openxmlformats.org/markup-compatibility/2006" xmlns:ns9="http://schemas.openxmlformats.org/schemaLibrary/2006/main" xmlns:wne="http://schemas.microsoft.com/office/word/2006/wordml" xmlns:c="http://schemas.openxmlformats.org/drawingml/2006/chart" xmlns:ns12="http://schemas.openxmlformats.org/drawingml/2006/chartDrawing" xmlns:dgm="http://schemas.openxmlformats.org/drawingml/2006/diagram" xmlns:pic="http://schemas.openxmlformats.org/drawingml/2006/picture" xmlns:xdr="http://schemas.openxmlformats.org/drawingml/2006/spreadsheetDrawing" xmlns:dsp="http://schemas.microsoft.com/office/drawing/2008/diagram" xmlns:ns17="urn:schemas-microsoft-com:office:excel" xmlns:o="urn:schemas-microsoft-com:office:office" xmlns:v="urn:schemas-microsoft-com:vml" xmlns:w10="urn:schemas-microsoft-com:office:word" xmlns:ns21="urn:schemas-microsoft-com:office:powerpoint" xmlns:ns23="http://schemas.microsoft.com/office/2006/coverPageProps" xmlns:odx="http://opendope.org/xpaths" xmlns:odc="http://opendope.org/conditions" xmlns:odq="http://opendope.org/questions" xmlns:oda="http://opendope.org/answers" xmlns:odi="http://opendope.org/components" xmlns:odgm="http://opendope.org/SmartArt/DataHierarchy" xmlns:ns30="http://schemas.openxmlformats.org/officeDocument/2006/bibliography" xmlns:ns31="http://schemas.openxmlformats.org/drawingml/2006/compatibility" xmlns:ns32="http://schemas.openxmlformats.org/drawingml/2006/lockedCanvas">
   <w:docDefaults>
     <w:rPrDefault>
       <w:rPr>

--- a/Case study 4.docx
+++ b/Case study 4.docx
@@ -1,6 +1,6 @@
 
 <file path=word/document.xml><?xml version="1.0" encoding="utf-8"?>
-<w:document xmlns:r="http://schemas.openxmlformats.org/officeDocument/2006/relationships" xmlns:w="http://schemas.openxmlformats.org/wordprocessingml/2006/main" xmlns:w15="http://schemas.microsoft.com/office/word/2012/wordml" xmlns:m="http://schemas.openxmlformats.org/officeDocument/2006/math" xmlns:w14="http://schemas.microsoft.com/office/word/2010/wordml" xmlns:wp="http://schemas.openxmlformats.org/drawingml/2006/wordprocessingDrawing" xmlns:a="http://schemas.openxmlformats.org/drawingml/2006/main" xmlns:mc="http://schemas.openxmlformats.org/markup-compatibility/2006" xmlns:ns9="http://schemas.openxmlformats.org/schemaLibrary/2006/main" xmlns:wne="http://schemas.microsoft.com/office/word/2006/wordml" xmlns:c="http://schemas.openxmlformats.org/drawingml/2006/chart" xmlns:ns12="http://schemas.openxmlformats.org/drawingml/2006/chartDrawing" xmlns:dgm="http://schemas.openxmlformats.org/drawingml/2006/diagram" xmlns:pic="http://schemas.openxmlformats.org/drawingml/2006/picture" xmlns:xdr="http://schemas.openxmlformats.org/drawingml/2006/spreadsheetDrawing" xmlns:dsp="http://schemas.microsoft.com/office/drawing/2008/diagram" xmlns:ns17="urn:schemas-microsoft-com:office:excel" xmlns:o="urn:schemas-microsoft-com:office:office" xmlns:v="urn:schemas-microsoft-com:vml" xmlns:w10="urn:schemas-microsoft-com:office:word" xmlns:ns21="urn:schemas-microsoft-com:office:powerpoint" xmlns:ns23="http://schemas.microsoft.com/office/2006/coverPageProps" xmlns:odx="http://opendope.org/xpaths" xmlns:odc="http://opendope.org/conditions" xmlns:odq="http://opendope.org/questions" xmlns:oda="http://opendope.org/answers" xmlns:odi="http://opendope.org/components" xmlns:odgm="http://opendope.org/SmartArt/DataHierarchy" xmlns:ns30="http://schemas.openxmlformats.org/officeDocument/2006/bibliography" xmlns:ns31="http://schemas.openxmlformats.org/drawingml/2006/compatibility" xmlns:ns32="http://schemas.openxmlformats.org/drawingml/2006/lockedCanvas" mc:Ignorable="w14 w15">
+<w:document xmlns:w="http://schemas.openxmlformats.org/wordprocessingml/2006/main" xmlns:m="http://schemas.openxmlformats.org/officeDocument/2006/math" xmlns:r="http://schemas.openxmlformats.org/officeDocument/2006/relationships" xmlns:w14="http://schemas.microsoft.com/office/word/2010/wordml" xmlns:wp="http://schemas.openxmlformats.org/drawingml/2006/wordprocessingDrawing" xmlns:a="http://schemas.openxmlformats.org/drawingml/2006/main" xmlns:w15="http://schemas.microsoft.com/office/word/2012/wordml" xmlns:mc="http://schemas.openxmlformats.org/markup-compatibility/2006" xmlns:ns9="http://schemas.openxmlformats.org/schemaLibrary/2006/main" xmlns:wne="http://schemas.microsoft.com/office/word/2006/wordml" xmlns:c="http://schemas.openxmlformats.org/drawingml/2006/chart" xmlns:ns12="http://schemas.openxmlformats.org/drawingml/2006/chartDrawing" xmlns:dgm="http://schemas.openxmlformats.org/drawingml/2006/diagram" xmlns:pic="http://schemas.openxmlformats.org/drawingml/2006/picture" xmlns:xdr="http://schemas.openxmlformats.org/drawingml/2006/spreadsheetDrawing" xmlns:dsp="http://schemas.microsoft.com/office/drawing/2008/diagram" xmlns:ns17="urn:schemas-microsoft-com:office:excel" xmlns:o="urn:schemas-microsoft-com:office:office" xmlns:v="urn:schemas-microsoft-com:vml" xmlns:w10="urn:schemas-microsoft-com:office:word" xmlns:ns21="urn:schemas-microsoft-com:office:powerpoint" xmlns:ns23="http://schemas.microsoft.com/office/2006/coverPageProps" xmlns:odx="http://opendope.org/xpaths" xmlns:odc="http://opendope.org/conditions" xmlns:odq="http://opendope.org/questions" xmlns:oda="http://opendope.org/answers" xmlns:odi="http://opendope.org/components" xmlns:odgm="http://opendope.org/SmartArt/DataHierarchy" xmlns:ns30="http://schemas.openxmlformats.org/officeDocument/2006/bibliography" xmlns:ns31="http://schemas.openxmlformats.org/drawingml/2006/compatibility" xmlns:ns32="http://schemas.openxmlformats.org/drawingml/2006/lockedCanvas" mc:Ignorable="w14 w15">
   <w:body>
     <w:p>
       <w:pPr>
@@ -32,7 +32,7 @@
         <w:pStyle w:val="Normal"/>
       </w:pPr>
       <w:r>
-        <w:t>This report was generated by [Mediana's User] using the Mediana package version 1.0.4. For more information about the Mediana package, see http://gpaux.github.io/Mediana.</w:t>
+        <w:t>This report was generated by [Mediana's User] using the Mediana package version 1.0.6. For more information about the Mediana package, see http://gpaux.github.io/Mediana.</w:t>
       </w:r>
     </w:p>
     <w:p>
@@ -88,7 +88,7 @@
         <w:pStyle w:val="Normal"/>
       </w:pPr>
       <w:r>
-        <w:t>Start time: 2017-02-05 20:04:13</w:t>
+        <w:t>Start time: 2017-12-27 18:33:20</w:t>
       </w:r>
     </w:p>
     <w:p>
@@ -96,7 +96,7 @@
         <w:pStyle w:val="Normal"/>
       </w:pPr>
       <w:r>
-        <w:t>End time: 2017-02-05 20:04:21</w:t>
+        <w:t>End time: 2017-12-27 18:33:26</w:t>
       </w:r>
     </w:p>
     <w:p>
@@ -104,7 +104,7 @@
         <w:pStyle w:val="Normal"/>
       </w:pPr>
       <w:r>
-        <w:t>Duration: 8.10 secs</w:t>
+        <w:t>Duration: 6.57 secs</w:t>
       </w:r>
     </w:p>
     <w:p>
@@ -617,7 +617,7 @@
                 <w:color w:val="000000"/>
                 <w:sz w:val="22"/>
               </w:rPr>
-              <w:t xml:space="preserve">Placebo PFS, Placebo OS</w:t>
+              <w:t xml:space="preserve">{Placebo PFS}, {Placebo OS}</w:t>
             </w:r>
           </w:p>
         </w:tc>
@@ -657,7 +657,16 @@
                 <w:color w:val="000000"/>
                 <w:sz w:val="22"/>
               </w:rPr>
-              <w:t xml:space="preserve">rate = 0.116, rate = 0.046, corr = {1,0.3,0.3,1}</w:t>
+              <w:t xml:space="preserve">{rate = 0.116}, {rate = 0.046},</w:t>
+            </w:r>
+            <w:r>
+              <w:rPr>
+                <w:rFonts w:ascii="Calibri" w:hAnsi="Calibri" w:cs="Calibri"/>
+                <w:color w:val="000000"/>
+                <w:sz w:val="22"/>
+              </w:rPr>
+              <w:br/>
+              <w:t xml:space="preserve">corr = {1,0.3,0.3,1}</w:t>
             </w:r>
           </w:p>
         </w:tc>
@@ -717,7 +726,7 @@
                 <w:color w:val="000000"/>
                 <w:sz w:val="22"/>
               </w:rPr>
-              <w:t xml:space="preserve">Treatment PFS, Treatment OS</w:t>
+              <w:t xml:space="preserve">{Treatment PFS}, {Treatment OS}</w:t>
             </w:r>
           </w:p>
         </w:tc>
@@ -757,7 +766,16 @@
                 <w:color w:val="000000"/>
                 <w:sz w:val="22"/>
               </w:rPr>
-              <w:t xml:space="preserve">rate = 0.077, rate = 0.036, corr = {1,0.3,0.3,1}</w:t>
+              <w:t xml:space="preserve">{rate = 0.077}, {rate = 0.036},</w:t>
+            </w:r>
+            <w:r>
+              <w:rPr>
+                <w:rFonts w:ascii="Calibri" w:hAnsi="Calibri" w:cs="Calibri"/>
+                <w:color w:val="000000"/>
+                <w:sz w:val="22"/>
+              </w:rPr>
+              <w:br/>
+              <w:t xml:space="preserve">corr = {1,0.3,0.3,1}</w:t>
             </w:r>
           </w:p>
         </w:tc>
@@ -2726,7 +2744,7 @@
 </file>
 
 <file path=word/numbering.xml><?xml version="1.0" encoding="utf-8"?>
-<w:numbering xmlns:r="http://schemas.openxmlformats.org/officeDocument/2006/relationships" xmlns:w="http://schemas.openxmlformats.org/wordprocessingml/2006/main" xmlns:w15="http://schemas.microsoft.com/office/word/2012/wordml" xmlns:m="http://schemas.openxmlformats.org/officeDocument/2006/math" xmlns:w14="http://schemas.microsoft.com/office/word/2010/wordml" xmlns:wp="http://schemas.openxmlformats.org/drawingml/2006/wordprocessingDrawing" xmlns:a="http://schemas.openxmlformats.org/drawingml/2006/main" xmlns:mc="http://schemas.openxmlformats.org/markup-compatibility/2006" xmlns:ns9="http://schemas.openxmlformats.org/schemaLibrary/2006/main" xmlns:wne="http://schemas.microsoft.com/office/word/2006/wordml" xmlns:c="http://schemas.openxmlformats.org/drawingml/2006/chart" xmlns:ns12="http://schemas.openxmlformats.org/drawingml/2006/chartDrawing" xmlns:dgm="http://schemas.openxmlformats.org/drawingml/2006/diagram" xmlns:pic="http://schemas.openxmlformats.org/drawingml/2006/picture" xmlns:xdr="http://schemas.openxmlformats.org/drawingml/2006/spreadsheetDrawing" xmlns:dsp="http://schemas.microsoft.com/office/drawing/2008/diagram" xmlns:ns17="urn:schemas-microsoft-com:office:excel" xmlns:o="urn:schemas-microsoft-com:office:office" xmlns:v="urn:schemas-microsoft-com:vml" xmlns:w10="urn:schemas-microsoft-com:office:word" xmlns:ns21="urn:schemas-microsoft-com:office:powerpoint" xmlns:ns23="http://schemas.microsoft.com/office/2006/coverPageProps" xmlns:odx="http://opendope.org/xpaths" xmlns:odc="http://opendope.org/conditions" xmlns:odq="http://opendope.org/questions" xmlns:oda="http://opendope.org/answers" xmlns:odi="http://opendope.org/components" xmlns:odgm="http://opendope.org/SmartArt/DataHierarchy" xmlns:ns30="http://schemas.openxmlformats.org/officeDocument/2006/bibliography" xmlns:ns31="http://schemas.openxmlformats.org/drawingml/2006/compatibility" xmlns:ns32="http://schemas.openxmlformats.org/drawingml/2006/lockedCanvas">
+<w:numbering xmlns:w="http://schemas.openxmlformats.org/wordprocessingml/2006/main" xmlns:m="http://schemas.openxmlformats.org/officeDocument/2006/math" xmlns:r="http://schemas.openxmlformats.org/officeDocument/2006/relationships" xmlns:w14="http://schemas.microsoft.com/office/word/2010/wordml" xmlns:wp="http://schemas.openxmlformats.org/drawingml/2006/wordprocessingDrawing" xmlns:a="http://schemas.openxmlformats.org/drawingml/2006/main" xmlns:w15="http://schemas.microsoft.com/office/word/2012/wordml" xmlns:mc="http://schemas.openxmlformats.org/markup-compatibility/2006" xmlns:ns9="http://schemas.openxmlformats.org/schemaLibrary/2006/main" xmlns:wne="http://schemas.microsoft.com/office/word/2006/wordml" xmlns:c="http://schemas.openxmlformats.org/drawingml/2006/chart" xmlns:ns12="http://schemas.openxmlformats.org/drawingml/2006/chartDrawing" xmlns:dgm="http://schemas.openxmlformats.org/drawingml/2006/diagram" xmlns:pic="http://schemas.openxmlformats.org/drawingml/2006/picture" xmlns:xdr="http://schemas.openxmlformats.org/drawingml/2006/spreadsheetDrawing" xmlns:dsp="http://schemas.microsoft.com/office/drawing/2008/diagram" xmlns:ns17="urn:schemas-microsoft-com:office:excel" xmlns:o="urn:schemas-microsoft-com:office:office" xmlns:v="urn:schemas-microsoft-com:vml" xmlns:w10="urn:schemas-microsoft-com:office:word" xmlns:ns21="urn:schemas-microsoft-com:office:powerpoint" xmlns:ns23="http://schemas.microsoft.com/office/2006/coverPageProps" xmlns:odx="http://opendope.org/xpaths" xmlns:odc="http://opendope.org/conditions" xmlns:odq="http://opendope.org/questions" xmlns:oda="http://opendope.org/answers" xmlns:odi="http://opendope.org/components" xmlns:odgm="http://opendope.org/SmartArt/DataHierarchy" xmlns:ns30="http://schemas.openxmlformats.org/officeDocument/2006/bibliography" xmlns:ns31="http://schemas.openxmlformats.org/drawingml/2006/compatibility" xmlns:ns32="http://schemas.openxmlformats.org/drawingml/2006/lockedCanvas">
   <w:abstractNum w:abstractNumId="0">
     <w:nsid w:val="1482775B"/>
     <w:multiLevelType w:val="multilevel"/>
@@ -3376,7 +3394,7 @@
 </file>
 
 <file path=word/styles.xml><?xml version="1.0" encoding="utf-8"?>
-<w:styles xmlns:r="http://schemas.openxmlformats.org/officeDocument/2006/relationships" xmlns:w="http://schemas.openxmlformats.org/wordprocessingml/2006/main" xmlns:w15="http://schemas.microsoft.com/office/word/2012/wordml" xmlns:m="http://schemas.openxmlformats.org/officeDocument/2006/math" xmlns:w14="http://schemas.microsoft.com/office/word/2010/wordml" xmlns:wp="http://schemas.openxmlformats.org/drawingml/2006/wordprocessingDrawing" xmlns:a="http://schemas.openxmlformats.org/drawingml/2006/main" xmlns:mc="http://schemas.openxmlformats.org/markup-compatibility/2006" xmlns:ns9="http://schemas.openxmlformats.org/schemaLibrary/2006/main" xmlns:wne="http://schemas.microsoft.com/office/word/2006/wordml" xmlns:c="http://schemas.openxmlformats.org/drawingml/2006/chart" xmlns:ns12="http://schemas.openxmlformats.org/drawingml/2006/chartDrawing" xmlns:dgm="http://schemas.openxmlformats.org/drawingml/2006/diagram" xmlns:pic="http://schemas.openxmlformats.org/drawingml/2006/picture" xmlns:xdr="http://schemas.openxmlformats.org/drawingml/2006/spreadsheetDrawing" xmlns:dsp="http://schemas.microsoft.com/office/drawing/2008/diagram" xmlns:ns17="urn:schemas-microsoft-com:office:excel" xmlns:o="urn:schemas-microsoft-com:office:office" xmlns:v="urn:schemas-microsoft-com:vml" xmlns:w10="urn:schemas-microsoft-com:office:word" xmlns:ns21="urn:schemas-microsoft-com:office:powerpoint" xmlns:ns23="http://schemas.microsoft.com/office/2006/coverPageProps" xmlns:odx="http://opendope.org/xpaths" xmlns:odc="http://opendope.org/conditions" xmlns:odq="http://opendope.org/questions" xmlns:oda="http://opendope.org/answers" xmlns:odi="http://opendope.org/components" xmlns:odgm="http://opendope.org/SmartArt/DataHierarchy" xmlns:ns30="http://schemas.openxmlformats.org/officeDocument/2006/bibliography" xmlns:ns31="http://schemas.openxmlformats.org/drawingml/2006/compatibility" xmlns:ns32="http://schemas.openxmlformats.org/drawingml/2006/lockedCanvas">
+<w:styles xmlns:w="http://schemas.openxmlformats.org/wordprocessingml/2006/main" xmlns:m="http://schemas.openxmlformats.org/officeDocument/2006/math" xmlns:r="http://schemas.openxmlformats.org/officeDocument/2006/relationships" xmlns:w14="http://schemas.microsoft.com/office/word/2010/wordml" xmlns:wp="http://schemas.openxmlformats.org/drawingml/2006/wordprocessingDrawing" xmlns:a="http://schemas.openxmlformats.org/drawingml/2006/main" xmlns:w15="http://schemas.microsoft.com/office/word/2012/wordml" xmlns:mc="http://schemas.openxmlformats.org/markup-compatibility/2006" xmlns:ns9="http://schemas.openxmlformats.org/schemaLibrary/2006/main" xmlns:wne="http://schemas.microsoft.com/office/word/2006/wordml" xmlns:c="http://schemas.openxmlformats.org/drawingml/2006/chart" xmlns:ns12="http://schemas.openxmlformats.org/drawingml/2006/chartDrawing" xmlns:dgm="http://schemas.openxmlformats.org/drawingml/2006/diagram" xmlns:pic="http://schemas.openxmlformats.org/drawingml/2006/picture" xmlns:xdr="http://schemas.openxmlformats.org/drawingml/2006/spreadsheetDrawing" xmlns:dsp="http://schemas.microsoft.com/office/drawing/2008/diagram" xmlns:ns17="urn:schemas-microsoft-com:office:excel" xmlns:o="urn:schemas-microsoft-com:office:office" xmlns:v="urn:schemas-microsoft-com:vml" xmlns:w10="urn:schemas-microsoft-com:office:word" xmlns:ns21="urn:schemas-microsoft-com:office:powerpoint" xmlns:ns23="http://schemas.microsoft.com/office/2006/coverPageProps" xmlns:odx="http://opendope.org/xpaths" xmlns:odc="http://opendope.org/conditions" xmlns:odq="http://opendope.org/questions" xmlns:oda="http://opendope.org/answers" xmlns:odi="http://opendope.org/components" xmlns:odgm="http://opendope.org/SmartArt/DataHierarchy" xmlns:ns30="http://schemas.openxmlformats.org/officeDocument/2006/bibliography" xmlns:ns31="http://schemas.openxmlformats.org/drawingml/2006/compatibility" xmlns:ns32="http://schemas.openxmlformats.org/drawingml/2006/lockedCanvas">
   <w:docDefaults>
     <w:rPrDefault>
       <w:rPr>

--- a/Case study 4.docx
+++ b/Case study 4.docx
@@ -1,6 +1,6 @@
 
 <file path=word/document.xml><?xml version="1.0" encoding="utf-8"?>
-<w:document xmlns:w="http://schemas.openxmlformats.org/wordprocessingml/2006/main" xmlns:m="http://schemas.openxmlformats.org/officeDocument/2006/math" xmlns:r="http://schemas.openxmlformats.org/officeDocument/2006/relationships" xmlns:w14="http://schemas.microsoft.com/office/word/2010/wordml" xmlns:wp="http://schemas.openxmlformats.org/drawingml/2006/wordprocessingDrawing" xmlns:a="http://schemas.openxmlformats.org/drawingml/2006/main" xmlns:w15="http://schemas.microsoft.com/office/word/2012/wordml" xmlns:mc="http://schemas.openxmlformats.org/markup-compatibility/2006" xmlns:ns9="http://schemas.openxmlformats.org/schemaLibrary/2006/main" xmlns:wne="http://schemas.microsoft.com/office/word/2006/wordml" xmlns:c="http://schemas.openxmlformats.org/drawingml/2006/chart" xmlns:ns12="http://schemas.openxmlformats.org/drawingml/2006/chartDrawing" xmlns:dgm="http://schemas.openxmlformats.org/drawingml/2006/diagram" xmlns:pic="http://schemas.openxmlformats.org/drawingml/2006/picture" xmlns:xdr="http://schemas.openxmlformats.org/drawingml/2006/spreadsheetDrawing" xmlns:dsp="http://schemas.microsoft.com/office/drawing/2008/diagram" xmlns:ns17="urn:schemas-microsoft-com:office:excel" xmlns:o="urn:schemas-microsoft-com:office:office" xmlns:v="urn:schemas-microsoft-com:vml" xmlns:w10="urn:schemas-microsoft-com:office:word" xmlns:ns21="urn:schemas-microsoft-com:office:powerpoint" xmlns:ns23="http://schemas.microsoft.com/office/2006/coverPageProps" xmlns:odx="http://opendope.org/xpaths" xmlns:odc="http://opendope.org/conditions" xmlns:odq="http://opendope.org/questions" xmlns:oda="http://opendope.org/answers" xmlns:odi="http://opendope.org/components" xmlns:odgm="http://opendope.org/SmartArt/DataHierarchy" xmlns:ns30="http://schemas.openxmlformats.org/officeDocument/2006/bibliography" xmlns:ns31="http://schemas.openxmlformats.org/drawingml/2006/compatibility" xmlns:ns32="http://schemas.openxmlformats.org/drawingml/2006/lockedCanvas" mc:Ignorable="w14 w15">
+<w:document xmlns:w="http://schemas.openxmlformats.org/wordprocessingml/2006/main" xmlns:w15="http://schemas.microsoft.com/office/word/2012/wordml" xmlns:r="http://schemas.openxmlformats.org/officeDocument/2006/relationships" xmlns:m="http://schemas.openxmlformats.org/officeDocument/2006/math" xmlns:w14="http://schemas.microsoft.com/office/word/2010/wordml" xmlns:wp="http://schemas.openxmlformats.org/drawingml/2006/wordprocessingDrawing" xmlns:a="http://schemas.openxmlformats.org/drawingml/2006/main" xmlns:mc="http://schemas.openxmlformats.org/markup-compatibility/2006" xmlns:ns9="http://schemas.openxmlformats.org/schemaLibrary/2006/main" xmlns:wne="http://schemas.microsoft.com/office/word/2006/wordml" xmlns:c="http://schemas.openxmlformats.org/drawingml/2006/chart" xmlns:ns12="http://schemas.openxmlformats.org/drawingml/2006/chartDrawing" xmlns:dgm="http://schemas.openxmlformats.org/drawingml/2006/diagram" xmlns:pic="http://schemas.openxmlformats.org/drawingml/2006/picture" xmlns:xdr="http://schemas.openxmlformats.org/drawingml/2006/spreadsheetDrawing" xmlns:dsp="http://schemas.microsoft.com/office/drawing/2008/diagram" xmlns:ns17="urn:schemas-microsoft-com:office:excel" xmlns:o="urn:schemas-microsoft-com:office:office" xmlns:v="urn:schemas-microsoft-com:vml" xmlns:w10="urn:schemas-microsoft-com:office:word" xmlns:ns21="urn:schemas-microsoft-com:office:powerpoint" xmlns:ns23="http://schemas.microsoft.com/office/2006/coverPageProps" xmlns:odx="http://opendope.org/xpaths" xmlns:odc="http://opendope.org/conditions" xmlns:odq="http://opendope.org/questions" xmlns:oda="http://opendope.org/answers" xmlns:odi="http://opendope.org/components" xmlns:odgm="http://opendope.org/SmartArt/DataHierarchy" xmlns:ns30="http://schemas.openxmlformats.org/officeDocument/2006/bibliography" xmlns:ns31="http://schemas.openxmlformats.org/drawingml/2006/compatibility" xmlns:ns32="http://schemas.openxmlformats.org/drawingml/2006/lockedCanvas" mc:Ignorable="w14 w15">
   <w:body>
     <w:p>
       <w:pPr>
@@ -88,7 +88,7 @@
         <w:pStyle w:val="Normal"/>
       </w:pPr>
       <w:r>
-        <w:t>Start time: 2017-12-27 18:33:20</w:t>
+        <w:t>Start time: 2018-01-31 12:36:43</w:t>
       </w:r>
     </w:p>
     <w:p>
@@ -96,7 +96,7 @@
         <w:pStyle w:val="Normal"/>
       </w:pPr>
       <w:r>
-        <w:t>End time: 2017-12-27 18:33:26</w:t>
+        <w:t>End time: 2018-01-31 12:36:51</w:t>
       </w:r>
     </w:p>
     <w:p>
@@ -104,7 +104,7 @@
         <w:pStyle w:val="Normal"/>
       </w:pPr>
       <w:r>
-        <w:t>Duration: 6.57 secs</w:t>
+        <w:t>Duration: 8.53 secs</w:t>
       </w:r>
     </w:p>
     <w:p>
@@ -2744,7 +2744,7 @@
 </file>
 
 <file path=word/numbering.xml><?xml version="1.0" encoding="utf-8"?>
-<w:numbering xmlns:w="http://schemas.openxmlformats.org/wordprocessingml/2006/main" xmlns:m="http://schemas.openxmlformats.org/officeDocument/2006/math" xmlns:r="http://schemas.openxmlformats.org/officeDocument/2006/relationships" xmlns:w14="http://schemas.microsoft.com/office/word/2010/wordml" xmlns:wp="http://schemas.openxmlformats.org/drawingml/2006/wordprocessingDrawing" xmlns:a="http://schemas.openxmlformats.org/drawingml/2006/main" xmlns:w15="http://schemas.microsoft.com/office/word/2012/wordml" xmlns:mc="http://schemas.openxmlformats.org/markup-compatibility/2006" xmlns:ns9="http://schemas.openxmlformats.org/schemaLibrary/2006/main" xmlns:wne="http://schemas.microsoft.com/office/word/2006/wordml" xmlns:c="http://schemas.openxmlformats.org/drawingml/2006/chart" xmlns:ns12="http://schemas.openxmlformats.org/drawingml/2006/chartDrawing" xmlns:dgm="http://schemas.openxmlformats.org/drawingml/2006/diagram" xmlns:pic="http://schemas.openxmlformats.org/drawingml/2006/picture" xmlns:xdr="http://schemas.openxmlformats.org/drawingml/2006/spreadsheetDrawing" xmlns:dsp="http://schemas.microsoft.com/office/drawing/2008/diagram" xmlns:ns17="urn:schemas-microsoft-com:office:excel" xmlns:o="urn:schemas-microsoft-com:office:office" xmlns:v="urn:schemas-microsoft-com:vml" xmlns:w10="urn:schemas-microsoft-com:office:word" xmlns:ns21="urn:schemas-microsoft-com:office:powerpoint" xmlns:ns23="http://schemas.microsoft.com/office/2006/coverPageProps" xmlns:odx="http://opendope.org/xpaths" xmlns:odc="http://opendope.org/conditions" xmlns:odq="http://opendope.org/questions" xmlns:oda="http://opendope.org/answers" xmlns:odi="http://opendope.org/components" xmlns:odgm="http://opendope.org/SmartArt/DataHierarchy" xmlns:ns30="http://schemas.openxmlformats.org/officeDocument/2006/bibliography" xmlns:ns31="http://schemas.openxmlformats.org/drawingml/2006/compatibility" xmlns:ns32="http://schemas.openxmlformats.org/drawingml/2006/lockedCanvas">
+<w:numbering xmlns:w="http://schemas.openxmlformats.org/wordprocessingml/2006/main" xmlns:w15="http://schemas.microsoft.com/office/word/2012/wordml" xmlns:r="http://schemas.openxmlformats.org/officeDocument/2006/relationships" xmlns:m="http://schemas.openxmlformats.org/officeDocument/2006/math" xmlns:w14="http://schemas.microsoft.com/office/word/2010/wordml" xmlns:wp="http://schemas.openxmlformats.org/drawingml/2006/wordprocessingDrawing" xmlns:a="http://schemas.openxmlformats.org/drawingml/2006/main" xmlns:mc="http://schemas.openxmlformats.org/markup-compatibility/2006" xmlns:ns9="http://schemas.openxmlformats.org/schemaLibrary/2006/main" xmlns:wne="http://schemas.microsoft.com/office/word/2006/wordml" xmlns:c="http://schemas.openxmlformats.org/drawingml/2006/chart" xmlns:ns12="http://schemas.openxmlformats.org/drawingml/2006/chartDrawing" xmlns:dgm="http://schemas.openxmlformats.org/drawingml/2006/diagram" xmlns:pic="http://schemas.openxmlformats.org/drawingml/2006/picture" xmlns:xdr="http://schemas.openxmlformats.org/drawingml/2006/spreadsheetDrawing" xmlns:dsp="http://schemas.microsoft.com/office/drawing/2008/diagram" xmlns:ns17="urn:schemas-microsoft-com:office:excel" xmlns:o="urn:schemas-microsoft-com:office:office" xmlns:v="urn:schemas-microsoft-com:vml" xmlns:w10="urn:schemas-microsoft-com:office:word" xmlns:ns21="urn:schemas-microsoft-com:office:powerpoint" xmlns:ns23="http://schemas.microsoft.com/office/2006/coverPageProps" xmlns:odx="http://opendope.org/xpaths" xmlns:odc="http://opendope.org/conditions" xmlns:odq="http://opendope.org/questions" xmlns:oda="http://opendope.org/answers" xmlns:odi="http://opendope.org/components" xmlns:odgm="http://opendope.org/SmartArt/DataHierarchy" xmlns:ns30="http://schemas.openxmlformats.org/officeDocument/2006/bibliography" xmlns:ns31="http://schemas.openxmlformats.org/drawingml/2006/compatibility" xmlns:ns32="http://schemas.openxmlformats.org/drawingml/2006/lockedCanvas">
   <w:abstractNum w:abstractNumId="0">
     <w:nsid w:val="1482775B"/>
     <w:multiLevelType w:val="multilevel"/>
@@ -3394,7 +3394,7 @@
 </file>
 
 <file path=word/styles.xml><?xml version="1.0" encoding="utf-8"?>
-<w:styles xmlns:w="http://schemas.openxmlformats.org/wordprocessingml/2006/main" xmlns:m="http://schemas.openxmlformats.org/officeDocument/2006/math" xmlns:r="http://schemas.openxmlformats.org/officeDocument/2006/relationships" xmlns:w14="http://schemas.microsoft.com/office/word/2010/wordml" xmlns:wp="http://schemas.openxmlformats.org/drawingml/2006/wordprocessingDrawing" xmlns:a="http://schemas.openxmlformats.org/drawingml/2006/main" xmlns:w15="http://schemas.microsoft.com/office/word/2012/wordml" xmlns:mc="http://schemas.openxmlformats.org/markup-compatibility/2006" xmlns:ns9="http://schemas.openxmlformats.org/schemaLibrary/2006/main" xmlns:wne="http://schemas.microsoft.com/office/word/2006/wordml" xmlns:c="http://schemas.openxmlformats.org/drawingml/2006/chart" xmlns:ns12="http://schemas.openxmlformats.org/drawingml/2006/chartDrawing" xmlns:dgm="http://schemas.openxmlformats.org/drawingml/2006/diagram" xmlns:pic="http://schemas.openxmlformats.org/drawingml/2006/picture" xmlns:xdr="http://schemas.openxmlformats.org/drawingml/2006/spreadsheetDrawing" xmlns:dsp="http://schemas.microsoft.com/office/drawing/2008/diagram" xmlns:ns17="urn:schemas-microsoft-com:office:excel" xmlns:o="urn:schemas-microsoft-com:office:office" xmlns:v="urn:schemas-microsoft-com:vml" xmlns:w10="urn:schemas-microsoft-com:office:word" xmlns:ns21="urn:schemas-microsoft-com:office:powerpoint" xmlns:ns23="http://schemas.microsoft.com/office/2006/coverPageProps" xmlns:odx="http://opendope.org/xpaths" xmlns:odc="http://opendope.org/conditions" xmlns:odq="http://opendope.org/questions" xmlns:oda="http://opendope.org/answers" xmlns:odi="http://opendope.org/components" xmlns:odgm="http://opendope.org/SmartArt/DataHierarchy" xmlns:ns30="http://schemas.openxmlformats.org/officeDocument/2006/bibliography" xmlns:ns31="http://schemas.openxmlformats.org/drawingml/2006/compatibility" xmlns:ns32="http://schemas.openxmlformats.org/drawingml/2006/lockedCanvas">
+<w:styles xmlns:w="http://schemas.openxmlformats.org/wordprocessingml/2006/main" xmlns:w15="http://schemas.microsoft.com/office/word/2012/wordml" xmlns:r="http://schemas.openxmlformats.org/officeDocument/2006/relationships" xmlns:m="http://schemas.openxmlformats.org/officeDocument/2006/math" xmlns:w14="http://schemas.microsoft.com/office/word/2010/wordml" xmlns:wp="http://schemas.openxmlformats.org/drawingml/2006/wordprocessingDrawing" xmlns:a="http://schemas.openxmlformats.org/drawingml/2006/main" xmlns:mc="http://schemas.openxmlformats.org/markup-compatibility/2006" xmlns:ns9="http://schemas.openxmlformats.org/schemaLibrary/2006/main" xmlns:wne="http://schemas.microsoft.com/office/word/2006/wordml" xmlns:c="http://schemas.openxmlformats.org/drawingml/2006/chart" xmlns:ns12="http://schemas.openxmlformats.org/drawingml/2006/chartDrawing" xmlns:dgm="http://schemas.openxmlformats.org/drawingml/2006/diagram" xmlns:pic="http://schemas.openxmlformats.org/drawingml/2006/picture" xmlns:xdr="http://schemas.openxmlformats.org/drawingml/2006/spreadsheetDrawing" xmlns:dsp="http://schemas.microsoft.com/office/drawing/2008/diagram" xmlns:ns17="urn:schemas-microsoft-com:office:excel" xmlns:o="urn:schemas-microsoft-com:office:office" xmlns:v="urn:schemas-microsoft-com:vml" xmlns:w10="urn:schemas-microsoft-com:office:word" xmlns:ns21="urn:schemas-microsoft-com:office:powerpoint" xmlns:ns23="http://schemas.microsoft.com/office/2006/coverPageProps" xmlns:odx="http://opendope.org/xpaths" xmlns:odc="http://opendope.org/conditions" xmlns:odq="http://opendope.org/questions" xmlns:oda="http://opendope.org/answers" xmlns:odi="http://opendope.org/components" xmlns:odgm="http://opendope.org/SmartArt/DataHierarchy" xmlns:ns30="http://schemas.openxmlformats.org/officeDocument/2006/bibliography" xmlns:ns31="http://schemas.openxmlformats.org/drawingml/2006/compatibility" xmlns:ns32="http://schemas.openxmlformats.org/drawingml/2006/lockedCanvas">
   <w:docDefaults>
     <w:rPrDefault>
       <w:rPr>
